--- a/protocol_capture/2012/GPCR_model_dock/SupplementaryMaterial_ProtocolCapture.docx
+++ b/protocol_capture/2012/GPCR_model_dock/SupplementaryMaterial_ProtocolCapture.docx
@@ -1,6 +1,6 @@
 
 <file path=word/document.xml><?xml version="1.0" encoding="utf-8"?>
-<w:document xmlns:wpc="http://schemas.microsoft.com/office/word/2010/wordprocessingCanvas" xmlns:mc="http://schemas.openxmlformats.org/markup-compatibility/2006" xmlns:o="urn:schemas-microsoft-com:office:office" xmlns:r="http://schemas.openxmlformats.org/officeDocument/2006/relationships" xmlns:m="http://schemas.openxmlformats.org/officeDocument/2006/math" xmlns:v="urn:schemas-microsoft-com:vml" xmlns:wp14="http://schemas.microsoft.com/office/word/2010/wordprocessingDrawing" xmlns:wp="http://schemas.openxmlformats.org/drawingml/2006/wordprocessingDrawing" xmlns:w10="urn:schemas-microsoft-com:office:word" xmlns:w="http://schemas.openxmlformats.org/wordprocessingml/2006/main" xmlns:w14="http://schemas.microsoft.com/office/word/2010/wordml" xmlns:wpg="http://schemas.microsoft.com/office/word/2010/wordprocessingGroup" xmlns:wpi="http://schemas.microsoft.com/office/word/2010/wordprocessingInk" xmlns:wne="http://schemas.microsoft.com/office/word/2006/wordml" xmlns:wps="http://schemas.microsoft.com/office/word/2010/wordprocessingShape" mc:Ignorable="w14 wp14">
+<w:document xmlns:wpc="http://schemas.microsoft.com/office/word/2010/wordprocessingCanvas" xmlns:mc="http://schemas.openxmlformats.org/markup-compatibility/2006" xmlns:o="urn:schemas-microsoft-com:office:office" xmlns:r="http://schemas.openxmlformats.org/officeDocument/2006/relationships" xmlns:m="http://schemas.openxmlformats.org/officeDocument/2006/math" xmlns:v="urn:schemas-microsoft-com:vml" xmlns:wp14="http://schemas.microsoft.com/office/word/2010/wordprocessingDrawing" xmlns:wp="http://schemas.openxmlformats.org/drawingml/2006/wordprocessingDrawing" xmlns:w10="urn:schemas-microsoft-com:office:word" xmlns:w="http://schemas.openxmlformats.org/wordprocessingml/2006/main" xmlns:w14="http://schemas.microsoft.com/office/word/2010/wordml" xmlns:w15="http://schemas.microsoft.com/office/word/2012/wordml" xmlns:wpg="http://schemas.microsoft.com/office/word/2010/wordprocessingGroup" xmlns:wpi="http://schemas.microsoft.com/office/word/2010/wordprocessingInk" xmlns:wne="http://schemas.microsoft.com/office/word/2006/wordml" xmlns:wps="http://schemas.microsoft.com/office/word/2010/wordprocessingShape" mc:Ignorable="w14 w15 wp14">
   <w:body>
     <w:p>
       <w:pPr>
@@ -237,7 +237,7 @@
         </w:rPr>
         <w:t xml:space="preserve">free for non-commercial users at </w:t>
       </w:r>
-      <w:hyperlink r:id="rId5" w:history="1">
+      <w:hyperlink r:id="rId4" w:history="1">
         <w:r>
           <w:rPr>
             <w:rStyle w:val="Hyperlink"/>
@@ -252,6 +252,74 @@
         </w:rPr>
         <w:t xml:space="preserve">.  </w:t>
       </w:r>
+      <w:ins w:id="0" w:author="Gordon Lemmon" w:date="2013-01-29T12:17:00Z">
+        <w:r>
+          <w:rPr>
+            <w:rFonts w:ascii="Times New Roman" w:hAnsi="Times New Roman"/>
+          </w:rPr>
+          <w:t xml:space="preserve">The supplementary materials are included with Rosetta 3.5 under the directory </w:t>
+        </w:r>
+      </w:ins>
+      <w:ins w:id="1" w:author="Gordon Lemmon" w:date="2013-01-29T12:18:00Z">
+        <w:r>
+          <w:rPr>
+            <w:rFonts w:ascii="Times New Roman" w:hAnsi="Times New Roman"/>
+          </w:rPr>
+          <w:t>“</w:t>
+        </w:r>
+      </w:ins>
+      <w:proofErr w:type="spellStart"/>
+      <w:ins w:id="2" w:author="Gordon Lemmon" w:date="2013-01-29T12:17:00Z">
+        <w:r>
+          <w:rPr>
+            <w:rFonts w:ascii="Times New Roman" w:hAnsi="Times New Roman"/>
+          </w:rPr>
+          <w:t>rosetta</w:t>
+        </w:r>
+      </w:ins>
+      <w:ins w:id="3" w:author="Gordon Lemmon" w:date="2013-01-29T12:18:00Z">
+        <w:r>
+          <w:rPr>
+            <w:rFonts w:ascii="Times New Roman" w:hAnsi="Times New Roman"/>
+          </w:rPr>
+          <w:t>_demos</w:t>
+        </w:r>
+        <w:proofErr w:type="spellEnd"/>
+        <w:r>
+          <w:rPr>
+            <w:rFonts w:ascii="Times New Roman" w:hAnsi="Times New Roman"/>
+          </w:rPr>
+          <w:t>/</w:t>
+        </w:r>
+        <w:proofErr w:type="spellStart"/>
+        <w:r>
+          <w:rPr>
+            <w:rFonts w:ascii="Times New Roman" w:hAnsi="Times New Roman"/>
+          </w:rPr>
+          <w:t>protocol_capture</w:t>
+        </w:r>
+        <w:proofErr w:type="spellEnd"/>
+        <w:r>
+          <w:rPr>
+            <w:rFonts w:ascii="Times New Roman" w:hAnsi="Times New Roman"/>
+          </w:rPr>
+          <w:t>/2012/</w:t>
+        </w:r>
+        <w:proofErr w:type="spellStart"/>
+        <w:r>
+          <w:rPr>
+            <w:rFonts w:ascii="Times New Roman" w:hAnsi="Times New Roman"/>
+          </w:rPr>
+          <w:t>GPCR_model_dock</w:t>
+        </w:r>
+        <w:proofErr w:type="spellEnd"/>
+        <w:r>
+          <w:rPr>
+            <w:rFonts w:ascii="Times New Roman" w:hAnsi="Times New Roman"/>
+          </w:rPr>
+          <w:t>”.</w:t>
+        </w:r>
+      </w:ins>
     </w:p>
     <w:p>
       <w:pPr>
@@ -507,7 +575,7 @@
               </w:rPr>
               <w:t xml:space="preserve">Data Bank at </w:t>
             </w:r>
-            <w:hyperlink r:id="rId6" w:history="1">
+            <w:hyperlink r:id="rId5" w:history="1">
               <w:r>
                 <w:rPr>
                   <w:rStyle w:val="Hyperlink"/>
@@ -660,7 +728,7 @@
               </w:rPr>
               <w:t xml:space="preserve">GPCR crystal structure PDB files from the Protein Data Bank at </w:t>
             </w:r>
-            <w:hyperlink r:id="rId7" w:history="1">
+            <w:hyperlink r:id="rId6" w:history="1">
               <w:r>
                 <w:rPr>
                   <w:rStyle w:val="Hyperlink"/>
@@ -2239,7 +2307,7 @@
               </w:rPr>
               <w:t>to </w:t>
             </w:r>
-            <w:hyperlink r:id="rId8" w:anchor="forms::clustalO-profile" w:history="1">
+            <w:hyperlink r:id="rId7" w:anchor="forms::clustalO-profile" w:history="1">
               <w:r>
                 <w:rPr>
                   <w:rStyle w:val="Hyperlink"/>
@@ -2944,27 +3012,30 @@
         <w:spacing w:after="0" w:line="240" w:lineRule="auto"/>
         <w:outlineLvl w:val="1"/>
         <w:rPr>
+          <w:del w:id="4" w:author="Elizabeth Dong" w:date="2013-02-11T18:47:00Z"/>
           <w:rFonts w:ascii="Times New Roman" w:eastAsia="Times New Roman" w:hAnsi="Times New Roman"/>
           <w:b/>
           <w:bCs/>
         </w:rPr>
       </w:pPr>
-      <w:r>
-        <w:rPr>
-          <w:rFonts w:ascii="Times New Roman" w:eastAsia="Times New Roman" w:hAnsi="Times New Roman"/>
-          <w:b/>
-          <w:bCs/>
-        </w:rPr>
-        <w:t>4.</w:t>
-      </w:r>
-      <w:r>
-        <w:rPr>
-          <w:rFonts w:ascii="Times New Roman" w:eastAsia="Times New Roman" w:hAnsi="Times New Roman"/>
-          <w:b/>
-          <w:bCs/>
-        </w:rPr>
-        <w:t xml:space="preserve"> Relax threaded model</w:t>
-      </w:r>
+      <w:del w:id="5" w:author="Elizabeth Dong" w:date="2013-02-11T18:47:00Z">
+        <w:r>
+          <w:rPr>
+            <w:rFonts w:ascii="Times New Roman" w:eastAsia="Times New Roman" w:hAnsi="Times New Roman"/>
+            <w:b/>
+            <w:bCs/>
+          </w:rPr>
+          <w:delText>4.</w:delText>
+        </w:r>
+        <w:r>
+          <w:rPr>
+            <w:rFonts w:ascii="Times New Roman" w:eastAsia="Times New Roman" w:hAnsi="Times New Roman"/>
+            <w:b/>
+            <w:bCs/>
+          </w:rPr>
+          <w:delText xml:space="preserve"> Relax threaded model</w:delText>
+        </w:r>
+      </w:del>
     </w:p>
     <w:tbl>
       <w:tblPr>
@@ -2980,6 +3051,9 @@
         <w:gridCol w:w="4380"/>
       </w:tblGrid>
       <w:tr>
+        <w:trPr>
+          <w:del w:id="6" w:author="Elizabeth Dong" w:date="2013-02-11T18:47:00Z"/>
+        </w:trPr>
         <w:tc>
           <w:tcPr>
             <w:tcW w:w="1458" w:type="dxa"/>
@@ -2989,19 +3063,22 @@
             <w:pPr>
               <w:jc w:val="center"/>
               <w:rPr>
-                <w:rFonts w:ascii="Times New Roman" w:eastAsia="Times New Roman" w:hAnsi="Times New Roman"/>
-                <w:b/>
-                <w:bCs/>
-              </w:rPr>
-            </w:pPr>
-            <w:r>
-              <w:rPr>
-                <w:rFonts w:ascii="Times New Roman" w:eastAsia="Times New Roman" w:hAnsi="Times New Roman"/>
-                <w:b/>
-                <w:bCs/>
-              </w:rPr>
-              <w:t xml:space="preserve">Step </w:t>
-            </w:r>
+                <w:del w:id="7" w:author="Elizabeth Dong" w:date="2013-02-11T18:47:00Z"/>
+                <w:rFonts w:ascii="Times New Roman" w:eastAsia="Times New Roman" w:hAnsi="Times New Roman"/>
+                <w:b/>
+                <w:bCs/>
+              </w:rPr>
+            </w:pPr>
+            <w:del w:id="8" w:author="Elizabeth Dong" w:date="2013-02-11T18:47:00Z">
+              <w:r>
+                <w:rPr>
+                  <w:rFonts w:ascii="Times New Roman" w:eastAsia="Times New Roman" w:hAnsi="Times New Roman"/>
+                  <w:b/>
+                  <w:bCs/>
+                </w:rPr>
+                <w:delText xml:space="preserve">Step </w:delText>
+              </w:r>
+            </w:del>
           </w:p>
         </w:tc>
         <w:tc>
@@ -3013,19 +3090,22 @@
             <w:pPr>
               <w:jc w:val="center"/>
               <w:rPr>
-                <w:rFonts w:ascii="Times New Roman" w:eastAsia="Times New Roman" w:hAnsi="Times New Roman"/>
-                <w:b/>
-                <w:bCs/>
-              </w:rPr>
-            </w:pPr>
-            <w:r>
-              <w:rPr>
-                <w:rFonts w:ascii="Times New Roman" w:eastAsia="Times New Roman" w:hAnsi="Times New Roman"/>
-                <w:b/>
-                <w:bCs/>
-              </w:rPr>
-              <w:t xml:space="preserve">Text </w:t>
-            </w:r>
+                <w:del w:id="9" w:author="Elizabeth Dong" w:date="2013-02-11T18:47:00Z"/>
+                <w:rFonts w:ascii="Times New Roman" w:eastAsia="Times New Roman" w:hAnsi="Times New Roman"/>
+                <w:b/>
+                <w:bCs/>
+              </w:rPr>
+            </w:pPr>
+            <w:del w:id="10" w:author="Elizabeth Dong" w:date="2013-02-11T18:47:00Z">
+              <w:r>
+                <w:rPr>
+                  <w:rFonts w:ascii="Times New Roman" w:eastAsia="Times New Roman" w:hAnsi="Times New Roman"/>
+                  <w:b/>
+                  <w:bCs/>
+                </w:rPr>
+                <w:delText xml:space="preserve">Text </w:delText>
+              </w:r>
+            </w:del>
           </w:p>
         </w:tc>
         <w:tc>
@@ -3037,19 +3117,22 @@
             <w:pPr>
               <w:jc w:val="center"/>
               <w:rPr>
-                <w:rFonts w:ascii="Times New Roman" w:eastAsia="Times New Roman" w:hAnsi="Times New Roman"/>
-                <w:b/>
-                <w:bCs/>
-              </w:rPr>
-            </w:pPr>
-            <w:r>
-              <w:rPr>
-                <w:rFonts w:ascii="Times New Roman" w:eastAsia="Times New Roman" w:hAnsi="Times New Roman"/>
-                <w:b/>
-                <w:bCs/>
-              </w:rPr>
-              <w:t xml:space="preserve">Commands </w:t>
-            </w:r>
+                <w:del w:id="11" w:author="Elizabeth Dong" w:date="2013-02-11T18:47:00Z"/>
+                <w:rFonts w:ascii="Times New Roman" w:eastAsia="Times New Roman" w:hAnsi="Times New Roman"/>
+                <w:b/>
+                <w:bCs/>
+              </w:rPr>
+            </w:pPr>
+            <w:del w:id="12" w:author="Elizabeth Dong" w:date="2013-02-11T18:47:00Z">
+              <w:r>
+                <w:rPr>
+                  <w:rFonts w:ascii="Times New Roman" w:eastAsia="Times New Roman" w:hAnsi="Times New Roman"/>
+                  <w:b/>
+                  <w:bCs/>
+                </w:rPr>
+                <w:delText xml:space="preserve">Commands </w:delText>
+              </w:r>
+            </w:del>
           </w:p>
         </w:tc>
         <w:tc>
@@ -3061,25 +3144,29 @@
             <w:pPr>
               <w:jc w:val="center"/>
               <w:rPr>
-                <w:rFonts w:ascii="Times New Roman" w:eastAsia="Times New Roman" w:hAnsi="Times New Roman"/>
-                <w:b/>
-                <w:bCs/>
-              </w:rPr>
-            </w:pPr>
-            <w:r>
-              <w:rPr>
-                <w:rFonts w:ascii="Times New Roman" w:eastAsia="Times New Roman" w:hAnsi="Times New Roman"/>
-                <w:b/>
-                <w:bCs/>
-              </w:rPr>
-              <w:t xml:space="preserve">Comment </w:t>
-            </w:r>
+                <w:del w:id="13" w:author="Elizabeth Dong" w:date="2013-02-11T18:47:00Z"/>
+                <w:rFonts w:ascii="Times New Roman" w:eastAsia="Times New Roman" w:hAnsi="Times New Roman"/>
+                <w:b/>
+                <w:bCs/>
+              </w:rPr>
+            </w:pPr>
+            <w:del w:id="14" w:author="Elizabeth Dong" w:date="2013-02-11T18:47:00Z">
+              <w:r>
+                <w:rPr>
+                  <w:rFonts w:ascii="Times New Roman" w:eastAsia="Times New Roman" w:hAnsi="Times New Roman"/>
+                  <w:b/>
+                  <w:bCs/>
+                </w:rPr>
+                <w:delText xml:space="preserve">Comment </w:delText>
+              </w:r>
+            </w:del>
           </w:p>
         </w:tc>
       </w:tr>
       <w:tr>
         <w:trPr>
           <w:trHeight w:val="1754"/>
+          <w:del w:id="15" w:author="Elizabeth Dong" w:date="2013-02-11T18:47:00Z"/>
         </w:trPr>
         <w:tc>
           <w:tcPr>
@@ -3088,73 +3175,66 @@
           <w:p>
             <w:pPr>
               <w:rPr>
-                <w:rFonts w:ascii="Times New Roman" w:eastAsia="Times New Roman" w:hAnsi="Times New Roman"/>
-                <w:sz w:val="20"/>
-                <w:szCs w:val="20"/>
-              </w:rPr>
-            </w:pPr>
-            <w:r>
-              <w:rPr>
-                <w:rFonts w:ascii="Times New Roman" w:eastAsia="Times New Roman" w:hAnsi="Times New Roman"/>
-                <w:b/>
-                <w:bCs/>
-                <w:sz w:val="20"/>
-                <w:szCs w:val="20"/>
-              </w:rPr>
-              <w:t>4</w:t>
-            </w:r>
-            <w:r>
-              <w:rPr>
-                <w:rFonts w:ascii="Times New Roman" w:eastAsia="Times New Roman" w:hAnsi="Times New Roman"/>
-                <w:b/>
-                <w:bCs/>
-                <w:sz w:val="20"/>
-                <w:szCs w:val="20"/>
-              </w:rPr>
-              <w:t>A.</w:t>
-            </w:r>
-            <w:r>
-              <w:rPr>
-                <w:rFonts w:ascii="Times New Roman" w:eastAsia="Times New Roman" w:hAnsi="Times New Roman"/>
-                <w:sz w:val="20"/>
-                <w:szCs w:val="20"/>
-              </w:rPr>
-              <w:t xml:space="preserve"> Generate secondary structure predictio</w:t>
-            </w:r>
-            <w:r>
-              <w:rPr>
-                <w:rFonts w:ascii="Times New Roman" w:eastAsia="Times New Roman" w:hAnsi="Times New Roman"/>
-                <w:sz w:val="20"/>
-                <w:szCs w:val="20"/>
-              </w:rPr>
-              <w:t xml:space="preserve">n, constraint file and fragments for </w:t>
-            </w:r>
-            <w:proofErr w:type="spellStart"/>
-            <w:r>
-              <w:rPr>
-                <w:rFonts w:ascii="Times New Roman" w:eastAsia="Times New Roman" w:hAnsi="Times New Roman"/>
-                <w:sz w:val="20"/>
-                <w:szCs w:val="20"/>
-              </w:rPr>
-              <w:t>bRh</w:t>
-            </w:r>
-            <w:proofErr w:type="spellEnd"/>
-            <w:r>
-              <w:rPr>
-                <w:rFonts w:ascii="Times New Roman" w:eastAsia="Times New Roman" w:hAnsi="Times New Roman"/>
-                <w:sz w:val="20"/>
-                <w:szCs w:val="20"/>
-              </w:rPr>
-              <w:t>.</w:t>
-            </w:r>
-            <w:r>
-              <w:rPr>
-                <w:rFonts w:ascii="Times New Roman" w:eastAsia="Times New Roman" w:hAnsi="Times New Roman"/>
-                <w:sz w:val="20"/>
-                <w:szCs w:val="20"/>
-              </w:rPr>
-              <w:t xml:space="preserve"> </w:t>
-            </w:r>
+                <w:del w:id="16" w:author="Elizabeth Dong" w:date="2013-02-11T18:47:00Z"/>
+                <w:rFonts w:ascii="Times New Roman" w:eastAsia="Times New Roman" w:hAnsi="Times New Roman"/>
+                <w:sz w:val="20"/>
+                <w:szCs w:val="20"/>
+              </w:rPr>
+            </w:pPr>
+            <w:del w:id="17" w:author="Elizabeth Dong" w:date="2013-02-11T18:47:00Z">
+              <w:r>
+                <w:rPr>
+                  <w:rFonts w:ascii="Times New Roman" w:eastAsia="Times New Roman" w:hAnsi="Times New Roman"/>
+                  <w:b/>
+                  <w:bCs/>
+                  <w:sz w:val="20"/>
+                  <w:szCs w:val="20"/>
+                </w:rPr>
+                <w:delText>4</w:delText>
+              </w:r>
+              <w:r>
+                <w:rPr>
+                  <w:rFonts w:ascii="Times New Roman" w:eastAsia="Times New Roman" w:hAnsi="Times New Roman"/>
+                  <w:b/>
+                  <w:bCs/>
+                  <w:sz w:val="20"/>
+                  <w:szCs w:val="20"/>
+                </w:rPr>
+                <w:delText>A.</w:delText>
+              </w:r>
+              <w:r>
+                <w:rPr>
+                  <w:rFonts w:ascii="Times New Roman" w:eastAsia="Times New Roman" w:hAnsi="Times New Roman"/>
+                  <w:sz w:val="20"/>
+                  <w:szCs w:val="20"/>
+                </w:rPr>
+                <w:delText xml:space="preserve"> Generate secondary structure predictio</w:delText>
+              </w:r>
+              <w:r>
+                <w:rPr>
+                  <w:rFonts w:ascii="Times New Roman" w:eastAsia="Times New Roman" w:hAnsi="Times New Roman"/>
+                  <w:sz w:val="20"/>
+                  <w:szCs w:val="20"/>
+                </w:rPr>
+                <w:delText>n, constraint file and fragments for bRh</w:delText>
+              </w:r>
+              <w:r>
+                <w:rPr>
+                  <w:rFonts w:ascii="Times New Roman" w:eastAsia="Times New Roman" w:hAnsi="Times New Roman"/>
+                  <w:sz w:val="20"/>
+                  <w:szCs w:val="20"/>
+                </w:rPr>
+                <w:delText>.</w:delText>
+              </w:r>
+              <w:r>
+                <w:rPr>
+                  <w:rFonts w:ascii="Times New Roman" w:eastAsia="Times New Roman" w:hAnsi="Times New Roman"/>
+                  <w:sz w:val="20"/>
+                  <w:szCs w:val="20"/>
+                </w:rPr>
+                <w:delText xml:space="preserve"> </w:delText>
+              </w:r>
+            </w:del>
           </w:p>
         </w:tc>
         <w:tc>
@@ -3164,6 +3244,7 @@
           <w:p>
             <w:pPr>
               <w:rPr>
+                <w:del w:id="18" w:author="Elizabeth Dong" w:date="2013-02-11T18:47:00Z"/>
                 <w:rFonts w:ascii="Times New Roman" w:eastAsia="Times New Roman" w:hAnsi="Times New Roman"/>
                 <w:sz w:val="20"/>
                 <w:szCs w:val="20"/>
@@ -3178,30 +3259,40 @@
           <w:p>
             <w:pPr>
               <w:rPr>
-                <w:rFonts w:ascii="Times New Roman" w:eastAsia="Times New Roman" w:hAnsi="Times New Roman"/>
-                <w:sz w:val="20"/>
-                <w:szCs w:val="20"/>
-              </w:rPr>
-            </w:pPr>
-            <w:r>
-              <w:rPr>
-                <w:rFonts w:ascii="Times New Roman" w:eastAsia="Times New Roman" w:hAnsi="Times New Roman"/>
-                <w:b/>
-                <w:bCs/>
-                <w:sz w:val="20"/>
-                <w:szCs w:val="20"/>
-              </w:rPr>
-              <w:t>Secondary structure- Jufo9D:</w:t>
-            </w:r>
-            <w:r>
-              <w:rPr>
-                <w:rFonts w:ascii="Times New Roman" w:eastAsia="Times New Roman" w:hAnsi="Times New Roman"/>
-                <w:sz w:val="20"/>
-                <w:szCs w:val="20"/>
-              </w:rPr>
-              <w:br/>
-            </w:r>
-            <w:hyperlink r:id="rId9" w:history="1">
+                <w:del w:id="19" w:author="Elizabeth Dong" w:date="2013-02-11T18:47:00Z"/>
+                <w:rFonts w:ascii="Times New Roman" w:eastAsia="Times New Roman" w:hAnsi="Times New Roman"/>
+                <w:sz w:val="20"/>
+                <w:szCs w:val="20"/>
+              </w:rPr>
+            </w:pPr>
+            <w:del w:id="20" w:author="Elizabeth Dong" w:date="2013-02-11T18:47:00Z">
+              <w:r>
+                <w:rPr>
+                  <w:rFonts w:ascii="Times New Roman" w:eastAsia="Times New Roman" w:hAnsi="Times New Roman"/>
+                  <w:b/>
+                  <w:bCs/>
+                  <w:sz w:val="20"/>
+                  <w:szCs w:val="20"/>
+                </w:rPr>
+                <w:delText>Secondary structure- Jufo9D:</w:delText>
+              </w:r>
+              <w:r>
+                <w:rPr>
+                  <w:rFonts w:ascii="Times New Roman" w:eastAsia="Times New Roman" w:hAnsi="Times New Roman"/>
+                  <w:sz w:val="20"/>
+                  <w:szCs w:val="20"/>
+                </w:rPr>
+                <w:br/>
+              </w:r>
+              <w:r>
+                <w:fldChar w:fldCharType="begin"/>
+              </w:r>
+              <w:r>
+                <w:delInstrText xml:space="preserve"> HYPERLINK "http://meilerlab.org/index.php/servers/show?s_id=5" </w:delInstrText>
+              </w:r>
+              <w:r>
+                <w:fldChar w:fldCharType="separate"/>
+              </w:r>
               <w:r>
                 <w:rPr>
                   <w:rFonts w:ascii="Times New Roman" w:eastAsia="Times New Roman" w:hAnsi="Times New Roman"/>
@@ -3210,46 +3301,8 @@
                   <w:szCs w:val="20"/>
                   <w:u w:val="single"/>
                 </w:rPr>
-                <w:t>http://meilerlab.org/index.php/servers/show?s_id=5</w:t>
-              </w:r>
-            </w:hyperlink>
-            <w:r>
-              <w:rPr>
-                <w:rFonts w:ascii="Times New Roman" w:eastAsia="Times New Roman" w:hAnsi="Times New Roman"/>
-                <w:sz w:val="20"/>
-                <w:szCs w:val="20"/>
-              </w:rPr>
-              <w:br/>
-            </w:r>
-            <w:r>
-              <w:rPr>
-                <w:rFonts w:ascii="Times New Roman" w:eastAsia="Times New Roman" w:hAnsi="Times New Roman"/>
-                <w:b/>
-                <w:bCs/>
-                <w:sz w:val="20"/>
-                <w:szCs w:val="20"/>
-              </w:rPr>
-              <w:t>Secondary structure- PSIPRED</w:t>
-            </w:r>
-            <w:r>
-              <w:rPr>
-                <w:rFonts w:ascii="Times New Roman" w:eastAsia="Times New Roman" w:hAnsi="Times New Roman"/>
-                <w:b/>
-                <w:bCs/>
-                <w:sz w:val="20"/>
-                <w:szCs w:val="20"/>
-              </w:rPr>
-              <w:t>:</w:t>
-            </w:r>
-            <w:r>
-              <w:rPr>
-                <w:rFonts w:ascii="Times New Roman" w:eastAsia="Times New Roman" w:hAnsi="Times New Roman"/>
-                <w:sz w:val="20"/>
-                <w:szCs w:val="20"/>
-              </w:rPr>
-              <w:br/>
-            </w:r>
-            <w:hyperlink r:id="rId10" w:history="1">
+                <w:delText>http://meilerlab.org/index.php/servers/show?s_id=5</w:delText>
+              </w:r>
               <w:r>
                 <w:rPr>
                   <w:rFonts w:ascii="Times New Roman" w:eastAsia="Times New Roman" w:hAnsi="Times New Roman"/>
@@ -3258,249 +3311,289 @@
                   <w:szCs w:val="20"/>
                   <w:u w:val="single"/>
                 </w:rPr>
-                <w:t>http://bioinf.cs.ucl.ac.uk/psipred/</w:t>
-              </w:r>
-            </w:hyperlink>
-            <w:r>
-              <w:rPr>
-                <w:rFonts w:ascii="Times New Roman" w:eastAsia="Times New Roman" w:hAnsi="Times New Roman"/>
-                <w:sz w:val="20"/>
-                <w:szCs w:val="20"/>
-              </w:rPr>
-              <w:br/>
-            </w:r>
-            <w:r>
-              <w:rPr>
-                <w:rFonts w:ascii="Times New Roman" w:eastAsia="Times New Roman" w:hAnsi="Times New Roman"/>
-                <w:b/>
-                <w:bCs/>
-                <w:sz w:val="20"/>
-                <w:szCs w:val="20"/>
-              </w:rPr>
-              <w:t>Transmembrane span prediction based on Jufo9D:</w:t>
-            </w:r>
-            <w:r>
-              <w:rPr>
-                <w:rFonts w:ascii="Times New Roman" w:eastAsia="Times New Roman" w:hAnsi="Times New Roman"/>
-                <w:sz w:val="20"/>
-                <w:szCs w:val="20"/>
-              </w:rPr>
-              <w:br/>
-            </w:r>
-            <w:proofErr w:type="spellStart"/>
-            <w:r>
-              <w:rPr>
-                <w:rFonts w:ascii="Consolas" w:eastAsia="Times New Roman" w:hAnsi="Consolas" w:cs="Consolas"/>
-                <w:sz w:val="16"/>
-                <w:szCs w:val="16"/>
-              </w:rPr>
-              <w:t>perl</w:t>
-            </w:r>
-            <w:proofErr w:type="spellEnd"/>
-            <w:r>
-              <w:rPr>
-                <w:rFonts w:ascii="Consolas" w:eastAsia="Times New Roman" w:hAnsi="Consolas" w:cs="Consolas"/>
-                <w:sz w:val="16"/>
-                <w:szCs w:val="16"/>
-              </w:rPr>
-              <w:t xml:space="preserve"> scripts</w:t>
-            </w:r>
-            <w:r>
-              <w:rPr>
-                <w:rFonts w:ascii="Consolas" w:eastAsia="Times New Roman" w:hAnsi="Consolas" w:cs="Consolas"/>
-                <w:sz w:val="16"/>
-                <w:szCs w:val="16"/>
-              </w:rPr>
-              <w:t xml:space="preserve">/jufo9d_span.pl </w:t>
-            </w:r>
-            <w:r>
-              <w:rPr>
-                <w:rFonts w:ascii="Consolas" w:eastAsia="Times New Roman" w:hAnsi="Consolas" w:cs="Consolas"/>
-                <w:sz w:val="16"/>
-                <w:szCs w:val="16"/>
-              </w:rPr>
-              <w:t>1u19A</w:t>
-            </w:r>
-            <w:r>
-              <w:rPr>
-                <w:rFonts w:ascii="Consolas" w:eastAsia="Times New Roman" w:hAnsi="Consolas" w:cs="Consolas"/>
-                <w:sz w:val="16"/>
-                <w:szCs w:val="16"/>
-              </w:rPr>
-              <w:t>.jufo9d</w:t>
-            </w:r>
-            <w:r>
-              <w:rPr>
-                <w:rFonts w:ascii="Consolas" w:eastAsia="Times New Roman" w:hAnsi="Consolas" w:cs="Consolas"/>
-                <w:sz w:val="16"/>
-                <w:szCs w:val="16"/>
-              </w:rPr>
-              <w:t xml:space="preserve"> &gt; 1u19A.span</w:t>
-            </w:r>
-            <w:r>
-              <w:rPr>
-                <w:rFonts w:ascii="Times New Roman" w:eastAsia="Times New Roman" w:hAnsi="Times New Roman"/>
-                <w:sz w:val="20"/>
-                <w:szCs w:val="20"/>
-              </w:rPr>
-              <w:t xml:space="preserve"> </w:t>
-            </w:r>
-            <w:r>
-              <w:rPr>
-                <w:rFonts w:ascii="Times New Roman" w:eastAsia="Times New Roman" w:hAnsi="Times New Roman"/>
-                <w:sz w:val="20"/>
-                <w:szCs w:val="20"/>
-              </w:rPr>
-              <w:br/>
-            </w:r>
-            <w:r>
-              <w:rPr>
-                <w:rFonts w:ascii="Times New Roman" w:eastAsia="Times New Roman" w:hAnsi="Times New Roman"/>
-                <w:b/>
-                <w:bCs/>
-                <w:sz w:val="20"/>
-                <w:szCs w:val="20"/>
-              </w:rPr>
-              <w:t>Disulfide bond constraint file:</w:t>
-            </w:r>
-            <w:r>
-              <w:rPr>
-                <w:rFonts w:ascii="Times New Roman" w:eastAsia="Times New Roman" w:hAnsi="Times New Roman"/>
-                <w:sz w:val="20"/>
-                <w:szCs w:val="20"/>
-              </w:rPr>
-              <w:br/>
-              <w:t>Create file that lists residue number of cysteine</w:t>
-            </w:r>
-            <w:r>
-              <w:rPr>
-                <w:rFonts w:ascii="Times New Roman" w:eastAsia="Times New Roman" w:hAnsi="Times New Roman"/>
-                <w:sz w:val="20"/>
-                <w:szCs w:val="20"/>
-              </w:rPr>
-              <w:t xml:space="preserve"> residues</w:t>
-            </w:r>
-            <w:r>
-              <w:rPr>
-                <w:rFonts w:ascii="Times New Roman" w:eastAsia="Times New Roman" w:hAnsi="Times New Roman"/>
-                <w:sz w:val="20"/>
-                <w:szCs w:val="20"/>
-              </w:rPr>
-              <w:t xml:space="preserve"> predicted to disulfide bond </w:t>
-            </w:r>
-            <w:r>
-              <w:rPr>
-                <w:rFonts w:ascii="Times New Roman" w:eastAsia="Times New Roman" w:hAnsi="Times New Roman"/>
-                <w:sz w:val="20"/>
-                <w:szCs w:val="20"/>
-              </w:rPr>
-              <w:t>according to the</w:t>
-            </w:r>
-            <w:r>
-              <w:rPr>
-                <w:rFonts w:ascii="Times New Roman" w:eastAsia="Times New Roman" w:hAnsi="Times New Roman"/>
-                <w:sz w:val="20"/>
-                <w:szCs w:val="20"/>
-              </w:rPr>
-              <w:t xml:space="preserve"> alignment with </w:t>
-            </w:r>
-            <w:r>
-              <w:rPr>
-                <w:rFonts w:ascii="Times New Roman" w:eastAsia="Times New Roman" w:hAnsi="Times New Roman"/>
-                <w:sz w:val="20"/>
-                <w:szCs w:val="20"/>
-              </w:rPr>
-              <w:t>the template</w:t>
-            </w:r>
-            <w:r>
-              <w:rPr>
-                <w:rFonts w:ascii="Times New Roman" w:eastAsia="Times New Roman" w:hAnsi="Times New Roman"/>
-                <w:sz w:val="20"/>
-                <w:szCs w:val="20"/>
-              </w:rPr>
-              <w:t>.</w:t>
-            </w:r>
-            <w:r>
-              <w:rPr>
-                <w:rFonts w:ascii="Times New Roman" w:eastAsia="Times New Roman" w:hAnsi="Times New Roman"/>
-                <w:sz w:val="20"/>
-                <w:szCs w:val="20"/>
-              </w:rPr>
-              <w:br/>
-            </w:r>
-            <w:r>
-              <w:rPr>
-                <w:rFonts w:ascii="Times New Roman" w:eastAsia="Times New Roman" w:hAnsi="Times New Roman"/>
-                <w:b/>
-                <w:bCs/>
-                <w:sz w:val="20"/>
-                <w:szCs w:val="20"/>
-              </w:rPr>
-              <w:t>Fragment files</w:t>
-            </w:r>
-            <w:r>
-              <w:rPr>
-                <w:rFonts w:ascii="Times New Roman" w:eastAsia="Times New Roman" w:hAnsi="Times New Roman"/>
-                <w:b/>
-                <w:bCs/>
-                <w:sz w:val="20"/>
-                <w:szCs w:val="20"/>
-              </w:rPr>
-              <w:t>:</w:t>
-            </w:r>
-          </w:p>
-          <w:p>
-            <w:pPr>
-              <w:rPr>
-                <w:rFonts w:ascii="Times New Roman" w:eastAsia="Times New Roman" w:hAnsi="Times New Roman"/>
-                <w:sz w:val="20"/>
-                <w:szCs w:val="20"/>
-              </w:rPr>
-            </w:pPr>
-            <w:r>
-              <w:rPr>
-                <w:rFonts w:ascii="Times New Roman" w:eastAsia="Times New Roman" w:hAnsi="Times New Roman"/>
-                <w:color w:val="0000FF"/>
-                <w:sz w:val="20"/>
-                <w:szCs w:val="20"/>
-                <w:u w:val="single"/>
-              </w:rPr>
-              <w:t>http://www.robetta.org</w:t>
-            </w:r>
-            <w:r>
-              <w:rPr>
-                <w:rFonts w:ascii="Times New Roman" w:eastAsia="Times New Roman" w:hAnsi="Times New Roman"/>
-                <w:sz w:val="20"/>
-                <w:szCs w:val="20"/>
-              </w:rPr>
-              <w:br/>
-            </w:r>
-            <w:r>
-              <w:rPr>
-                <w:rFonts w:ascii="Times New Roman" w:eastAsia="Times New Roman" w:hAnsi="Times New Roman"/>
-                <w:sz w:val="20"/>
-                <w:szCs w:val="20"/>
-              </w:rPr>
-              <w:t xml:space="preserve">Check for exclusion of </w:t>
-            </w:r>
-            <w:proofErr w:type="spellStart"/>
-            <w:r>
-              <w:rPr>
-                <w:rFonts w:ascii="Times New Roman" w:eastAsia="Times New Roman" w:hAnsi="Times New Roman"/>
-                <w:sz w:val="20"/>
-                <w:szCs w:val="20"/>
-              </w:rPr>
-              <w:t>bRh</w:t>
-            </w:r>
-            <w:proofErr w:type="spellEnd"/>
-            <w:r>
-              <w:rPr>
-                <w:rFonts w:ascii="Times New Roman" w:eastAsia="Times New Roman" w:hAnsi="Times New Roman"/>
-                <w:sz w:val="20"/>
-                <w:szCs w:val="20"/>
-              </w:rPr>
-              <w:t xml:space="preserve"> from the fragment database.</w:t>
-            </w:r>
+                <w:fldChar w:fldCharType="end"/>
+              </w:r>
+              <w:r>
+                <w:rPr>
+                  <w:rFonts w:ascii="Times New Roman" w:eastAsia="Times New Roman" w:hAnsi="Times New Roman"/>
+                  <w:sz w:val="20"/>
+                  <w:szCs w:val="20"/>
+                </w:rPr>
+                <w:br/>
+              </w:r>
+              <w:r>
+                <w:rPr>
+                  <w:rFonts w:ascii="Times New Roman" w:eastAsia="Times New Roman" w:hAnsi="Times New Roman"/>
+                  <w:b/>
+                  <w:bCs/>
+                  <w:sz w:val="20"/>
+                  <w:szCs w:val="20"/>
+                </w:rPr>
+                <w:delText>Secondary structure- PSIPRED</w:delText>
+              </w:r>
+              <w:r>
+                <w:rPr>
+                  <w:rFonts w:ascii="Times New Roman" w:eastAsia="Times New Roman" w:hAnsi="Times New Roman"/>
+                  <w:b/>
+                  <w:bCs/>
+                  <w:sz w:val="20"/>
+                  <w:szCs w:val="20"/>
+                </w:rPr>
+                <w:delText>:</w:delText>
+              </w:r>
+              <w:r>
+                <w:rPr>
+                  <w:rFonts w:ascii="Times New Roman" w:eastAsia="Times New Roman" w:hAnsi="Times New Roman"/>
+                  <w:sz w:val="20"/>
+                  <w:szCs w:val="20"/>
+                </w:rPr>
+                <w:br/>
+              </w:r>
+              <w:r>
+                <w:fldChar w:fldCharType="begin"/>
+              </w:r>
+              <w:r>
+                <w:delInstrText xml:space="preserve"> HYPERLINK "http://bioinf.cs.ucl.ac.uk/psipred/" </w:delInstrText>
+              </w:r>
+              <w:r>
+                <w:fldChar w:fldCharType="separate"/>
+              </w:r>
+              <w:r>
+                <w:rPr>
+                  <w:rFonts w:ascii="Times New Roman" w:eastAsia="Times New Roman" w:hAnsi="Times New Roman"/>
+                  <w:color w:val="0000FF"/>
+                  <w:sz w:val="20"/>
+                  <w:szCs w:val="20"/>
+                  <w:u w:val="single"/>
+                </w:rPr>
+                <w:delText>http://bioinf.cs.ucl.ac.uk/psipred/</w:delText>
+              </w:r>
+              <w:r>
+                <w:rPr>
+                  <w:rFonts w:ascii="Times New Roman" w:eastAsia="Times New Roman" w:hAnsi="Times New Roman"/>
+                  <w:color w:val="0000FF"/>
+                  <w:sz w:val="20"/>
+                  <w:szCs w:val="20"/>
+                  <w:u w:val="single"/>
+                </w:rPr>
+                <w:fldChar w:fldCharType="end"/>
+              </w:r>
+              <w:r>
+                <w:rPr>
+                  <w:rFonts w:ascii="Times New Roman" w:eastAsia="Times New Roman" w:hAnsi="Times New Roman"/>
+                  <w:sz w:val="20"/>
+                  <w:szCs w:val="20"/>
+                </w:rPr>
+                <w:br/>
+              </w:r>
+              <w:r>
+                <w:rPr>
+                  <w:rFonts w:ascii="Times New Roman" w:eastAsia="Times New Roman" w:hAnsi="Times New Roman"/>
+                  <w:b/>
+                  <w:bCs/>
+                  <w:sz w:val="20"/>
+                  <w:szCs w:val="20"/>
+                </w:rPr>
+                <w:delText>Transmembrane span prediction based on Jufo9D:</w:delText>
+              </w:r>
+              <w:r>
+                <w:rPr>
+                  <w:rFonts w:ascii="Times New Roman" w:eastAsia="Times New Roman" w:hAnsi="Times New Roman"/>
+                  <w:sz w:val="20"/>
+                  <w:szCs w:val="20"/>
+                </w:rPr>
+                <w:br/>
+              </w:r>
+              <w:r>
+                <w:rPr>
+                  <w:rFonts w:ascii="Consolas" w:eastAsia="Times New Roman" w:hAnsi="Consolas" w:cs="Consolas"/>
+                  <w:sz w:val="16"/>
+                  <w:szCs w:val="16"/>
+                </w:rPr>
+                <w:delText>perl scripts</w:delText>
+              </w:r>
+              <w:r>
+                <w:rPr>
+                  <w:rFonts w:ascii="Consolas" w:eastAsia="Times New Roman" w:hAnsi="Consolas" w:cs="Consolas"/>
+                  <w:sz w:val="16"/>
+                  <w:szCs w:val="16"/>
+                </w:rPr>
+                <w:delText xml:space="preserve">/jufo9d_span.pl </w:delText>
+              </w:r>
+              <w:r>
+                <w:rPr>
+                  <w:rFonts w:ascii="Consolas" w:eastAsia="Times New Roman" w:hAnsi="Consolas" w:cs="Consolas"/>
+                  <w:sz w:val="16"/>
+                  <w:szCs w:val="16"/>
+                </w:rPr>
+                <w:delText>1u19A</w:delText>
+              </w:r>
+              <w:r>
+                <w:rPr>
+                  <w:rFonts w:ascii="Consolas" w:eastAsia="Times New Roman" w:hAnsi="Consolas" w:cs="Consolas"/>
+                  <w:sz w:val="16"/>
+                  <w:szCs w:val="16"/>
+                </w:rPr>
+                <w:delText>.jufo9d</w:delText>
+              </w:r>
+              <w:r>
+                <w:rPr>
+                  <w:rFonts w:ascii="Consolas" w:eastAsia="Times New Roman" w:hAnsi="Consolas" w:cs="Consolas"/>
+                  <w:sz w:val="16"/>
+                  <w:szCs w:val="16"/>
+                </w:rPr>
+                <w:delText xml:space="preserve"> &gt; 1u19A.span</w:delText>
+              </w:r>
+              <w:r>
+                <w:rPr>
+                  <w:rFonts w:ascii="Times New Roman" w:eastAsia="Times New Roman" w:hAnsi="Times New Roman"/>
+                  <w:sz w:val="20"/>
+                  <w:szCs w:val="20"/>
+                </w:rPr>
+                <w:delText xml:space="preserve"> </w:delText>
+              </w:r>
+              <w:r>
+                <w:rPr>
+                  <w:rFonts w:ascii="Times New Roman" w:eastAsia="Times New Roman" w:hAnsi="Times New Roman"/>
+                  <w:sz w:val="20"/>
+                  <w:szCs w:val="20"/>
+                </w:rPr>
+                <w:br/>
+              </w:r>
+              <w:r>
+                <w:rPr>
+                  <w:rFonts w:ascii="Times New Roman" w:eastAsia="Times New Roman" w:hAnsi="Times New Roman"/>
+                  <w:b/>
+                  <w:bCs/>
+                  <w:sz w:val="20"/>
+                  <w:szCs w:val="20"/>
+                </w:rPr>
+                <w:delText>Disulfide bond constraint file:</w:delText>
+              </w:r>
+              <w:r>
+                <w:rPr>
+                  <w:rFonts w:ascii="Times New Roman" w:eastAsia="Times New Roman" w:hAnsi="Times New Roman"/>
+                  <w:sz w:val="20"/>
+                  <w:szCs w:val="20"/>
+                </w:rPr>
+                <w:br/>
+                <w:delText>Create file that lists residue number of cysteine</w:delText>
+              </w:r>
+              <w:r>
+                <w:rPr>
+                  <w:rFonts w:ascii="Times New Roman" w:eastAsia="Times New Roman" w:hAnsi="Times New Roman"/>
+                  <w:sz w:val="20"/>
+                  <w:szCs w:val="20"/>
+                </w:rPr>
+                <w:delText xml:space="preserve"> residues</w:delText>
+              </w:r>
+              <w:r>
+                <w:rPr>
+                  <w:rFonts w:ascii="Times New Roman" w:eastAsia="Times New Roman" w:hAnsi="Times New Roman"/>
+                  <w:sz w:val="20"/>
+                  <w:szCs w:val="20"/>
+                </w:rPr>
+                <w:delText xml:space="preserve"> predicted to disulfide bond </w:delText>
+              </w:r>
+              <w:r>
+                <w:rPr>
+                  <w:rFonts w:ascii="Times New Roman" w:eastAsia="Times New Roman" w:hAnsi="Times New Roman"/>
+                  <w:sz w:val="20"/>
+                  <w:szCs w:val="20"/>
+                </w:rPr>
+                <w:delText>according to the</w:delText>
+              </w:r>
+              <w:r>
+                <w:rPr>
+                  <w:rFonts w:ascii="Times New Roman" w:eastAsia="Times New Roman" w:hAnsi="Times New Roman"/>
+                  <w:sz w:val="20"/>
+                  <w:szCs w:val="20"/>
+                </w:rPr>
+                <w:delText xml:space="preserve"> alignment with </w:delText>
+              </w:r>
+              <w:r>
+                <w:rPr>
+                  <w:rFonts w:ascii="Times New Roman" w:eastAsia="Times New Roman" w:hAnsi="Times New Roman"/>
+                  <w:sz w:val="20"/>
+                  <w:szCs w:val="20"/>
+                </w:rPr>
+                <w:delText>the template</w:delText>
+              </w:r>
+              <w:r>
+                <w:rPr>
+                  <w:rFonts w:ascii="Times New Roman" w:eastAsia="Times New Roman" w:hAnsi="Times New Roman"/>
+                  <w:sz w:val="20"/>
+                  <w:szCs w:val="20"/>
+                </w:rPr>
+                <w:delText>.</w:delText>
+              </w:r>
+              <w:r>
+                <w:rPr>
+                  <w:rFonts w:ascii="Times New Roman" w:eastAsia="Times New Roman" w:hAnsi="Times New Roman"/>
+                  <w:sz w:val="20"/>
+                  <w:szCs w:val="20"/>
+                </w:rPr>
+                <w:br/>
+              </w:r>
+              <w:r>
+                <w:rPr>
+                  <w:rFonts w:ascii="Times New Roman" w:eastAsia="Times New Roman" w:hAnsi="Times New Roman"/>
+                  <w:b/>
+                  <w:bCs/>
+                  <w:sz w:val="20"/>
+                  <w:szCs w:val="20"/>
+                </w:rPr>
+                <w:delText>Fragment files</w:delText>
+              </w:r>
+              <w:r>
+                <w:rPr>
+                  <w:rFonts w:ascii="Times New Roman" w:eastAsia="Times New Roman" w:hAnsi="Times New Roman"/>
+                  <w:b/>
+                  <w:bCs/>
+                  <w:sz w:val="20"/>
+                  <w:szCs w:val="20"/>
+                </w:rPr>
+                <w:delText>:</w:delText>
+              </w:r>
+            </w:del>
+          </w:p>
+          <w:p>
+            <w:pPr>
+              <w:rPr>
+                <w:del w:id="21" w:author="Elizabeth Dong" w:date="2013-02-11T18:47:00Z"/>
+                <w:rFonts w:ascii="Times New Roman" w:eastAsia="Times New Roman" w:hAnsi="Times New Roman"/>
+                <w:sz w:val="20"/>
+                <w:szCs w:val="20"/>
+              </w:rPr>
+            </w:pPr>
+            <w:del w:id="22" w:author="Elizabeth Dong" w:date="2013-02-11T18:47:00Z">
+              <w:r>
+                <w:rPr>
+                  <w:rFonts w:ascii="Times New Roman" w:eastAsia="Times New Roman" w:hAnsi="Times New Roman"/>
+                  <w:color w:val="0000FF"/>
+                  <w:sz w:val="20"/>
+                  <w:szCs w:val="20"/>
+                  <w:u w:val="single"/>
+                </w:rPr>
+                <w:delText>http://www.robetta.org</w:delText>
+              </w:r>
+              <w:r>
+                <w:rPr>
+                  <w:rFonts w:ascii="Times New Roman" w:eastAsia="Times New Roman" w:hAnsi="Times New Roman"/>
+                  <w:sz w:val="20"/>
+                  <w:szCs w:val="20"/>
+                </w:rPr>
+                <w:br/>
+              </w:r>
+              <w:r>
+                <w:rPr>
+                  <w:rFonts w:ascii="Times New Roman" w:eastAsia="Times New Roman" w:hAnsi="Times New Roman"/>
+                  <w:sz w:val="20"/>
+                  <w:szCs w:val="20"/>
+                </w:rPr>
+                <w:delText>Check for exclusion of bRh from the fragment database.</w:delText>
+              </w:r>
+            </w:del>
           </w:p>
         </w:tc>
         <w:tc>
@@ -3510,229 +3603,236 @@
           <w:p>
             <w:pPr>
               <w:rPr>
-                <w:rFonts w:ascii="Times New Roman" w:eastAsia="Times New Roman" w:hAnsi="Times New Roman"/>
-                <w:b/>
-                <w:sz w:val="20"/>
-                <w:szCs w:val="20"/>
-              </w:rPr>
-            </w:pPr>
-            <w:r>
-              <w:rPr>
-                <w:rFonts w:ascii="Times New Roman" w:eastAsia="Times New Roman" w:hAnsi="Times New Roman"/>
-                <w:b/>
-                <w:sz w:val="20"/>
-                <w:szCs w:val="20"/>
-              </w:rPr>
-              <w:t>Input:</w:t>
-            </w:r>
-          </w:p>
-          <w:p>
-            <w:pPr>
-              <w:rPr>
-                <w:rFonts w:ascii="Times New Roman" w:eastAsia="Times New Roman" w:hAnsi="Times New Roman"/>
-                <w:sz w:val="20"/>
-                <w:szCs w:val="20"/>
-              </w:rPr>
-            </w:pPr>
-            <w:r>
-              <w:rPr>
-                <w:rFonts w:ascii="Consolas" w:eastAsia="Times New Roman" w:hAnsi="Consolas" w:cs="Consolas"/>
-                <w:sz w:val="16"/>
-                <w:szCs w:val="16"/>
-              </w:rPr>
-              <w:t>1u19A.fasta</w:t>
-            </w:r>
-            <w:r>
-              <w:rPr>
-                <w:rFonts w:ascii="Times New Roman" w:eastAsia="Times New Roman" w:hAnsi="Times New Roman"/>
-                <w:sz w:val="20"/>
-                <w:szCs w:val="20"/>
-              </w:rPr>
-              <w:br/>
-            </w:r>
-            <w:r>
-              <w:rPr>
-                <w:rFonts w:ascii="Times New Roman" w:eastAsia="Times New Roman" w:hAnsi="Times New Roman"/>
-                <w:sz w:val="20"/>
-                <w:szCs w:val="20"/>
-              </w:rPr>
-              <w:br/>
-            </w:r>
-            <w:r>
-              <w:rPr>
-                <w:rFonts w:ascii="Times New Roman" w:eastAsia="Times New Roman" w:hAnsi="Times New Roman"/>
-                <w:b/>
-                <w:sz w:val="20"/>
-                <w:szCs w:val="20"/>
-              </w:rPr>
-              <w:t>Output:</w:t>
-            </w:r>
-            <w:r>
-              <w:rPr>
-                <w:rFonts w:ascii="Times New Roman" w:eastAsia="Times New Roman" w:hAnsi="Times New Roman"/>
-                <w:sz w:val="20"/>
-                <w:szCs w:val="20"/>
-              </w:rPr>
-              <w:t xml:space="preserve">  </w:t>
-            </w:r>
-            <w:r>
-              <w:rPr>
-                <w:rFonts w:ascii="Times New Roman" w:eastAsia="Times New Roman" w:hAnsi="Times New Roman"/>
-                <w:sz w:val="20"/>
-                <w:szCs w:val="20"/>
-              </w:rPr>
-              <w:br/>
-            </w:r>
-            <w:r>
-              <w:rPr>
-                <w:rFonts w:ascii="Consolas" w:eastAsia="Times New Roman" w:hAnsi="Consolas" w:cs="Consolas"/>
-                <w:sz w:val="16"/>
-                <w:szCs w:val="16"/>
-              </w:rPr>
-              <w:t>1u19A</w:t>
-            </w:r>
-            <w:r>
-              <w:rPr>
-                <w:rFonts w:ascii="Consolas" w:eastAsia="Times New Roman" w:hAnsi="Consolas" w:cs="Consolas"/>
-                <w:sz w:val="16"/>
-                <w:szCs w:val="16"/>
-              </w:rPr>
-              <w:t>.jufo</w:t>
-            </w:r>
-            <w:r>
-              <w:rPr>
-                <w:rFonts w:ascii="Consolas" w:eastAsia="Times New Roman" w:hAnsi="Consolas" w:cs="Consolas"/>
-                <w:sz w:val="16"/>
-                <w:szCs w:val="16"/>
-              </w:rPr>
-              <w:t>_ss</w:t>
-            </w:r>
-            <w:r>
-              <w:rPr>
-                <w:rFonts w:ascii="Consolas" w:eastAsia="Times New Roman" w:hAnsi="Consolas" w:cs="Consolas"/>
-                <w:sz w:val="16"/>
-                <w:szCs w:val="16"/>
-              </w:rPr>
-              <w:t xml:space="preserve">, </w:t>
-            </w:r>
-            <w:r>
-              <w:rPr>
-                <w:rFonts w:ascii="Consolas" w:eastAsia="Times New Roman" w:hAnsi="Consolas" w:cs="Consolas"/>
-                <w:sz w:val="16"/>
-                <w:szCs w:val="16"/>
-              </w:rPr>
-              <w:t>1u19A</w:t>
-            </w:r>
-            <w:r>
-              <w:rPr>
-                <w:rFonts w:ascii="Consolas" w:eastAsia="Times New Roman" w:hAnsi="Consolas" w:cs="Consolas"/>
-                <w:sz w:val="16"/>
-                <w:szCs w:val="16"/>
-              </w:rPr>
-              <w:t xml:space="preserve">.psipred_ss2, </w:t>
-            </w:r>
-            <w:r>
-              <w:rPr>
-                <w:rFonts w:ascii="Consolas" w:eastAsia="Times New Roman" w:hAnsi="Consolas" w:cs="Consolas"/>
-                <w:sz w:val="16"/>
-                <w:szCs w:val="16"/>
-              </w:rPr>
-              <w:t>1u19A</w:t>
-            </w:r>
-            <w:r>
-              <w:rPr>
-                <w:rFonts w:ascii="Consolas" w:eastAsia="Times New Roman" w:hAnsi="Consolas" w:cs="Consolas"/>
-                <w:sz w:val="16"/>
-                <w:szCs w:val="16"/>
-              </w:rPr>
-              <w:t xml:space="preserve">.span, </w:t>
-            </w:r>
-            <w:r>
-              <w:rPr>
-                <w:rFonts w:ascii="Consolas" w:eastAsia="Times New Roman" w:hAnsi="Consolas" w:cs="Consolas"/>
-                <w:sz w:val="16"/>
-                <w:szCs w:val="16"/>
-              </w:rPr>
-              <w:t>1u19A</w:t>
-            </w:r>
-            <w:r>
-              <w:rPr>
-                <w:rFonts w:ascii="Consolas" w:eastAsia="Times New Roman" w:hAnsi="Consolas" w:cs="Consolas"/>
-                <w:sz w:val="16"/>
-                <w:szCs w:val="16"/>
-              </w:rPr>
-              <w:t>.disulfide, aa</w:t>
-            </w:r>
-            <w:r>
-              <w:rPr>
-                <w:rFonts w:ascii="Consolas" w:eastAsia="Times New Roman" w:hAnsi="Consolas" w:cs="Consolas"/>
-                <w:sz w:val="16"/>
-                <w:szCs w:val="16"/>
-              </w:rPr>
-              <w:t>1u19A0</w:t>
-            </w:r>
-            <w:r>
-              <w:rPr>
-                <w:rFonts w:ascii="Consolas" w:eastAsia="Times New Roman" w:hAnsi="Consolas" w:cs="Consolas"/>
-                <w:sz w:val="16"/>
-                <w:szCs w:val="16"/>
-              </w:rPr>
-              <w:t>3</w:t>
-            </w:r>
-            <w:r>
-              <w:rPr>
-                <w:rFonts w:ascii="Consolas" w:eastAsia="Times New Roman" w:hAnsi="Consolas" w:cs="Consolas"/>
-                <w:sz w:val="16"/>
-                <w:szCs w:val="16"/>
-              </w:rPr>
-              <w:t xml:space="preserve">_05.200_v1_3, </w:t>
-            </w:r>
-            <w:r>
-              <w:rPr>
-                <w:rFonts w:ascii="Consolas" w:eastAsia="Times New Roman" w:hAnsi="Consolas" w:cs="Consolas"/>
-                <w:sz w:val="16"/>
-                <w:szCs w:val="16"/>
-              </w:rPr>
-              <w:t>aa</w:t>
-            </w:r>
-            <w:r>
-              <w:rPr>
-                <w:rFonts w:ascii="Consolas" w:eastAsia="Times New Roman" w:hAnsi="Consolas" w:cs="Consolas"/>
-                <w:sz w:val="16"/>
-                <w:szCs w:val="16"/>
-              </w:rPr>
-              <w:t>1u19A</w:t>
-            </w:r>
-            <w:r>
-              <w:rPr>
-                <w:rFonts w:ascii="Consolas" w:eastAsia="Times New Roman" w:hAnsi="Consolas" w:cs="Consolas"/>
-                <w:sz w:val="16"/>
-                <w:szCs w:val="16"/>
-              </w:rPr>
-              <w:t>0</w:t>
-            </w:r>
-            <w:r>
-              <w:rPr>
-                <w:rFonts w:ascii="Consolas" w:eastAsia="Times New Roman" w:hAnsi="Consolas" w:cs="Consolas"/>
-                <w:sz w:val="16"/>
-                <w:szCs w:val="16"/>
-              </w:rPr>
-              <w:t>9</w:t>
-            </w:r>
-            <w:r>
-              <w:rPr>
-                <w:rFonts w:ascii="Consolas" w:eastAsia="Times New Roman" w:hAnsi="Consolas" w:cs="Consolas"/>
-                <w:sz w:val="16"/>
-                <w:szCs w:val="16"/>
-              </w:rPr>
-              <w:t>_05.200_v1_3</w:t>
-            </w:r>
+                <w:del w:id="23" w:author="Elizabeth Dong" w:date="2013-02-11T18:47:00Z"/>
+                <w:rFonts w:ascii="Times New Roman" w:eastAsia="Times New Roman" w:hAnsi="Times New Roman"/>
+                <w:b/>
+                <w:sz w:val="20"/>
+                <w:szCs w:val="20"/>
+              </w:rPr>
+            </w:pPr>
+            <w:del w:id="24" w:author="Elizabeth Dong" w:date="2013-02-11T18:47:00Z">
+              <w:r>
+                <w:rPr>
+                  <w:rFonts w:ascii="Times New Roman" w:eastAsia="Times New Roman" w:hAnsi="Times New Roman"/>
+                  <w:b/>
+                  <w:sz w:val="20"/>
+                  <w:szCs w:val="20"/>
+                </w:rPr>
+                <w:delText>Input:</w:delText>
+              </w:r>
+            </w:del>
+          </w:p>
+          <w:p>
+            <w:pPr>
+              <w:rPr>
+                <w:del w:id="25" w:author="Elizabeth Dong" w:date="2013-02-11T18:47:00Z"/>
+                <w:rFonts w:ascii="Times New Roman" w:eastAsia="Times New Roman" w:hAnsi="Times New Roman"/>
+                <w:sz w:val="20"/>
+                <w:szCs w:val="20"/>
+              </w:rPr>
+            </w:pPr>
+            <w:del w:id="26" w:author="Elizabeth Dong" w:date="2013-02-11T18:47:00Z">
+              <w:r>
+                <w:rPr>
+                  <w:rFonts w:ascii="Consolas" w:eastAsia="Times New Roman" w:hAnsi="Consolas" w:cs="Consolas"/>
+                  <w:sz w:val="16"/>
+                  <w:szCs w:val="16"/>
+                </w:rPr>
+                <w:delText>1u19A.fasta</w:delText>
+              </w:r>
+              <w:r>
+                <w:rPr>
+                  <w:rFonts w:ascii="Times New Roman" w:eastAsia="Times New Roman" w:hAnsi="Times New Roman"/>
+                  <w:sz w:val="20"/>
+                  <w:szCs w:val="20"/>
+                </w:rPr>
+                <w:br/>
+              </w:r>
+              <w:r>
+                <w:rPr>
+                  <w:rFonts w:ascii="Times New Roman" w:eastAsia="Times New Roman" w:hAnsi="Times New Roman"/>
+                  <w:sz w:val="20"/>
+                  <w:szCs w:val="20"/>
+                </w:rPr>
+                <w:br/>
+              </w:r>
+              <w:r>
+                <w:rPr>
+                  <w:rFonts w:ascii="Times New Roman" w:eastAsia="Times New Roman" w:hAnsi="Times New Roman"/>
+                  <w:b/>
+                  <w:sz w:val="20"/>
+                  <w:szCs w:val="20"/>
+                </w:rPr>
+                <w:delText>Output:</w:delText>
+              </w:r>
+              <w:r>
+                <w:rPr>
+                  <w:rFonts w:ascii="Times New Roman" w:eastAsia="Times New Roman" w:hAnsi="Times New Roman"/>
+                  <w:sz w:val="20"/>
+                  <w:szCs w:val="20"/>
+                </w:rPr>
+                <w:delText xml:space="preserve">  </w:delText>
+              </w:r>
+              <w:r>
+                <w:rPr>
+                  <w:rFonts w:ascii="Times New Roman" w:eastAsia="Times New Roman" w:hAnsi="Times New Roman"/>
+                  <w:sz w:val="20"/>
+                  <w:szCs w:val="20"/>
+                </w:rPr>
+                <w:br/>
+              </w:r>
+              <w:r>
+                <w:rPr>
+                  <w:rFonts w:ascii="Consolas" w:eastAsia="Times New Roman" w:hAnsi="Consolas" w:cs="Consolas"/>
+                  <w:sz w:val="16"/>
+                  <w:szCs w:val="16"/>
+                </w:rPr>
+                <w:delText>1u19A</w:delText>
+              </w:r>
+              <w:r>
+                <w:rPr>
+                  <w:rFonts w:ascii="Consolas" w:eastAsia="Times New Roman" w:hAnsi="Consolas" w:cs="Consolas"/>
+                  <w:sz w:val="16"/>
+                  <w:szCs w:val="16"/>
+                </w:rPr>
+                <w:delText>.jufo</w:delText>
+              </w:r>
+              <w:r>
+                <w:rPr>
+                  <w:rFonts w:ascii="Consolas" w:eastAsia="Times New Roman" w:hAnsi="Consolas" w:cs="Consolas"/>
+                  <w:sz w:val="16"/>
+                  <w:szCs w:val="16"/>
+                </w:rPr>
+                <w:delText>_ss</w:delText>
+              </w:r>
+              <w:r>
+                <w:rPr>
+                  <w:rFonts w:ascii="Consolas" w:eastAsia="Times New Roman" w:hAnsi="Consolas" w:cs="Consolas"/>
+                  <w:sz w:val="16"/>
+                  <w:szCs w:val="16"/>
+                </w:rPr>
+                <w:delText xml:space="preserve">, </w:delText>
+              </w:r>
+              <w:r>
+                <w:rPr>
+                  <w:rFonts w:ascii="Consolas" w:eastAsia="Times New Roman" w:hAnsi="Consolas" w:cs="Consolas"/>
+                  <w:sz w:val="16"/>
+                  <w:szCs w:val="16"/>
+                </w:rPr>
+                <w:delText>1u19A</w:delText>
+              </w:r>
+              <w:r>
+                <w:rPr>
+                  <w:rFonts w:ascii="Consolas" w:eastAsia="Times New Roman" w:hAnsi="Consolas" w:cs="Consolas"/>
+                  <w:sz w:val="16"/>
+                  <w:szCs w:val="16"/>
+                </w:rPr>
+                <w:delText xml:space="preserve">.psipred_ss2, </w:delText>
+              </w:r>
+              <w:r>
+                <w:rPr>
+                  <w:rFonts w:ascii="Consolas" w:eastAsia="Times New Roman" w:hAnsi="Consolas" w:cs="Consolas"/>
+                  <w:sz w:val="16"/>
+                  <w:szCs w:val="16"/>
+                </w:rPr>
+                <w:delText>1u19A</w:delText>
+              </w:r>
+              <w:r>
+                <w:rPr>
+                  <w:rFonts w:ascii="Consolas" w:eastAsia="Times New Roman" w:hAnsi="Consolas" w:cs="Consolas"/>
+                  <w:sz w:val="16"/>
+                  <w:szCs w:val="16"/>
+                </w:rPr>
+                <w:delText xml:space="preserve">.span, </w:delText>
+              </w:r>
+              <w:r>
+                <w:rPr>
+                  <w:rFonts w:ascii="Consolas" w:eastAsia="Times New Roman" w:hAnsi="Consolas" w:cs="Consolas"/>
+                  <w:sz w:val="16"/>
+                  <w:szCs w:val="16"/>
+                </w:rPr>
+                <w:delText>1u19A</w:delText>
+              </w:r>
+              <w:r>
+                <w:rPr>
+                  <w:rFonts w:ascii="Consolas" w:eastAsia="Times New Roman" w:hAnsi="Consolas" w:cs="Consolas"/>
+                  <w:sz w:val="16"/>
+                  <w:szCs w:val="16"/>
+                </w:rPr>
+                <w:delText>.disulfide, aa</w:delText>
+              </w:r>
+              <w:r>
+                <w:rPr>
+                  <w:rFonts w:ascii="Consolas" w:eastAsia="Times New Roman" w:hAnsi="Consolas" w:cs="Consolas"/>
+                  <w:sz w:val="16"/>
+                  <w:szCs w:val="16"/>
+                </w:rPr>
+                <w:delText>1u19A0</w:delText>
+              </w:r>
+              <w:r>
+                <w:rPr>
+                  <w:rFonts w:ascii="Consolas" w:eastAsia="Times New Roman" w:hAnsi="Consolas" w:cs="Consolas"/>
+                  <w:sz w:val="16"/>
+                  <w:szCs w:val="16"/>
+                </w:rPr>
+                <w:delText>3</w:delText>
+              </w:r>
+              <w:r>
+                <w:rPr>
+                  <w:rFonts w:ascii="Consolas" w:eastAsia="Times New Roman" w:hAnsi="Consolas" w:cs="Consolas"/>
+                  <w:sz w:val="16"/>
+                  <w:szCs w:val="16"/>
+                </w:rPr>
+                <w:delText xml:space="preserve">_05.200_v1_3, </w:delText>
+              </w:r>
+              <w:r>
+                <w:rPr>
+                  <w:rFonts w:ascii="Consolas" w:eastAsia="Times New Roman" w:hAnsi="Consolas" w:cs="Consolas"/>
+                  <w:sz w:val="16"/>
+                  <w:szCs w:val="16"/>
+                </w:rPr>
+                <w:delText>aa</w:delText>
+              </w:r>
+              <w:r>
+                <w:rPr>
+                  <w:rFonts w:ascii="Consolas" w:eastAsia="Times New Roman" w:hAnsi="Consolas" w:cs="Consolas"/>
+                  <w:sz w:val="16"/>
+                  <w:szCs w:val="16"/>
+                </w:rPr>
+                <w:delText>1u19A</w:delText>
+              </w:r>
+              <w:r>
+                <w:rPr>
+                  <w:rFonts w:ascii="Consolas" w:eastAsia="Times New Roman" w:hAnsi="Consolas" w:cs="Consolas"/>
+                  <w:sz w:val="16"/>
+                  <w:szCs w:val="16"/>
+                </w:rPr>
+                <w:delText>0</w:delText>
+              </w:r>
+              <w:r>
+                <w:rPr>
+                  <w:rFonts w:ascii="Consolas" w:eastAsia="Times New Roman" w:hAnsi="Consolas" w:cs="Consolas"/>
+                  <w:sz w:val="16"/>
+                  <w:szCs w:val="16"/>
+                </w:rPr>
+                <w:delText>9</w:delText>
+              </w:r>
+              <w:r>
+                <w:rPr>
+                  <w:rFonts w:ascii="Consolas" w:eastAsia="Times New Roman" w:hAnsi="Consolas" w:cs="Consolas"/>
+                  <w:sz w:val="16"/>
+                  <w:szCs w:val="16"/>
+                </w:rPr>
+                <w:delText>_05.200_v1_3</w:delText>
+              </w:r>
+            </w:del>
           </w:p>
         </w:tc>
       </w:tr>
       <w:tr>
         <w:trPr>
           <w:trHeight w:val="1340"/>
+          <w:del w:id="27" w:author="Elizabeth Dong" w:date="2013-02-11T18:47:00Z"/>
         </w:trPr>
         <w:tc>
           <w:tcPr>
@@ -3742,73 +3842,76 @@
           <w:p>
             <w:pPr>
               <w:rPr>
-                <w:rFonts w:ascii="Times New Roman" w:eastAsia="Times New Roman" w:hAnsi="Times New Roman"/>
-                <w:sz w:val="20"/>
-                <w:szCs w:val="20"/>
-              </w:rPr>
-            </w:pPr>
-            <w:r>
-              <w:rPr>
-                <w:rFonts w:ascii="Times New Roman" w:eastAsia="Times New Roman" w:hAnsi="Times New Roman"/>
-                <w:b/>
-                <w:bCs/>
-                <w:sz w:val="20"/>
-                <w:szCs w:val="20"/>
-              </w:rPr>
-              <w:t>4</w:t>
-            </w:r>
-            <w:r>
-              <w:rPr>
-                <w:rFonts w:ascii="Times New Roman" w:eastAsia="Times New Roman" w:hAnsi="Times New Roman"/>
-                <w:b/>
-                <w:bCs/>
-                <w:sz w:val="20"/>
-                <w:szCs w:val="20"/>
-              </w:rPr>
-              <w:t>B</w:t>
-            </w:r>
-            <w:r>
-              <w:rPr>
-                <w:rFonts w:ascii="Times New Roman" w:eastAsia="Times New Roman" w:hAnsi="Times New Roman"/>
-                <w:b/>
-                <w:bCs/>
-                <w:sz w:val="20"/>
-                <w:szCs w:val="20"/>
-              </w:rPr>
-              <w:t>.</w:t>
-            </w:r>
-            <w:r>
-              <w:rPr>
-                <w:rFonts w:ascii="Times New Roman" w:eastAsia="Times New Roman" w:hAnsi="Times New Roman"/>
-                <w:sz w:val="20"/>
-                <w:szCs w:val="20"/>
-              </w:rPr>
-              <w:t xml:space="preserve"> </w:t>
-            </w:r>
-            <w:r>
-              <w:rPr>
-                <w:rFonts w:ascii="Times New Roman" w:eastAsia="Times New Roman" w:hAnsi="Times New Roman"/>
-                <w:sz w:val="20"/>
-                <w:szCs w:val="20"/>
-              </w:rPr>
-              <w:t>Relax threaded model</w:t>
-            </w:r>
-            <w:r>
-              <w:rPr>
-                <w:rFonts w:ascii="Times New Roman" w:eastAsia="Times New Roman" w:hAnsi="Times New Roman"/>
-                <w:sz w:val="20"/>
-                <w:szCs w:val="20"/>
-              </w:rPr>
-              <w:t>.</w:t>
-            </w:r>
-            <w:r>
-              <w:rPr>
-                <w:rFonts w:ascii="Times New Roman" w:eastAsia="Times New Roman" w:hAnsi="Times New Roman"/>
-                <w:sz w:val="20"/>
-                <w:szCs w:val="20"/>
-              </w:rPr>
-              <w:t xml:space="preserve"> </w:t>
-            </w:r>
+                <w:del w:id="28" w:author="Elizabeth Dong" w:date="2013-02-11T18:47:00Z"/>
+                <w:rFonts w:ascii="Times New Roman" w:eastAsia="Times New Roman" w:hAnsi="Times New Roman"/>
+                <w:sz w:val="20"/>
+                <w:szCs w:val="20"/>
+              </w:rPr>
+            </w:pPr>
+            <w:del w:id="29" w:author="Elizabeth Dong" w:date="2013-02-11T18:47:00Z">
+              <w:r>
+                <w:rPr>
+                  <w:rFonts w:ascii="Times New Roman" w:eastAsia="Times New Roman" w:hAnsi="Times New Roman"/>
+                  <w:b/>
+                  <w:bCs/>
+                  <w:sz w:val="20"/>
+                  <w:szCs w:val="20"/>
+                </w:rPr>
+                <w:delText>4</w:delText>
+              </w:r>
+              <w:r>
+                <w:rPr>
+                  <w:rFonts w:ascii="Times New Roman" w:eastAsia="Times New Roman" w:hAnsi="Times New Roman"/>
+                  <w:b/>
+                  <w:bCs/>
+                  <w:sz w:val="20"/>
+                  <w:szCs w:val="20"/>
+                </w:rPr>
+                <w:delText>B</w:delText>
+              </w:r>
+              <w:r>
+                <w:rPr>
+                  <w:rFonts w:ascii="Times New Roman" w:eastAsia="Times New Roman" w:hAnsi="Times New Roman"/>
+                  <w:b/>
+                  <w:bCs/>
+                  <w:sz w:val="20"/>
+                  <w:szCs w:val="20"/>
+                </w:rPr>
+                <w:delText>.</w:delText>
+              </w:r>
+              <w:r>
+                <w:rPr>
+                  <w:rFonts w:ascii="Times New Roman" w:eastAsia="Times New Roman" w:hAnsi="Times New Roman"/>
+                  <w:sz w:val="20"/>
+                  <w:szCs w:val="20"/>
+                </w:rPr>
+                <w:delText xml:space="preserve"> </w:delText>
+              </w:r>
+              <w:r>
+                <w:rPr>
+                  <w:rFonts w:ascii="Times New Roman" w:eastAsia="Times New Roman" w:hAnsi="Times New Roman"/>
+                  <w:sz w:val="20"/>
+                  <w:szCs w:val="20"/>
+                </w:rPr>
+                <w:delText>Relax threaded model</w:delText>
+              </w:r>
+              <w:r>
+                <w:rPr>
+                  <w:rFonts w:ascii="Times New Roman" w:eastAsia="Times New Roman" w:hAnsi="Times New Roman"/>
+                  <w:sz w:val="20"/>
+                  <w:szCs w:val="20"/>
+                </w:rPr>
+                <w:delText>.</w:delText>
+              </w:r>
+              <w:r>
+                <w:rPr>
+                  <w:rFonts w:ascii="Times New Roman" w:eastAsia="Times New Roman" w:hAnsi="Times New Roman"/>
+                  <w:sz w:val="20"/>
+                  <w:szCs w:val="20"/>
+                </w:rPr>
+                <w:delText xml:space="preserve"> </w:delText>
+              </w:r>
+            </w:del>
           </w:p>
         </w:tc>
         <w:tc>
@@ -3819,19 +3922,22 @@
           <w:p>
             <w:pPr>
               <w:rPr>
-                <w:rFonts w:ascii="Times New Roman" w:eastAsia="Times New Roman" w:hAnsi="Times New Roman"/>
-                <w:sz w:val="20"/>
-                <w:szCs w:val="20"/>
-              </w:rPr>
-            </w:pPr>
-            <w:r>
-              <w:rPr>
-                <w:rFonts w:ascii="Times New Roman" w:eastAsia="Times New Roman" w:hAnsi="Times New Roman"/>
-                <w:sz w:val="20"/>
-                <w:szCs w:val="20"/>
-              </w:rPr>
-              <w:t>With the seven helical transmembrane spans in place, the threaded model underwent an all-atom refinement using the Rosetta scoring function with implicit membrane potential.</w:t>
-            </w:r>
+                <w:del w:id="30" w:author="Elizabeth Dong" w:date="2013-02-11T18:47:00Z"/>
+                <w:rFonts w:ascii="Times New Roman" w:eastAsia="Times New Roman" w:hAnsi="Times New Roman"/>
+                <w:sz w:val="20"/>
+                <w:szCs w:val="20"/>
+              </w:rPr>
+            </w:pPr>
+            <w:del w:id="31" w:author="Elizabeth Dong" w:date="2013-02-11T18:47:00Z">
+              <w:r>
+                <w:rPr>
+                  <w:rFonts w:ascii="Times New Roman" w:eastAsia="Times New Roman" w:hAnsi="Times New Roman"/>
+                  <w:sz w:val="20"/>
+                  <w:szCs w:val="20"/>
+                </w:rPr>
+                <w:delText>With the seven helical transmembrane spans in place, the threaded model underwent an all-atom refinement using the Rosetta scoring function with implicit membrane potential.</w:delText>
+              </w:r>
+            </w:del>
           </w:p>
         </w:tc>
         <w:tc>
@@ -3842,179 +3948,116 @@
           <w:p>
             <w:pPr>
               <w:rPr>
-                <w:rFonts w:ascii="Times New Roman" w:eastAsia="Times New Roman" w:hAnsi="Times New Roman"/>
-                <w:sz w:val="20"/>
-                <w:szCs w:val="20"/>
-              </w:rPr>
-            </w:pPr>
-            <w:r>
-              <w:rPr>
-                <w:rFonts w:ascii="Times New Roman" w:eastAsia="Times New Roman" w:hAnsi="Times New Roman"/>
-                <w:b/>
-                <w:bCs/>
-                <w:sz w:val="20"/>
-                <w:szCs w:val="20"/>
-              </w:rPr>
-              <w:t>Generate options file for relax</w:t>
-            </w:r>
-            <w:r>
-              <w:rPr>
-                <w:rFonts w:ascii="Times New Roman" w:eastAsia="Times New Roman" w:hAnsi="Times New Roman"/>
-                <w:b/>
-                <w:bCs/>
-                <w:sz w:val="20"/>
-                <w:szCs w:val="20"/>
-              </w:rPr>
-              <w:t>:</w:t>
-            </w:r>
-            <w:r>
-              <w:rPr>
-                <w:rFonts w:ascii="Times New Roman" w:eastAsia="Times New Roman" w:hAnsi="Times New Roman"/>
-                <w:sz w:val="20"/>
-                <w:szCs w:val="20"/>
-              </w:rPr>
-              <w:t xml:space="preserve"> </w:t>
-            </w:r>
-            <w:r>
-              <w:rPr>
-                <w:rFonts w:ascii="Times New Roman" w:eastAsia="Times New Roman" w:hAnsi="Times New Roman"/>
-                <w:sz w:val="20"/>
-                <w:szCs w:val="20"/>
-              </w:rPr>
-              <w:br/>
-            </w:r>
-            <w:r>
-              <w:rPr>
-                <w:rFonts w:ascii="Times New Roman" w:eastAsia="Times New Roman" w:hAnsi="Times New Roman"/>
-                <w:sz w:val="20"/>
-                <w:szCs w:val="20"/>
-              </w:rPr>
-              <w:t xml:space="preserve">List the desired options for relax (energy minimization) in an options file as shown in </w:t>
-            </w:r>
-            <w:proofErr w:type="spellStart"/>
-            <w:r>
-              <w:rPr>
-                <w:rFonts w:ascii="Consolas" w:eastAsia="Times New Roman" w:hAnsi="Consolas" w:cs="Consolas"/>
-                <w:sz w:val="16"/>
-                <w:szCs w:val="16"/>
-              </w:rPr>
-              <w:t>relax.options</w:t>
-            </w:r>
-            <w:proofErr w:type="spellEnd"/>
-            <w:r>
-              <w:rPr>
-                <w:rFonts w:ascii="Consolas" w:eastAsia="Times New Roman" w:hAnsi="Consolas" w:cs="Consolas"/>
-                <w:sz w:val="16"/>
-                <w:szCs w:val="16"/>
-              </w:rPr>
-              <w:t>.</w:t>
-            </w:r>
-            <w:r>
-              <w:rPr>
-                <w:rFonts w:ascii="Times New Roman" w:eastAsia="Times New Roman" w:hAnsi="Times New Roman"/>
-                <w:sz w:val="20"/>
-                <w:szCs w:val="20"/>
-              </w:rPr>
-              <w:t xml:space="preserve"> </w:t>
-            </w:r>
-            <w:r>
-              <w:rPr>
-                <w:rFonts w:ascii="Times New Roman" w:eastAsia="Times New Roman" w:hAnsi="Times New Roman"/>
-                <w:sz w:val="20"/>
-                <w:szCs w:val="20"/>
-              </w:rPr>
-              <w:br/>
-            </w:r>
-            <w:r>
-              <w:rPr>
-                <w:rFonts w:ascii="Times New Roman" w:eastAsia="Times New Roman" w:hAnsi="Times New Roman"/>
-                <w:b/>
-                <w:bCs/>
-                <w:sz w:val="20"/>
-                <w:szCs w:val="20"/>
-              </w:rPr>
-              <w:t>Relax (energy minimization) using Rosetta:</w:t>
-            </w:r>
-            <w:r>
-              <w:rPr>
-                <w:rFonts w:ascii="Times New Roman" w:eastAsia="Times New Roman" w:hAnsi="Times New Roman"/>
-                <w:sz w:val="20"/>
-                <w:szCs w:val="20"/>
-              </w:rPr>
-              <w:t xml:space="preserve"> </w:t>
-            </w:r>
-            <w:r>
-              <w:rPr>
-                <w:rFonts w:ascii="Times New Roman" w:eastAsia="Times New Roman" w:hAnsi="Times New Roman"/>
-                <w:sz w:val="20"/>
-                <w:szCs w:val="20"/>
-              </w:rPr>
-              <w:br/>
-            </w:r>
-            <w:proofErr w:type="spellStart"/>
-            <w:r>
-              <w:rPr>
-                <w:rFonts w:ascii="Consolas" w:eastAsia="Times New Roman" w:hAnsi="Consolas" w:cs="Consolas"/>
-                <w:sz w:val="16"/>
-                <w:szCs w:val="16"/>
-              </w:rPr>
-              <w:t>rosetta_source</w:t>
-            </w:r>
-            <w:proofErr w:type="spellEnd"/>
-            <w:r>
-              <w:rPr>
-                <w:rFonts w:ascii="Consolas" w:eastAsia="Times New Roman" w:hAnsi="Consolas" w:cs="Consolas"/>
-                <w:sz w:val="16"/>
-                <w:szCs w:val="16"/>
-              </w:rPr>
-              <w:t>/bin/</w:t>
-            </w:r>
-            <w:proofErr w:type="spellStart"/>
-            <w:r>
-              <w:rPr>
-                <w:rFonts w:ascii="Consolas" w:eastAsia="Times New Roman" w:hAnsi="Consolas" w:cs="Consolas"/>
-                <w:sz w:val="16"/>
-                <w:szCs w:val="16"/>
-              </w:rPr>
-              <w:t>relax.linuxgccrelease</w:t>
-            </w:r>
-            <w:proofErr w:type="spellEnd"/>
-            <w:r>
-              <w:rPr>
-                <w:rFonts w:ascii="Consolas" w:eastAsia="Times New Roman" w:hAnsi="Consolas" w:cs="Consolas"/>
-                <w:sz w:val="16"/>
-                <w:szCs w:val="16"/>
-              </w:rPr>
-              <w:t xml:space="preserve"> @</w:t>
-            </w:r>
-            <w:proofErr w:type="spellStart"/>
-            <w:r>
-              <w:rPr>
-                <w:rFonts w:ascii="Consolas" w:eastAsia="Times New Roman" w:hAnsi="Consolas" w:cs="Consolas"/>
-                <w:sz w:val="16"/>
-                <w:szCs w:val="16"/>
-              </w:rPr>
-              <w:t>relax.options</w:t>
-            </w:r>
-            <w:proofErr w:type="spellEnd"/>
-            <w:r>
-              <w:rPr>
-                <w:rFonts w:ascii="Consolas" w:eastAsia="Times New Roman" w:hAnsi="Consolas" w:cs="Consolas"/>
-                <w:sz w:val="16"/>
-                <w:szCs w:val="16"/>
-              </w:rPr>
-              <w:t xml:space="preserve"> -database </w:t>
-            </w:r>
-            <w:proofErr w:type="spellStart"/>
-            <w:r>
-              <w:rPr>
-                <w:rFonts w:ascii="Consolas" w:eastAsia="Times New Roman" w:hAnsi="Consolas" w:cs="Consolas"/>
-                <w:sz w:val="16"/>
-                <w:szCs w:val="16"/>
-              </w:rPr>
-              <w:t>rosetta_database</w:t>
-            </w:r>
-            <w:proofErr w:type="spellEnd"/>
+                <w:del w:id="32" w:author="Elizabeth Dong" w:date="2013-02-11T18:47:00Z"/>
+                <w:rFonts w:ascii="Times New Roman" w:eastAsia="Times New Roman" w:hAnsi="Times New Roman"/>
+                <w:sz w:val="20"/>
+                <w:szCs w:val="20"/>
+              </w:rPr>
+            </w:pPr>
+            <w:del w:id="33" w:author="Elizabeth Dong" w:date="2013-02-11T18:47:00Z">
+              <w:r>
+                <w:rPr>
+                  <w:rFonts w:ascii="Times New Roman" w:eastAsia="Times New Roman" w:hAnsi="Times New Roman"/>
+                  <w:b/>
+                  <w:bCs/>
+                  <w:sz w:val="20"/>
+                  <w:szCs w:val="20"/>
+                </w:rPr>
+                <w:delText>Generate options file for relax</w:delText>
+              </w:r>
+              <w:r>
+                <w:rPr>
+                  <w:rFonts w:ascii="Times New Roman" w:eastAsia="Times New Roman" w:hAnsi="Times New Roman"/>
+                  <w:b/>
+                  <w:bCs/>
+                  <w:sz w:val="20"/>
+                  <w:szCs w:val="20"/>
+                </w:rPr>
+                <w:delText>:</w:delText>
+              </w:r>
+              <w:r>
+                <w:rPr>
+                  <w:rFonts w:ascii="Times New Roman" w:eastAsia="Times New Roman" w:hAnsi="Times New Roman"/>
+                  <w:sz w:val="20"/>
+                  <w:szCs w:val="20"/>
+                </w:rPr>
+                <w:delText xml:space="preserve"> </w:delText>
+              </w:r>
+              <w:r>
+                <w:rPr>
+                  <w:rFonts w:ascii="Times New Roman" w:eastAsia="Times New Roman" w:hAnsi="Times New Roman"/>
+                  <w:sz w:val="20"/>
+                  <w:szCs w:val="20"/>
+                </w:rPr>
+                <w:br/>
+              </w:r>
+              <w:r>
+                <w:rPr>
+                  <w:rFonts w:ascii="Times New Roman" w:eastAsia="Times New Roman" w:hAnsi="Times New Roman"/>
+                  <w:sz w:val="20"/>
+                  <w:szCs w:val="20"/>
+                </w:rPr>
+                <w:delText xml:space="preserve">List the desired options for relax (energy minimization) in an options file as shown in </w:delText>
+              </w:r>
+              <w:r>
+                <w:rPr>
+                  <w:rFonts w:ascii="Consolas" w:eastAsia="Times New Roman" w:hAnsi="Consolas" w:cs="Consolas"/>
+                  <w:sz w:val="16"/>
+                  <w:szCs w:val="16"/>
+                </w:rPr>
+                <w:delText>relax.options.</w:delText>
+              </w:r>
+              <w:r>
+                <w:rPr>
+                  <w:rFonts w:ascii="Times New Roman" w:eastAsia="Times New Roman" w:hAnsi="Times New Roman"/>
+                  <w:sz w:val="20"/>
+                  <w:szCs w:val="20"/>
+                </w:rPr>
+                <w:delText xml:space="preserve"> </w:delText>
+              </w:r>
+              <w:r>
+                <w:rPr>
+                  <w:rFonts w:ascii="Times New Roman" w:eastAsia="Times New Roman" w:hAnsi="Times New Roman"/>
+                  <w:sz w:val="20"/>
+                  <w:szCs w:val="20"/>
+                </w:rPr>
+                <w:br/>
+              </w:r>
+              <w:r>
+                <w:rPr>
+                  <w:rFonts w:ascii="Times New Roman" w:eastAsia="Times New Roman" w:hAnsi="Times New Roman"/>
+                  <w:b/>
+                  <w:bCs/>
+                  <w:sz w:val="20"/>
+                  <w:szCs w:val="20"/>
+                </w:rPr>
+                <w:delText>Relax (energy minimization) using Rosetta:</w:delText>
+              </w:r>
+              <w:r>
+                <w:rPr>
+                  <w:rFonts w:ascii="Times New Roman" w:eastAsia="Times New Roman" w:hAnsi="Times New Roman"/>
+                  <w:sz w:val="20"/>
+                  <w:szCs w:val="20"/>
+                </w:rPr>
+                <w:delText xml:space="preserve"> </w:delText>
+              </w:r>
+              <w:r>
+                <w:rPr>
+                  <w:rFonts w:ascii="Times New Roman" w:eastAsia="Times New Roman" w:hAnsi="Times New Roman"/>
+                  <w:sz w:val="20"/>
+                  <w:szCs w:val="20"/>
+                </w:rPr>
+                <w:br/>
+              </w:r>
+              <w:r>
+                <w:rPr>
+                  <w:rFonts w:ascii="Consolas" w:eastAsia="Times New Roman" w:hAnsi="Consolas" w:cs="Consolas"/>
+                  <w:sz w:val="16"/>
+                  <w:szCs w:val="16"/>
+                </w:rPr>
+                <w:delText>rosetta_source/bin/relax.linuxgccrelease @relax.options -database rosetta_database</w:delText>
+              </w:r>
+            </w:del>
           </w:p>
         </w:tc>
         <w:tc>
@@ -4025,224 +4068,228 @@
           <w:p>
             <w:pPr>
               <w:rPr>
-                <w:rFonts w:ascii="Times New Roman" w:eastAsia="Times New Roman" w:hAnsi="Times New Roman"/>
-                <w:sz w:val="20"/>
-                <w:szCs w:val="20"/>
-              </w:rPr>
-            </w:pPr>
-            <w:r>
-              <w:rPr>
-                <w:rFonts w:ascii="Times New Roman" w:eastAsia="Times New Roman" w:hAnsi="Times New Roman"/>
-                <w:b/>
-                <w:sz w:val="20"/>
-                <w:szCs w:val="20"/>
-              </w:rPr>
-              <w:t>Input:</w:t>
-            </w:r>
-            <w:r>
-              <w:rPr>
-                <w:rFonts w:ascii="Times New Roman" w:eastAsia="Times New Roman" w:hAnsi="Times New Roman"/>
-                <w:sz w:val="20"/>
-                <w:szCs w:val="20"/>
-              </w:rPr>
-              <w:t xml:space="preserve"> </w:t>
-            </w:r>
-            <w:proofErr w:type="spellStart"/>
-            <w:r>
-              <w:rPr>
-                <w:rFonts w:ascii="Consolas" w:eastAsia="Times New Roman" w:hAnsi="Consolas" w:cs="Consolas"/>
-                <w:sz w:val="16"/>
-                <w:szCs w:val="16"/>
-              </w:rPr>
-              <w:t>relax.options</w:t>
-            </w:r>
-            <w:proofErr w:type="spellEnd"/>
-            <w:r>
-              <w:rPr>
-                <w:rFonts w:ascii="Consolas" w:eastAsia="Times New Roman" w:hAnsi="Consolas" w:cs="Consolas"/>
-                <w:sz w:val="16"/>
-                <w:szCs w:val="16"/>
-              </w:rPr>
-              <w:t xml:space="preserve">, </w:t>
-            </w:r>
-            <w:r>
-              <w:rPr>
-                <w:rFonts w:ascii="Consolas" w:eastAsia="Times New Roman" w:hAnsi="Consolas" w:cs="Consolas"/>
-                <w:sz w:val="16"/>
-                <w:szCs w:val="16"/>
-              </w:rPr>
-              <w:t>1u19A</w:t>
-            </w:r>
-            <w:r>
-              <w:rPr>
-                <w:rFonts w:ascii="Consolas" w:eastAsia="Times New Roman" w:hAnsi="Consolas" w:cs="Consolas"/>
-                <w:sz w:val="16"/>
-                <w:szCs w:val="16"/>
-              </w:rPr>
-              <w:t>_on_2rh1A.pdb</w:t>
-            </w:r>
-            <w:r>
-              <w:rPr>
-                <w:rFonts w:ascii="Consolas" w:eastAsia="Times New Roman" w:hAnsi="Consolas" w:cs="Consolas"/>
-                <w:sz w:val="16"/>
-                <w:szCs w:val="16"/>
-              </w:rPr>
-              <w:t xml:space="preserve">, </w:t>
-            </w:r>
-            <w:r>
-              <w:rPr>
-                <w:rFonts w:ascii="Consolas" w:eastAsia="Times New Roman" w:hAnsi="Consolas" w:cs="Consolas"/>
-                <w:sz w:val="16"/>
-                <w:szCs w:val="16"/>
-              </w:rPr>
-              <w:t>1u19A</w:t>
-            </w:r>
-            <w:r>
-              <w:rPr>
-                <w:rFonts w:ascii="Consolas" w:eastAsia="Times New Roman" w:hAnsi="Consolas" w:cs="Consolas"/>
-                <w:sz w:val="16"/>
-                <w:szCs w:val="16"/>
-              </w:rPr>
-              <w:t>.span</w:t>
-            </w:r>
-            <w:r>
-              <w:rPr>
-                <w:rFonts w:ascii="Consolas" w:eastAsia="Times New Roman" w:hAnsi="Consolas" w:cs="Consolas"/>
-                <w:sz w:val="16"/>
-                <w:szCs w:val="16"/>
-              </w:rPr>
-              <w:t>, 1u19A</w:t>
-            </w:r>
-            <w:r>
-              <w:rPr>
-                <w:rFonts w:ascii="Consolas" w:eastAsia="Times New Roman" w:hAnsi="Consolas" w:cs="Consolas"/>
-                <w:sz w:val="16"/>
-                <w:szCs w:val="16"/>
-              </w:rPr>
-              <w:t>.disulfide</w:t>
-            </w:r>
-            <w:r>
-              <w:rPr>
-                <w:rFonts w:ascii="Consolas" w:eastAsia="Times New Roman" w:hAnsi="Consolas" w:cs="Consolas"/>
-                <w:sz w:val="20"/>
-                <w:szCs w:val="20"/>
-              </w:rPr>
-              <w:t xml:space="preserve"> </w:t>
-            </w:r>
-            <w:r>
-              <w:rPr>
-                <w:rFonts w:ascii="Times New Roman" w:eastAsia="Times New Roman" w:hAnsi="Times New Roman"/>
-                <w:sz w:val="20"/>
-                <w:szCs w:val="20"/>
-              </w:rPr>
-              <w:br/>
-            </w:r>
-            <w:r>
-              <w:rPr>
-                <w:rFonts w:ascii="Times New Roman" w:eastAsia="Times New Roman" w:hAnsi="Times New Roman"/>
-                <w:sz w:val="20"/>
-                <w:szCs w:val="20"/>
-              </w:rPr>
-              <w:br/>
-            </w:r>
-            <w:r>
-              <w:rPr>
-                <w:rFonts w:ascii="Times New Roman" w:eastAsia="Times New Roman" w:hAnsi="Times New Roman"/>
-                <w:b/>
-                <w:sz w:val="20"/>
-                <w:szCs w:val="20"/>
-              </w:rPr>
-              <w:t>Output:</w:t>
-            </w:r>
-            <w:r>
-              <w:rPr>
-                <w:rFonts w:ascii="Times New Roman" w:eastAsia="Times New Roman" w:hAnsi="Times New Roman"/>
-                <w:sz w:val="20"/>
-                <w:szCs w:val="20"/>
-              </w:rPr>
-              <w:t xml:space="preserve">  </w:t>
-            </w:r>
-            <w:r>
-              <w:rPr>
-                <w:rFonts w:ascii="Times New Roman" w:eastAsia="Times New Roman" w:hAnsi="Times New Roman"/>
-                <w:sz w:val="20"/>
-                <w:szCs w:val="20"/>
-              </w:rPr>
-              <w:br/>
-            </w:r>
-            <w:r>
-              <w:rPr>
-                <w:rFonts w:ascii="Times New Roman" w:eastAsia="Times New Roman" w:hAnsi="Times New Roman"/>
-                <w:sz w:val="20"/>
-                <w:szCs w:val="20"/>
-              </w:rPr>
-              <w:t>100 relaxed models of 1u19A threaded onto 2rh1A</w:t>
-            </w:r>
-            <w:r>
-              <w:rPr>
-                <w:rFonts w:ascii="Times New Roman" w:eastAsia="Times New Roman" w:hAnsi="Times New Roman"/>
-                <w:sz w:val="20"/>
-                <w:szCs w:val="20"/>
-              </w:rPr>
-              <w:t>, for example:</w:t>
-            </w:r>
-          </w:p>
-          <w:p>
-            <w:pPr>
-              <w:rPr>
-                <w:rFonts w:ascii="Times New Roman" w:eastAsia="Times New Roman" w:hAnsi="Times New Roman"/>
-                <w:sz w:val="20"/>
-                <w:szCs w:val="20"/>
-              </w:rPr>
-            </w:pPr>
-            <w:r>
-              <w:rPr>
-                <w:rFonts w:ascii="Consolas" w:eastAsia="Times New Roman" w:hAnsi="Consolas" w:cs="Consolas"/>
-                <w:sz w:val="16"/>
-                <w:szCs w:val="16"/>
-              </w:rPr>
-              <w:t>1u19A</w:t>
-            </w:r>
-            <w:r>
-              <w:rPr>
-                <w:rFonts w:ascii="Consolas" w:eastAsia="Times New Roman" w:hAnsi="Consolas" w:cs="Consolas"/>
-                <w:sz w:val="16"/>
-                <w:szCs w:val="16"/>
-              </w:rPr>
-              <w:t>_</w:t>
-            </w:r>
-            <w:r>
-              <w:rPr>
-                <w:rFonts w:ascii="Consolas" w:eastAsia="Times New Roman" w:hAnsi="Consolas" w:cs="Consolas"/>
-                <w:sz w:val="16"/>
-                <w:szCs w:val="16"/>
-              </w:rPr>
-              <w:t>on_2rh1A</w:t>
-            </w:r>
-            <w:r>
-              <w:rPr>
-                <w:rFonts w:ascii="Consolas" w:eastAsia="Times New Roman" w:hAnsi="Consolas" w:cs="Consolas"/>
-                <w:sz w:val="16"/>
-                <w:szCs w:val="16"/>
-              </w:rPr>
-              <w:t>_</w:t>
-            </w:r>
-            <w:r>
-              <w:rPr>
-                <w:rFonts w:ascii="Consolas" w:eastAsia="Times New Roman" w:hAnsi="Consolas" w:cs="Consolas"/>
-                <w:sz w:val="16"/>
-                <w:szCs w:val="16"/>
-              </w:rPr>
-              <w:t>relax</w:t>
-            </w:r>
-            <w:r>
-              <w:rPr>
-                <w:rFonts w:ascii="Consolas" w:eastAsia="Times New Roman" w:hAnsi="Consolas" w:cs="Consolas"/>
-                <w:sz w:val="16"/>
-                <w:szCs w:val="16"/>
-              </w:rPr>
-              <w:t>.pdb</w:t>
-            </w:r>
+                <w:del w:id="34" w:author="Elizabeth Dong" w:date="2013-02-11T18:47:00Z"/>
+                <w:rFonts w:ascii="Times New Roman" w:eastAsia="Times New Roman" w:hAnsi="Times New Roman"/>
+                <w:sz w:val="20"/>
+                <w:szCs w:val="20"/>
+              </w:rPr>
+            </w:pPr>
+            <w:del w:id="35" w:author="Elizabeth Dong" w:date="2013-02-11T18:47:00Z">
+              <w:r>
+                <w:rPr>
+                  <w:rFonts w:ascii="Times New Roman" w:eastAsia="Times New Roman" w:hAnsi="Times New Roman"/>
+                  <w:b/>
+                  <w:sz w:val="20"/>
+                  <w:szCs w:val="20"/>
+                </w:rPr>
+                <w:delText>Input:</w:delText>
+              </w:r>
+              <w:r>
+                <w:rPr>
+                  <w:rFonts w:ascii="Times New Roman" w:eastAsia="Times New Roman" w:hAnsi="Times New Roman"/>
+                  <w:sz w:val="20"/>
+                  <w:szCs w:val="20"/>
+                </w:rPr>
+                <w:delText xml:space="preserve"> </w:delText>
+              </w:r>
+              <w:r>
+                <w:rPr>
+                  <w:rFonts w:ascii="Consolas" w:eastAsia="Times New Roman" w:hAnsi="Consolas" w:cs="Consolas"/>
+                  <w:sz w:val="16"/>
+                  <w:szCs w:val="16"/>
+                </w:rPr>
+                <w:delText>relax.options</w:delText>
+              </w:r>
+              <w:r>
+                <w:rPr>
+                  <w:rFonts w:ascii="Consolas" w:eastAsia="Times New Roman" w:hAnsi="Consolas" w:cs="Consolas"/>
+                  <w:sz w:val="16"/>
+                  <w:szCs w:val="16"/>
+                </w:rPr>
+                <w:delText xml:space="preserve">, </w:delText>
+              </w:r>
+              <w:r>
+                <w:rPr>
+                  <w:rFonts w:ascii="Consolas" w:eastAsia="Times New Roman" w:hAnsi="Consolas" w:cs="Consolas"/>
+                  <w:sz w:val="16"/>
+                  <w:szCs w:val="16"/>
+                </w:rPr>
+                <w:delText>1u19A</w:delText>
+              </w:r>
+              <w:r>
+                <w:rPr>
+                  <w:rFonts w:ascii="Consolas" w:eastAsia="Times New Roman" w:hAnsi="Consolas" w:cs="Consolas"/>
+                  <w:sz w:val="16"/>
+                  <w:szCs w:val="16"/>
+                </w:rPr>
+                <w:delText>_on_2rh1A.pdb</w:delText>
+              </w:r>
+              <w:r>
+                <w:rPr>
+                  <w:rFonts w:ascii="Consolas" w:eastAsia="Times New Roman" w:hAnsi="Consolas" w:cs="Consolas"/>
+                  <w:sz w:val="16"/>
+                  <w:szCs w:val="16"/>
+                </w:rPr>
+                <w:delText xml:space="preserve">, </w:delText>
+              </w:r>
+              <w:r>
+                <w:rPr>
+                  <w:rFonts w:ascii="Consolas" w:eastAsia="Times New Roman" w:hAnsi="Consolas" w:cs="Consolas"/>
+                  <w:sz w:val="16"/>
+                  <w:szCs w:val="16"/>
+                </w:rPr>
+                <w:delText>1u19A</w:delText>
+              </w:r>
+              <w:r>
+                <w:rPr>
+                  <w:rFonts w:ascii="Consolas" w:eastAsia="Times New Roman" w:hAnsi="Consolas" w:cs="Consolas"/>
+                  <w:sz w:val="16"/>
+                  <w:szCs w:val="16"/>
+                </w:rPr>
+                <w:delText>.span</w:delText>
+              </w:r>
+              <w:r>
+                <w:rPr>
+                  <w:rFonts w:ascii="Consolas" w:eastAsia="Times New Roman" w:hAnsi="Consolas" w:cs="Consolas"/>
+                  <w:sz w:val="16"/>
+                  <w:szCs w:val="16"/>
+                </w:rPr>
+                <w:delText>, 1u19A</w:delText>
+              </w:r>
+              <w:r>
+                <w:rPr>
+                  <w:rFonts w:ascii="Consolas" w:eastAsia="Times New Roman" w:hAnsi="Consolas" w:cs="Consolas"/>
+                  <w:sz w:val="16"/>
+                  <w:szCs w:val="16"/>
+                </w:rPr>
+                <w:delText>.disulfide</w:delText>
+              </w:r>
+              <w:r>
+                <w:rPr>
+                  <w:rFonts w:ascii="Consolas" w:eastAsia="Times New Roman" w:hAnsi="Consolas" w:cs="Consolas"/>
+                  <w:sz w:val="20"/>
+                  <w:szCs w:val="20"/>
+                </w:rPr>
+                <w:delText xml:space="preserve"> </w:delText>
+              </w:r>
+              <w:r>
+                <w:rPr>
+                  <w:rFonts w:ascii="Times New Roman" w:eastAsia="Times New Roman" w:hAnsi="Times New Roman"/>
+                  <w:sz w:val="20"/>
+                  <w:szCs w:val="20"/>
+                </w:rPr>
+                <w:br/>
+              </w:r>
+              <w:r>
+                <w:rPr>
+                  <w:rFonts w:ascii="Times New Roman" w:eastAsia="Times New Roman" w:hAnsi="Times New Roman"/>
+                  <w:sz w:val="20"/>
+                  <w:szCs w:val="20"/>
+                </w:rPr>
+                <w:br/>
+              </w:r>
+              <w:r>
+                <w:rPr>
+                  <w:rFonts w:ascii="Times New Roman" w:eastAsia="Times New Roman" w:hAnsi="Times New Roman"/>
+                  <w:b/>
+                  <w:sz w:val="20"/>
+                  <w:szCs w:val="20"/>
+                </w:rPr>
+                <w:delText>Output:</w:delText>
+              </w:r>
+              <w:r>
+                <w:rPr>
+                  <w:rFonts w:ascii="Times New Roman" w:eastAsia="Times New Roman" w:hAnsi="Times New Roman"/>
+                  <w:sz w:val="20"/>
+                  <w:szCs w:val="20"/>
+                </w:rPr>
+                <w:delText xml:space="preserve">  </w:delText>
+              </w:r>
+              <w:r>
+                <w:rPr>
+                  <w:rFonts w:ascii="Times New Roman" w:eastAsia="Times New Roman" w:hAnsi="Times New Roman"/>
+                  <w:sz w:val="20"/>
+                  <w:szCs w:val="20"/>
+                </w:rPr>
+                <w:br/>
+              </w:r>
+              <w:r>
+                <w:rPr>
+                  <w:rFonts w:ascii="Times New Roman" w:eastAsia="Times New Roman" w:hAnsi="Times New Roman"/>
+                  <w:sz w:val="20"/>
+                  <w:szCs w:val="20"/>
+                </w:rPr>
+                <w:delText>100 relaxed models of 1u19A threaded onto 2rh1A</w:delText>
+              </w:r>
+              <w:r>
+                <w:rPr>
+                  <w:rFonts w:ascii="Times New Roman" w:eastAsia="Times New Roman" w:hAnsi="Times New Roman"/>
+                  <w:sz w:val="20"/>
+                  <w:szCs w:val="20"/>
+                </w:rPr>
+                <w:delText>, for example:</w:delText>
+              </w:r>
+            </w:del>
+          </w:p>
+          <w:p>
+            <w:pPr>
+              <w:rPr>
+                <w:del w:id="36" w:author="Elizabeth Dong" w:date="2013-02-11T18:47:00Z"/>
+                <w:rFonts w:ascii="Times New Roman" w:eastAsia="Times New Roman" w:hAnsi="Times New Roman"/>
+                <w:sz w:val="20"/>
+                <w:szCs w:val="20"/>
+              </w:rPr>
+            </w:pPr>
+            <w:del w:id="37" w:author="Elizabeth Dong" w:date="2013-02-11T18:47:00Z">
+              <w:r>
+                <w:rPr>
+                  <w:rFonts w:ascii="Consolas" w:eastAsia="Times New Roman" w:hAnsi="Consolas" w:cs="Consolas"/>
+                  <w:sz w:val="16"/>
+                  <w:szCs w:val="16"/>
+                </w:rPr>
+                <w:delText>1u19A</w:delText>
+              </w:r>
+              <w:r>
+                <w:rPr>
+                  <w:rFonts w:ascii="Consolas" w:eastAsia="Times New Roman" w:hAnsi="Consolas" w:cs="Consolas"/>
+                  <w:sz w:val="16"/>
+                  <w:szCs w:val="16"/>
+                </w:rPr>
+                <w:delText>_</w:delText>
+              </w:r>
+              <w:r>
+                <w:rPr>
+                  <w:rFonts w:ascii="Consolas" w:eastAsia="Times New Roman" w:hAnsi="Consolas" w:cs="Consolas"/>
+                  <w:sz w:val="16"/>
+                  <w:szCs w:val="16"/>
+                </w:rPr>
+                <w:delText>on_2rh1A</w:delText>
+              </w:r>
+              <w:r>
+                <w:rPr>
+                  <w:rFonts w:ascii="Consolas" w:eastAsia="Times New Roman" w:hAnsi="Consolas" w:cs="Consolas"/>
+                  <w:sz w:val="16"/>
+                  <w:szCs w:val="16"/>
+                </w:rPr>
+                <w:delText>_</w:delText>
+              </w:r>
+              <w:r>
+                <w:rPr>
+                  <w:rFonts w:ascii="Consolas" w:eastAsia="Times New Roman" w:hAnsi="Consolas" w:cs="Consolas"/>
+                  <w:sz w:val="16"/>
+                  <w:szCs w:val="16"/>
+                </w:rPr>
+                <w:delText>relax</w:delText>
+              </w:r>
+              <w:r>
+                <w:rPr>
+                  <w:rFonts w:ascii="Consolas" w:eastAsia="Times New Roman" w:hAnsi="Consolas" w:cs="Consolas"/>
+                  <w:sz w:val="16"/>
+                  <w:szCs w:val="16"/>
+                </w:rPr>
+                <w:delText>.pdb</w:delText>
+              </w:r>
+            </w:del>
           </w:p>
         </w:tc>
       </w:tr>
@@ -4251,6 +4298,7 @@
       <w:pPr>
         <w:spacing w:after="0" w:line="240" w:lineRule="auto"/>
         <w:rPr>
+          <w:del w:id="38" w:author="Elizabeth Dong" w:date="2013-02-11T18:47:00Z"/>
           <w:rFonts w:ascii="Times New Roman" w:eastAsia="Times New Roman" w:hAnsi="Times New Roman"/>
         </w:rPr>
       </w:pPr>
@@ -4265,13 +4313,33 @@
           <w:bCs/>
         </w:rPr>
       </w:pPr>
+      <w:del w:id="39" w:author="Elizabeth Dong" w:date="2013-02-11T18:47:00Z">
+        <w:r>
+          <w:rPr>
+            <w:rFonts w:ascii="Times New Roman" w:eastAsia="Times New Roman" w:hAnsi="Times New Roman"/>
+            <w:b/>
+            <w:bCs/>
+          </w:rPr>
+          <w:delText>5</w:delText>
+        </w:r>
+      </w:del>
+      <w:ins w:id="40" w:author="Elizabeth Dong" w:date="2013-02-11T18:47:00Z">
+        <w:r>
+          <w:rPr>
+            <w:rFonts w:ascii="Times New Roman" w:eastAsia="Times New Roman" w:hAnsi="Times New Roman"/>
+            <w:b/>
+            <w:bCs/>
+          </w:rPr>
+          <w:t>4</w:t>
+        </w:r>
+      </w:ins>
       <w:r>
         <w:rPr>
           <w:rFonts w:ascii="Times New Roman" w:eastAsia="Times New Roman" w:hAnsi="Times New Roman"/>
           <w:b/>
           <w:bCs/>
         </w:rPr>
-        <w:t>5.</w:t>
+        <w:t>.</w:t>
       </w:r>
       <w:r>
         <w:rPr>
@@ -4412,6 +4480,7 @@
       <w:tr>
         <w:trPr>
           <w:trHeight w:val="1754"/>
+          <w:ins w:id="41" w:author="Elizabeth Dong" w:date="2013-02-11T18:51:00Z"/>
         </w:trPr>
         <w:tc>
           <w:tcPr>
@@ -4420,61 +4489,68 @@
           <w:p>
             <w:pPr>
               <w:rPr>
-                <w:rFonts w:ascii="Times New Roman" w:eastAsia="Times New Roman" w:hAnsi="Times New Roman"/>
-                <w:sz w:val="20"/>
-                <w:szCs w:val="20"/>
-              </w:rPr>
-            </w:pPr>
-            <w:r>
-              <w:rPr>
-                <w:rFonts w:ascii="Times New Roman" w:eastAsia="Times New Roman" w:hAnsi="Times New Roman"/>
-                <w:b/>
-                <w:bCs/>
-                <w:sz w:val="20"/>
-                <w:szCs w:val="20"/>
-              </w:rPr>
-              <w:t>5</w:t>
-            </w:r>
-            <w:r>
-              <w:rPr>
-                <w:rFonts w:ascii="Times New Roman" w:eastAsia="Times New Roman" w:hAnsi="Times New Roman"/>
-                <w:sz w:val="20"/>
-                <w:szCs w:val="20"/>
-              </w:rPr>
-              <w:t>. </w:t>
-            </w:r>
-            <w:r>
-              <w:rPr>
-                <w:rFonts w:ascii="Times New Roman" w:eastAsia="Times New Roman" w:hAnsi="Times New Roman"/>
-                <w:sz w:val="20"/>
-                <w:szCs w:val="20"/>
-              </w:rPr>
-              <w:t>Rebuil</w:t>
-            </w:r>
-            <w:r>
-              <w:rPr>
-                <w:rFonts w:ascii="Times New Roman" w:eastAsia="Times New Roman" w:hAnsi="Times New Roman"/>
-                <w:sz w:val="20"/>
-                <w:szCs w:val="20"/>
-              </w:rPr>
-              <w:t xml:space="preserve">d </w:t>
-            </w:r>
-            <w:r>
-              <w:rPr>
-                <w:rFonts w:ascii="Times New Roman" w:eastAsia="Times New Roman" w:hAnsi="Times New Roman"/>
-                <w:sz w:val="20"/>
-                <w:szCs w:val="20"/>
-              </w:rPr>
-              <w:t>missing density caused by gaps in the sequence alignment.</w:t>
-            </w:r>
-            <w:r>
-              <w:rPr>
-                <w:rFonts w:ascii="Times New Roman" w:eastAsia="Times New Roman" w:hAnsi="Times New Roman"/>
-                <w:sz w:val="20"/>
-                <w:szCs w:val="20"/>
-              </w:rPr>
-              <w:t xml:space="preserve"> </w:t>
-            </w:r>
+                <w:ins w:id="42" w:author="Elizabeth Dong" w:date="2013-02-11T18:51:00Z"/>
+                <w:rFonts w:ascii="Times New Roman" w:eastAsia="Times New Roman" w:hAnsi="Times New Roman"/>
+                <w:b/>
+                <w:bCs/>
+                <w:sz w:val="20"/>
+                <w:szCs w:val="20"/>
+              </w:rPr>
+            </w:pPr>
+            <w:ins w:id="43" w:author="Elizabeth Dong" w:date="2013-02-11T18:52:00Z">
+              <w:r>
+                <w:rPr>
+                  <w:rFonts w:ascii="Times New Roman" w:eastAsia="Times New Roman" w:hAnsi="Times New Roman"/>
+                  <w:b/>
+                  <w:bCs/>
+                  <w:sz w:val="20"/>
+                  <w:szCs w:val="20"/>
+                </w:rPr>
+                <w:t>4A.</w:t>
+              </w:r>
+              <w:r>
+                <w:rPr>
+                  <w:rFonts w:ascii="Times New Roman" w:eastAsia="Times New Roman" w:hAnsi="Times New Roman"/>
+                  <w:sz w:val="20"/>
+                  <w:szCs w:val="20"/>
+                </w:rPr>
+                <w:t xml:space="preserve"> Generate secondary structure predictio</w:t>
+              </w:r>
+              <w:r>
+                <w:rPr>
+                  <w:rFonts w:ascii="Times New Roman" w:eastAsia="Times New Roman" w:hAnsi="Times New Roman"/>
+                  <w:sz w:val="20"/>
+                  <w:szCs w:val="20"/>
+                </w:rPr>
+                <w:t xml:space="preserve">n, constraint file and fragments for </w:t>
+              </w:r>
+              <w:proofErr w:type="spellStart"/>
+              <w:r>
+                <w:rPr>
+                  <w:rFonts w:ascii="Times New Roman" w:eastAsia="Times New Roman" w:hAnsi="Times New Roman"/>
+                  <w:sz w:val="20"/>
+                  <w:szCs w:val="20"/>
+                </w:rPr>
+                <w:t>bRh</w:t>
+              </w:r>
+              <w:proofErr w:type="spellEnd"/>
+              <w:r>
+                <w:rPr>
+                  <w:rFonts w:ascii="Times New Roman" w:eastAsia="Times New Roman" w:hAnsi="Times New Roman"/>
+                  <w:sz w:val="20"/>
+                  <w:szCs w:val="20"/>
+                </w:rPr>
+                <w:t>.</w:t>
+              </w:r>
+              <w:r>
+                <w:rPr>
+                  <w:rFonts w:ascii="Times New Roman" w:eastAsia="Times New Roman" w:hAnsi="Times New Roman"/>
+                  <w:sz w:val="20"/>
+                  <w:szCs w:val="20"/>
+                </w:rPr>
+                <w:t xml:space="preserve"> </w:t>
+              </w:r>
+            </w:ins>
           </w:p>
         </w:tc>
         <w:tc>
@@ -4484,37 +4560,12 @@
           <w:p>
             <w:pPr>
               <w:rPr>
-                <w:rFonts w:ascii="Times New Roman" w:eastAsia="Times New Roman" w:hAnsi="Times New Roman"/>
-                <w:sz w:val="20"/>
-                <w:szCs w:val="20"/>
-              </w:rPr>
-            </w:pPr>
-            <w:r>
-              <w:rPr>
-                <w:rFonts w:ascii="Times New Roman" w:eastAsia="Times New Roman" w:hAnsi="Times New Roman"/>
-                <w:sz w:val="20"/>
-                <w:szCs w:val="20"/>
-              </w:rPr>
-              <w:t xml:space="preserve">Any missing density and variable loop regions were constructed using the </w:t>
-            </w:r>
-            <w:proofErr w:type="spellStart"/>
-            <w:r>
-              <w:rPr>
-                <w:rFonts w:ascii="Times New Roman" w:eastAsia="Times New Roman" w:hAnsi="Times New Roman"/>
-                <w:sz w:val="20"/>
-                <w:szCs w:val="20"/>
-              </w:rPr>
-              <w:t>ab</w:t>
-            </w:r>
-            <w:proofErr w:type="spellEnd"/>
-            <w:r>
-              <w:rPr>
-                <w:rFonts w:ascii="Times New Roman" w:eastAsia="Times New Roman" w:hAnsi="Times New Roman"/>
-                <w:sz w:val="20"/>
-                <w:szCs w:val="20"/>
-              </w:rPr>
-              <w:t xml:space="preserve"> initio cyclic coordinate descent protocol in Rosetta.</w:t>
-            </w:r>
+                <w:ins w:id="44" w:author="Elizabeth Dong" w:date="2013-02-11T18:51:00Z"/>
+                <w:rFonts w:ascii="Times New Roman" w:eastAsia="Times New Roman" w:hAnsi="Times New Roman"/>
+                <w:sz w:val="20"/>
+                <w:szCs w:val="20"/>
+              </w:rPr>
+            </w:pPr>
           </w:p>
         </w:tc>
         <w:tc>
@@ -4524,288 +4575,371 @@
           <w:p>
             <w:pPr>
               <w:rPr>
-                <w:rFonts w:ascii="Times New Roman" w:eastAsia="Times New Roman" w:hAnsi="Times New Roman"/>
-                <w:sz w:val="20"/>
-                <w:szCs w:val="20"/>
-              </w:rPr>
-            </w:pPr>
-            <w:r>
-              <w:rPr>
-                <w:rFonts w:ascii="Times New Roman" w:eastAsia="Times New Roman" w:hAnsi="Times New Roman"/>
-                <w:b/>
-                <w:bCs/>
-                <w:sz w:val="20"/>
-                <w:szCs w:val="20"/>
-              </w:rPr>
-              <w:t>Generate loops file</w:t>
-            </w:r>
-            <w:r>
-              <w:rPr>
-                <w:rFonts w:ascii="Times New Roman" w:eastAsia="Times New Roman" w:hAnsi="Times New Roman"/>
-                <w:b/>
-                <w:bCs/>
-                <w:sz w:val="20"/>
-                <w:szCs w:val="20"/>
-              </w:rPr>
-              <w:t>:</w:t>
-            </w:r>
-            <w:r>
-              <w:rPr>
-                <w:rFonts w:ascii="Times New Roman" w:eastAsia="Times New Roman" w:hAnsi="Times New Roman"/>
-                <w:sz w:val="20"/>
-                <w:szCs w:val="20"/>
-              </w:rPr>
-              <w:br/>
-            </w:r>
-            <w:r>
-              <w:rPr>
-                <w:rFonts w:ascii="Times New Roman" w:eastAsia="Times New Roman" w:hAnsi="Times New Roman"/>
-                <w:sz w:val="20"/>
-                <w:szCs w:val="20"/>
-              </w:rPr>
-              <w:t>In this case, the loop definitions will span regions where gaps were located in the sequence alignment</w:t>
-            </w:r>
-            <w:r>
-              <w:rPr>
-                <w:rFonts w:ascii="Times New Roman" w:eastAsia="Times New Roman" w:hAnsi="Times New Roman"/>
-                <w:sz w:val="20"/>
-                <w:szCs w:val="20"/>
-              </w:rPr>
-              <w:t xml:space="preserve">. List the residue numbers in the loop file as shown in </w:t>
-            </w:r>
-            <w:r>
-              <w:rPr>
-                <w:rFonts w:ascii="Consolas" w:eastAsia="Times New Roman" w:hAnsi="Consolas" w:cs="Consolas"/>
-                <w:sz w:val="16"/>
-                <w:szCs w:val="16"/>
-              </w:rPr>
-              <w:t>1u19A_</w:t>
-            </w:r>
-            <w:r>
-              <w:rPr>
-                <w:rFonts w:ascii="Consolas" w:eastAsia="Times New Roman" w:hAnsi="Consolas" w:cs="Consolas"/>
-                <w:sz w:val="16"/>
-                <w:szCs w:val="16"/>
-              </w:rPr>
-              <w:t>on_2rh1A</w:t>
-            </w:r>
-            <w:r>
-              <w:rPr>
-                <w:rFonts w:ascii="Consolas" w:eastAsia="Times New Roman" w:hAnsi="Consolas" w:cs="Consolas"/>
-                <w:sz w:val="16"/>
-                <w:szCs w:val="16"/>
-              </w:rPr>
-              <w:t>.loops</w:t>
-            </w:r>
-            <w:r>
-              <w:rPr>
-                <w:rFonts w:ascii="Times New Roman" w:eastAsia="Times New Roman" w:hAnsi="Times New Roman"/>
-                <w:sz w:val="20"/>
-                <w:szCs w:val="20"/>
-              </w:rPr>
-              <w:t>.</w:t>
-            </w:r>
-            <w:r>
-              <w:rPr>
-                <w:rFonts w:ascii="Times New Roman" w:eastAsia="Times New Roman" w:hAnsi="Times New Roman"/>
-                <w:sz w:val="20"/>
-                <w:szCs w:val="20"/>
-              </w:rPr>
-              <w:br/>
-            </w:r>
-            <w:r>
-              <w:rPr>
-                <w:rFonts w:ascii="Times New Roman" w:eastAsia="Times New Roman" w:hAnsi="Times New Roman"/>
-                <w:b/>
-                <w:bCs/>
-                <w:sz w:val="20"/>
-                <w:szCs w:val="20"/>
-              </w:rPr>
-              <w:t>Generate options file</w:t>
-            </w:r>
-            <w:r>
-              <w:rPr>
-                <w:rFonts w:ascii="Times New Roman" w:eastAsia="Times New Roman" w:hAnsi="Times New Roman"/>
-                <w:b/>
-                <w:sz w:val="20"/>
-                <w:szCs w:val="20"/>
-              </w:rPr>
-              <w:t>:</w:t>
-            </w:r>
-            <w:r>
-              <w:rPr>
-                <w:rFonts w:ascii="Times New Roman" w:eastAsia="Times New Roman" w:hAnsi="Times New Roman"/>
-                <w:sz w:val="20"/>
-                <w:szCs w:val="20"/>
-              </w:rPr>
-              <w:br/>
-            </w:r>
-            <w:r>
-              <w:rPr>
-                <w:rFonts w:ascii="Times New Roman" w:eastAsia="Times New Roman" w:hAnsi="Times New Roman"/>
-                <w:sz w:val="20"/>
-                <w:szCs w:val="20"/>
-              </w:rPr>
-              <w:t xml:space="preserve">List the desired options for rebuilding loop regions in an options file as shown in </w:t>
-            </w:r>
-            <w:proofErr w:type="spellStart"/>
-            <w:r>
-              <w:rPr>
-                <w:rFonts w:ascii="Consolas" w:eastAsia="Times New Roman" w:hAnsi="Consolas" w:cs="Consolas"/>
-                <w:sz w:val="16"/>
-                <w:szCs w:val="16"/>
-              </w:rPr>
-              <w:t>ccd_initial</w:t>
-            </w:r>
-            <w:r>
-              <w:rPr>
-                <w:rFonts w:ascii="Consolas" w:eastAsia="Times New Roman" w:hAnsi="Consolas" w:cs="Consolas"/>
-                <w:sz w:val="16"/>
-                <w:szCs w:val="16"/>
-              </w:rPr>
-              <w:t>.options</w:t>
-            </w:r>
-            <w:proofErr w:type="spellEnd"/>
-            <w:r>
-              <w:rPr>
-                <w:rFonts w:ascii="Times New Roman" w:eastAsia="Times New Roman" w:hAnsi="Times New Roman"/>
-                <w:sz w:val="20"/>
-                <w:szCs w:val="20"/>
-              </w:rPr>
-              <w:t>.</w:t>
-            </w:r>
-            <w:r>
-              <w:rPr>
-                <w:rFonts w:ascii="Times New Roman" w:eastAsia="Times New Roman" w:hAnsi="Times New Roman"/>
-                <w:sz w:val="20"/>
-                <w:szCs w:val="20"/>
-              </w:rPr>
-              <w:br/>
-            </w:r>
-            <w:r>
-              <w:rPr>
-                <w:rFonts w:ascii="Times New Roman" w:eastAsia="Times New Roman" w:hAnsi="Times New Roman"/>
-                <w:b/>
-                <w:bCs/>
-                <w:sz w:val="20"/>
-                <w:szCs w:val="20"/>
-              </w:rPr>
-              <w:t>Run loop building</w:t>
-            </w:r>
-            <w:r>
-              <w:rPr>
-                <w:rFonts w:ascii="Times New Roman" w:eastAsia="Times New Roman" w:hAnsi="Times New Roman"/>
-                <w:b/>
-                <w:bCs/>
-                <w:sz w:val="20"/>
-                <w:szCs w:val="20"/>
-              </w:rPr>
-              <w:t>:</w:t>
-            </w:r>
-            <w:r>
-              <w:rPr>
-                <w:rFonts w:ascii="Times New Roman" w:eastAsia="Times New Roman" w:hAnsi="Times New Roman"/>
-                <w:sz w:val="20"/>
-                <w:szCs w:val="20"/>
-              </w:rPr>
-              <w:br/>
-            </w:r>
-            <w:proofErr w:type="spellStart"/>
-            <w:r>
-              <w:rPr>
-                <w:rFonts w:ascii="Consolas" w:eastAsia="Times New Roman" w:hAnsi="Consolas" w:cs="Consolas"/>
-                <w:sz w:val="16"/>
-                <w:szCs w:val="16"/>
-              </w:rPr>
-              <w:t>rosetta_source</w:t>
-            </w:r>
-            <w:proofErr w:type="spellEnd"/>
-            <w:r>
-              <w:rPr>
-                <w:rFonts w:ascii="Consolas" w:eastAsia="Times New Roman" w:hAnsi="Consolas" w:cs="Consolas"/>
-                <w:sz w:val="16"/>
-                <w:szCs w:val="16"/>
-              </w:rPr>
-              <w:t>/bin/</w:t>
-            </w:r>
-            <w:proofErr w:type="spellStart"/>
-            <w:r>
-              <w:rPr>
-                <w:rFonts w:ascii="Consolas" w:eastAsia="Times New Roman" w:hAnsi="Consolas" w:cs="Consolas"/>
-                <w:sz w:val="16"/>
-                <w:szCs w:val="16"/>
-              </w:rPr>
-              <w:t>loopmodel</w:t>
-            </w:r>
-            <w:r>
-              <w:rPr>
-                <w:rFonts w:ascii="Consolas" w:eastAsia="Times New Roman" w:hAnsi="Consolas" w:cs="Consolas"/>
-                <w:sz w:val="16"/>
-                <w:szCs w:val="16"/>
-              </w:rPr>
-              <w:t>.linuxgccrelease</w:t>
-            </w:r>
-            <w:proofErr w:type="spellEnd"/>
-            <w:r>
-              <w:rPr>
-                <w:rFonts w:ascii="Consolas" w:eastAsia="Times New Roman" w:hAnsi="Consolas" w:cs="Consolas"/>
-                <w:sz w:val="16"/>
-                <w:szCs w:val="16"/>
-              </w:rPr>
-              <w:t xml:space="preserve"> @</w:t>
-            </w:r>
-            <w:proofErr w:type="spellStart"/>
-            <w:r>
-              <w:rPr>
-                <w:rFonts w:ascii="Consolas" w:eastAsia="Times New Roman" w:hAnsi="Consolas" w:cs="Consolas"/>
-                <w:sz w:val="16"/>
-                <w:szCs w:val="16"/>
-              </w:rPr>
-              <w:t>ccd_</w:t>
-            </w:r>
-            <w:r>
-              <w:rPr>
-                <w:rFonts w:ascii="Consolas" w:eastAsia="Times New Roman" w:hAnsi="Consolas" w:cs="Consolas"/>
-                <w:sz w:val="16"/>
-                <w:szCs w:val="16"/>
-              </w:rPr>
-              <w:t>initial</w:t>
-            </w:r>
-            <w:r>
-              <w:rPr>
-                <w:rFonts w:ascii="Consolas" w:eastAsia="Times New Roman" w:hAnsi="Consolas" w:cs="Consolas"/>
-                <w:sz w:val="16"/>
-                <w:szCs w:val="16"/>
-              </w:rPr>
-              <w:t>.options</w:t>
-            </w:r>
-            <w:proofErr w:type="spellEnd"/>
-            <w:r>
-              <w:rPr>
-                <w:rFonts w:ascii="Consolas" w:eastAsia="Times New Roman" w:hAnsi="Consolas" w:cs="Consolas"/>
-                <w:sz w:val="16"/>
-                <w:szCs w:val="16"/>
-              </w:rPr>
-              <w:t xml:space="preserve"> -database </w:t>
-            </w:r>
-            <w:proofErr w:type="spellStart"/>
-            <w:r>
-              <w:rPr>
-                <w:rFonts w:ascii="Consolas" w:eastAsia="Times New Roman" w:hAnsi="Consolas" w:cs="Consolas"/>
-                <w:sz w:val="16"/>
-                <w:szCs w:val="16"/>
-              </w:rPr>
-              <w:t>rosetta_database</w:t>
-            </w:r>
-            <w:proofErr w:type="spellEnd"/>
-            <w:r>
-              <w:rPr>
-                <w:rFonts w:ascii="Consolas" w:eastAsia="Times New Roman" w:hAnsi="Consolas" w:cs="Consolas"/>
-                <w:sz w:val="20"/>
-                <w:szCs w:val="20"/>
-              </w:rPr>
-              <w:t xml:space="preserve"> </w:t>
-            </w:r>
+                <w:ins w:id="45" w:author="Elizabeth Dong" w:date="2013-02-11T18:52:00Z"/>
+                <w:rFonts w:ascii="Times New Roman" w:eastAsia="Times New Roman" w:hAnsi="Times New Roman"/>
+                <w:sz w:val="20"/>
+                <w:szCs w:val="20"/>
+              </w:rPr>
+            </w:pPr>
+            <w:ins w:id="46" w:author="Elizabeth Dong" w:date="2013-02-11T18:52:00Z">
+              <w:r>
+                <w:rPr>
+                  <w:rFonts w:ascii="Times New Roman" w:eastAsia="Times New Roman" w:hAnsi="Times New Roman"/>
+                  <w:b/>
+                  <w:bCs/>
+                  <w:sz w:val="20"/>
+                  <w:szCs w:val="20"/>
+                </w:rPr>
+                <w:t>Secondary structure- Jufo9D:</w:t>
+              </w:r>
+              <w:r>
+                <w:rPr>
+                  <w:rFonts w:ascii="Times New Roman" w:eastAsia="Times New Roman" w:hAnsi="Times New Roman"/>
+                  <w:sz w:val="20"/>
+                  <w:szCs w:val="20"/>
+                </w:rPr>
+                <w:br/>
+              </w:r>
+              <w:r>
+                <w:fldChar w:fldCharType="begin"/>
+              </w:r>
+              <w:r>
+                <w:instrText xml:space="preserve"> HYPERLINK "http://meilerlab.org/index.php/servers/show?s_id=5" </w:instrText>
+              </w:r>
+              <w:r>
+                <w:fldChar w:fldCharType="separate"/>
+              </w:r>
+              <w:r>
+                <w:rPr>
+                  <w:rFonts w:ascii="Times New Roman" w:eastAsia="Times New Roman" w:hAnsi="Times New Roman"/>
+                  <w:color w:val="0000FF"/>
+                  <w:sz w:val="20"/>
+                  <w:szCs w:val="20"/>
+                  <w:u w:val="single"/>
+                </w:rPr>
+                <w:t>http://meilerlab.org/index.php/servers/show?s_id=5</w:t>
+              </w:r>
+              <w:r>
+                <w:rPr>
+                  <w:rFonts w:ascii="Times New Roman" w:eastAsia="Times New Roman" w:hAnsi="Times New Roman"/>
+                  <w:color w:val="0000FF"/>
+                  <w:sz w:val="20"/>
+                  <w:szCs w:val="20"/>
+                  <w:u w:val="single"/>
+                </w:rPr>
+                <w:fldChar w:fldCharType="end"/>
+              </w:r>
+              <w:r>
+                <w:rPr>
+                  <w:rFonts w:ascii="Times New Roman" w:eastAsia="Times New Roman" w:hAnsi="Times New Roman"/>
+                  <w:sz w:val="20"/>
+                  <w:szCs w:val="20"/>
+                </w:rPr>
+                <w:br/>
+              </w:r>
+              <w:r>
+                <w:rPr>
+                  <w:rFonts w:ascii="Times New Roman" w:eastAsia="Times New Roman" w:hAnsi="Times New Roman"/>
+                  <w:b/>
+                  <w:bCs/>
+                  <w:sz w:val="20"/>
+                  <w:szCs w:val="20"/>
+                </w:rPr>
+                <w:t>Secondary structure- PSIPRED</w:t>
+              </w:r>
+              <w:r>
+                <w:rPr>
+                  <w:rFonts w:ascii="Times New Roman" w:eastAsia="Times New Roman" w:hAnsi="Times New Roman"/>
+                  <w:b/>
+                  <w:bCs/>
+                  <w:sz w:val="20"/>
+                  <w:szCs w:val="20"/>
+                </w:rPr>
+                <w:t>:</w:t>
+              </w:r>
+              <w:r>
+                <w:rPr>
+                  <w:rFonts w:ascii="Times New Roman" w:eastAsia="Times New Roman" w:hAnsi="Times New Roman"/>
+                  <w:sz w:val="20"/>
+                  <w:szCs w:val="20"/>
+                </w:rPr>
+                <w:br/>
+              </w:r>
+              <w:r>
+                <w:fldChar w:fldCharType="begin"/>
+              </w:r>
+              <w:r>
+                <w:instrText xml:space="preserve"> HYPERLINK "http://bioinf.cs.ucl.ac.uk/psipred/" </w:instrText>
+              </w:r>
+              <w:r>
+                <w:fldChar w:fldCharType="separate"/>
+              </w:r>
+              <w:r>
+                <w:rPr>
+                  <w:rFonts w:ascii="Times New Roman" w:eastAsia="Times New Roman" w:hAnsi="Times New Roman"/>
+                  <w:color w:val="0000FF"/>
+                  <w:sz w:val="20"/>
+                  <w:szCs w:val="20"/>
+                  <w:u w:val="single"/>
+                </w:rPr>
+                <w:t>http://bioinf.cs.ucl.ac.uk/psipred/</w:t>
+              </w:r>
+              <w:r>
+                <w:rPr>
+                  <w:rFonts w:ascii="Times New Roman" w:eastAsia="Times New Roman" w:hAnsi="Times New Roman"/>
+                  <w:color w:val="0000FF"/>
+                  <w:sz w:val="20"/>
+                  <w:szCs w:val="20"/>
+                  <w:u w:val="single"/>
+                </w:rPr>
+                <w:fldChar w:fldCharType="end"/>
+              </w:r>
+              <w:r>
+                <w:rPr>
+                  <w:rFonts w:ascii="Times New Roman" w:eastAsia="Times New Roman" w:hAnsi="Times New Roman"/>
+                  <w:sz w:val="20"/>
+                  <w:szCs w:val="20"/>
+                </w:rPr>
+                <w:br/>
+              </w:r>
+              <w:r>
+                <w:rPr>
+                  <w:rFonts w:ascii="Times New Roman" w:eastAsia="Times New Roman" w:hAnsi="Times New Roman"/>
+                  <w:b/>
+                  <w:bCs/>
+                  <w:sz w:val="20"/>
+                  <w:szCs w:val="20"/>
+                </w:rPr>
+                <w:t>Transmembrane span prediction based on Jufo9D:</w:t>
+              </w:r>
+              <w:r>
+                <w:rPr>
+                  <w:rFonts w:ascii="Times New Roman" w:eastAsia="Times New Roman" w:hAnsi="Times New Roman"/>
+                  <w:sz w:val="20"/>
+                  <w:szCs w:val="20"/>
+                </w:rPr>
+                <w:br/>
+              </w:r>
+              <w:proofErr w:type="spellStart"/>
+              <w:r>
+                <w:rPr>
+                  <w:rFonts w:ascii="Consolas" w:eastAsia="Times New Roman" w:hAnsi="Consolas" w:cs="Consolas"/>
+                  <w:sz w:val="16"/>
+                  <w:szCs w:val="16"/>
+                </w:rPr>
+                <w:t>perl</w:t>
+              </w:r>
+              <w:proofErr w:type="spellEnd"/>
+              <w:r>
+                <w:rPr>
+                  <w:rFonts w:ascii="Consolas" w:eastAsia="Times New Roman" w:hAnsi="Consolas" w:cs="Consolas"/>
+                  <w:sz w:val="16"/>
+                  <w:szCs w:val="16"/>
+                </w:rPr>
+                <w:t xml:space="preserve"> scripts</w:t>
+              </w:r>
+              <w:r>
+                <w:rPr>
+                  <w:rFonts w:ascii="Consolas" w:eastAsia="Times New Roman" w:hAnsi="Consolas" w:cs="Consolas"/>
+                  <w:sz w:val="16"/>
+                  <w:szCs w:val="16"/>
+                </w:rPr>
+                <w:t xml:space="preserve">/jufo9d_span.pl </w:t>
+              </w:r>
+              <w:r>
+                <w:rPr>
+                  <w:rFonts w:ascii="Consolas" w:eastAsia="Times New Roman" w:hAnsi="Consolas" w:cs="Consolas"/>
+                  <w:sz w:val="16"/>
+                  <w:szCs w:val="16"/>
+                </w:rPr>
+                <w:t>1u19A</w:t>
+              </w:r>
+              <w:r>
+                <w:rPr>
+                  <w:rFonts w:ascii="Consolas" w:eastAsia="Times New Roman" w:hAnsi="Consolas" w:cs="Consolas"/>
+                  <w:sz w:val="16"/>
+                  <w:szCs w:val="16"/>
+                </w:rPr>
+                <w:t>.jufo9d</w:t>
+              </w:r>
+              <w:r>
+                <w:rPr>
+                  <w:rFonts w:ascii="Consolas" w:eastAsia="Times New Roman" w:hAnsi="Consolas" w:cs="Consolas"/>
+                  <w:sz w:val="16"/>
+                  <w:szCs w:val="16"/>
+                </w:rPr>
+                <w:t xml:space="preserve"> &gt; 1u19A.span</w:t>
+              </w:r>
+              <w:r>
+                <w:rPr>
+                  <w:rFonts w:ascii="Times New Roman" w:eastAsia="Times New Roman" w:hAnsi="Times New Roman"/>
+                  <w:sz w:val="20"/>
+                  <w:szCs w:val="20"/>
+                </w:rPr>
+                <w:t xml:space="preserve"> </w:t>
+              </w:r>
+              <w:r>
+                <w:rPr>
+                  <w:rFonts w:ascii="Times New Roman" w:eastAsia="Times New Roman" w:hAnsi="Times New Roman"/>
+                  <w:sz w:val="20"/>
+                  <w:szCs w:val="20"/>
+                </w:rPr>
+                <w:br/>
+              </w:r>
+              <w:r>
+                <w:rPr>
+                  <w:rFonts w:ascii="Times New Roman" w:eastAsia="Times New Roman" w:hAnsi="Times New Roman"/>
+                  <w:b/>
+                  <w:bCs/>
+                  <w:sz w:val="20"/>
+                  <w:szCs w:val="20"/>
+                </w:rPr>
+                <w:t>Disulfide bond constraint file:</w:t>
+              </w:r>
+              <w:r>
+                <w:rPr>
+                  <w:rFonts w:ascii="Times New Roman" w:eastAsia="Times New Roman" w:hAnsi="Times New Roman"/>
+                  <w:sz w:val="20"/>
+                  <w:szCs w:val="20"/>
+                </w:rPr>
+                <w:br/>
+                <w:t>Create file that lists residue number of cysteine</w:t>
+              </w:r>
+              <w:r>
+                <w:rPr>
+                  <w:rFonts w:ascii="Times New Roman" w:eastAsia="Times New Roman" w:hAnsi="Times New Roman"/>
+                  <w:sz w:val="20"/>
+                  <w:szCs w:val="20"/>
+                </w:rPr>
+                <w:t xml:space="preserve"> residues</w:t>
+              </w:r>
+              <w:r>
+                <w:rPr>
+                  <w:rFonts w:ascii="Times New Roman" w:eastAsia="Times New Roman" w:hAnsi="Times New Roman"/>
+                  <w:sz w:val="20"/>
+                  <w:szCs w:val="20"/>
+                </w:rPr>
+                <w:t xml:space="preserve"> predicted to disulfide bond </w:t>
+              </w:r>
+              <w:r>
+                <w:rPr>
+                  <w:rFonts w:ascii="Times New Roman" w:eastAsia="Times New Roman" w:hAnsi="Times New Roman"/>
+                  <w:sz w:val="20"/>
+                  <w:szCs w:val="20"/>
+                </w:rPr>
+                <w:t>according to the</w:t>
+              </w:r>
+              <w:r>
+                <w:rPr>
+                  <w:rFonts w:ascii="Times New Roman" w:eastAsia="Times New Roman" w:hAnsi="Times New Roman"/>
+                  <w:sz w:val="20"/>
+                  <w:szCs w:val="20"/>
+                </w:rPr>
+                <w:t xml:space="preserve"> alignment with </w:t>
+              </w:r>
+              <w:r>
+                <w:rPr>
+                  <w:rFonts w:ascii="Times New Roman" w:eastAsia="Times New Roman" w:hAnsi="Times New Roman"/>
+                  <w:sz w:val="20"/>
+                  <w:szCs w:val="20"/>
+                </w:rPr>
+                <w:t>the template</w:t>
+              </w:r>
+              <w:r>
+                <w:rPr>
+                  <w:rFonts w:ascii="Times New Roman" w:eastAsia="Times New Roman" w:hAnsi="Times New Roman"/>
+                  <w:sz w:val="20"/>
+                  <w:szCs w:val="20"/>
+                </w:rPr>
+                <w:t>.</w:t>
+              </w:r>
+              <w:r>
+                <w:rPr>
+                  <w:rFonts w:ascii="Times New Roman" w:eastAsia="Times New Roman" w:hAnsi="Times New Roman"/>
+                  <w:sz w:val="20"/>
+                  <w:szCs w:val="20"/>
+                </w:rPr>
+                <w:br/>
+              </w:r>
+              <w:r>
+                <w:rPr>
+                  <w:rFonts w:ascii="Times New Roman" w:eastAsia="Times New Roman" w:hAnsi="Times New Roman"/>
+                  <w:b/>
+                  <w:bCs/>
+                  <w:sz w:val="20"/>
+                  <w:szCs w:val="20"/>
+                </w:rPr>
+                <w:t>Fragment files</w:t>
+              </w:r>
+              <w:r>
+                <w:rPr>
+                  <w:rFonts w:ascii="Times New Roman" w:eastAsia="Times New Roman" w:hAnsi="Times New Roman"/>
+                  <w:b/>
+                  <w:bCs/>
+                  <w:sz w:val="20"/>
+                  <w:szCs w:val="20"/>
+                </w:rPr>
+                <w:t>:</w:t>
+              </w:r>
+            </w:ins>
+          </w:p>
+          <w:p>
+            <w:pPr>
+              <w:rPr>
+                <w:ins w:id="47" w:author="Elizabeth Dong" w:date="2013-02-11T18:51:00Z"/>
+                <w:rFonts w:ascii="Times New Roman" w:eastAsia="Times New Roman" w:hAnsi="Times New Roman"/>
+                <w:b/>
+                <w:bCs/>
+                <w:sz w:val="20"/>
+                <w:szCs w:val="20"/>
+              </w:rPr>
+            </w:pPr>
+            <w:ins w:id="48" w:author="Elizabeth Dong" w:date="2013-02-11T18:52:00Z">
+              <w:r>
+                <w:rPr>
+                  <w:rFonts w:ascii="Times New Roman" w:eastAsia="Times New Roman" w:hAnsi="Times New Roman"/>
+                  <w:color w:val="0000FF"/>
+                  <w:sz w:val="20"/>
+                  <w:szCs w:val="20"/>
+                  <w:u w:val="single"/>
+                </w:rPr>
+                <w:t>http://www.robetta.org</w:t>
+              </w:r>
+              <w:r>
+                <w:rPr>
+                  <w:rFonts w:ascii="Times New Roman" w:eastAsia="Times New Roman" w:hAnsi="Times New Roman"/>
+                  <w:sz w:val="20"/>
+                  <w:szCs w:val="20"/>
+                </w:rPr>
+                <w:br/>
+              </w:r>
+              <w:r>
+                <w:rPr>
+                  <w:rFonts w:ascii="Times New Roman" w:eastAsia="Times New Roman" w:hAnsi="Times New Roman"/>
+                  <w:sz w:val="20"/>
+                  <w:szCs w:val="20"/>
+                </w:rPr>
+                <w:t xml:space="preserve">Check for exclusion of </w:t>
+              </w:r>
+              <w:proofErr w:type="spellStart"/>
+              <w:r>
+                <w:rPr>
+                  <w:rFonts w:ascii="Times New Roman" w:eastAsia="Times New Roman" w:hAnsi="Times New Roman"/>
+                  <w:sz w:val="20"/>
+                  <w:szCs w:val="20"/>
+                </w:rPr>
+                <w:t>bRh</w:t>
+              </w:r>
+              <w:proofErr w:type="spellEnd"/>
+              <w:r>
+                <w:rPr>
+                  <w:rFonts w:ascii="Times New Roman" w:eastAsia="Times New Roman" w:hAnsi="Times New Roman"/>
+                  <w:sz w:val="20"/>
+                  <w:szCs w:val="20"/>
+                </w:rPr>
+                <w:t xml:space="preserve"> from the fragment database.</w:t>
+              </w:r>
+            </w:ins>
           </w:p>
         </w:tc>
         <w:tc>
@@ -4815,10 +4949,656 @@
           <w:p>
             <w:pPr>
               <w:rPr>
-                <w:rFonts w:ascii="Times New Roman" w:eastAsia="Times New Roman" w:hAnsi="Times New Roman"/>
-                <w:sz w:val="20"/>
-                <w:szCs w:val="20"/>
-              </w:rPr>
+                <w:ins w:id="49" w:author="Elizabeth Dong" w:date="2013-02-11T18:52:00Z"/>
+                <w:rFonts w:ascii="Times New Roman" w:eastAsia="Times New Roman" w:hAnsi="Times New Roman"/>
+                <w:b/>
+                <w:sz w:val="20"/>
+                <w:szCs w:val="20"/>
+              </w:rPr>
+            </w:pPr>
+            <w:ins w:id="50" w:author="Elizabeth Dong" w:date="2013-02-11T18:52:00Z">
+              <w:r>
+                <w:rPr>
+                  <w:rFonts w:ascii="Times New Roman" w:eastAsia="Times New Roman" w:hAnsi="Times New Roman"/>
+                  <w:b/>
+                  <w:sz w:val="20"/>
+                  <w:szCs w:val="20"/>
+                </w:rPr>
+                <w:t>Input:</w:t>
+              </w:r>
+            </w:ins>
+          </w:p>
+          <w:p>
+            <w:pPr>
+              <w:rPr>
+                <w:ins w:id="51" w:author="Elizabeth Dong" w:date="2013-02-11T18:51:00Z"/>
+                <w:rFonts w:ascii="Times New Roman" w:eastAsia="Times New Roman" w:hAnsi="Times New Roman"/>
+                <w:b/>
+                <w:sz w:val="20"/>
+                <w:szCs w:val="20"/>
+              </w:rPr>
+            </w:pPr>
+            <w:ins w:id="52" w:author="Elizabeth Dong" w:date="2013-02-11T18:52:00Z">
+              <w:r>
+                <w:rPr>
+                  <w:rFonts w:ascii="Consolas" w:eastAsia="Times New Roman" w:hAnsi="Consolas" w:cs="Consolas"/>
+                  <w:sz w:val="16"/>
+                  <w:szCs w:val="16"/>
+                </w:rPr>
+                <w:t>1u19A.fasta</w:t>
+              </w:r>
+              <w:r>
+                <w:rPr>
+                  <w:rFonts w:ascii="Times New Roman" w:eastAsia="Times New Roman" w:hAnsi="Times New Roman"/>
+                  <w:sz w:val="20"/>
+                  <w:szCs w:val="20"/>
+                </w:rPr>
+                <w:br/>
+              </w:r>
+              <w:r>
+                <w:rPr>
+                  <w:rFonts w:ascii="Times New Roman" w:eastAsia="Times New Roman" w:hAnsi="Times New Roman"/>
+                  <w:sz w:val="20"/>
+                  <w:szCs w:val="20"/>
+                </w:rPr>
+                <w:br/>
+              </w:r>
+              <w:r>
+                <w:rPr>
+                  <w:rFonts w:ascii="Times New Roman" w:eastAsia="Times New Roman" w:hAnsi="Times New Roman"/>
+                  <w:b/>
+                  <w:sz w:val="20"/>
+                  <w:szCs w:val="20"/>
+                </w:rPr>
+                <w:t>Output:</w:t>
+              </w:r>
+              <w:r>
+                <w:rPr>
+                  <w:rFonts w:ascii="Times New Roman" w:eastAsia="Times New Roman" w:hAnsi="Times New Roman"/>
+                  <w:sz w:val="20"/>
+                  <w:szCs w:val="20"/>
+                </w:rPr>
+                <w:t xml:space="preserve">  </w:t>
+              </w:r>
+              <w:r>
+                <w:rPr>
+                  <w:rFonts w:ascii="Times New Roman" w:eastAsia="Times New Roman" w:hAnsi="Times New Roman"/>
+                  <w:sz w:val="20"/>
+                  <w:szCs w:val="20"/>
+                </w:rPr>
+                <w:br/>
+              </w:r>
+              <w:r>
+                <w:rPr>
+                  <w:rFonts w:ascii="Consolas" w:eastAsia="Times New Roman" w:hAnsi="Consolas" w:cs="Consolas"/>
+                  <w:sz w:val="16"/>
+                  <w:szCs w:val="16"/>
+                </w:rPr>
+                <w:t>1u19A</w:t>
+              </w:r>
+              <w:r>
+                <w:rPr>
+                  <w:rFonts w:ascii="Consolas" w:eastAsia="Times New Roman" w:hAnsi="Consolas" w:cs="Consolas"/>
+                  <w:sz w:val="16"/>
+                  <w:szCs w:val="16"/>
+                </w:rPr>
+                <w:t>.jufo</w:t>
+              </w:r>
+              <w:r>
+                <w:rPr>
+                  <w:rFonts w:ascii="Consolas" w:eastAsia="Times New Roman" w:hAnsi="Consolas" w:cs="Consolas"/>
+                  <w:sz w:val="16"/>
+                  <w:szCs w:val="16"/>
+                </w:rPr>
+                <w:t>_ss</w:t>
+              </w:r>
+              <w:r>
+                <w:rPr>
+                  <w:rFonts w:ascii="Consolas" w:eastAsia="Times New Roman" w:hAnsi="Consolas" w:cs="Consolas"/>
+                  <w:sz w:val="16"/>
+                  <w:szCs w:val="16"/>
+                </w:rPr>
+                <w:t xml:space="preserve">, </w:t>
+              </w:r>
+              <w:r>
+                <w:rPr>
+                  <w:rFonts w:ascii="Consolas" w:eastAsia="Times New Roman" w:hAnsi="Consolas" w:cs="Consolas"/>
+                  <w:sz w:val="16"/>
+                  <w:szCs w:val="16"/>
+                </w:rPr>
+                <w:t>1u19A</w:t>
+              </w:r>
+              <w:r>
+                <w:rPr>
+                  <w:rFonts w:ascii="Consolas" w:eastAsia="Times New Roman" w:hAnsi="Consolas" w:cs="Consolas"/>
+                  <w:sz w:val="16"/>
+                  <w:szCs w:val="16"/>
+                </w:rPr>
+                <w:t xml:space="preserve">.psipred_ss2, </w:t>
+              </w:r>
+              <w:r>
+                <w:rPr>
+                  <w:rFonts w:ascii="Consolas" w:eastAsia="Times New Roman" w:hAnsi="Consolas" w:cs="Consolas"/>
+                  <w:sz w:val="16"/>
+                  <w:szCs w:val="16"/>
+                </w:rPr>
+                <w:t>1u19A</w:t>
+              </w:r>
+              <w:r>
+                <w:rPr>
+                  <w:rFonts w:ascii="Consolas" w:eastAsia="Times New Roman" w:hAnsi="Consolas" w:cs="Consolas"/>
+                  <w:sz w:val="16"/>
+                  <w:szCs w:val="16"/>
+                </w:rPr>
+                <w:t xml:space="preserve">.span, </w:t>
+              </w:r>
+              <w:r>
+                <w:rPr>
+                  <w:rFonts w:ascii="Consolas" w:eastAsia="Times New Roman" w:hAnsi="Consolas" w:cs="Consolas"/>
+                  <w:sz w:val="16"/>
+                  <w:szCs w:val="16"/>
+                </w:rPr>
+                <w:t>1u19A</w:t>
+              </w:r>
+              <w:r>
+                <w:rPr>
+                  <w:rFonts w:ascii="Consolas" w:eastAsia="Times New Roman" w:hAnsi="Consolas" w:cs="Consolas"/>
+                  <w:sz w:val="16"/>
+                  <w:szCs w:val="16"/>
+                </w:rPr>
+                <w:t>.disulfide, aa</w:t>
+              </w:r>
+              <w:r>
+                <w:rPr>
+                  <w:rFonts w:ascii="Consolas" w:eastAsia="Times New Roman" w:hAnsi="Consolas" w:cs="Consolas"/>
+                  <w:sz w:val="16"/>
+                  <w:szCs w:val="16"/>
+                </w:rPr>
+                <w:t xml:space="preserve">1u19A03_05.200_v1_3, </w:t>
+              </w:r>
+              <w:r>
+                <w:rPr>
+                  <w:rFonts w:ascii="Consolas" w:eastAsia="Times New Roman" w:hAnsi="Consolas" w:cs="Consolas"/>
+                  <w:sz w:val="16"/>
+                  <w:szCs w:val="16"/>
+                </w:rPr>
+                <w:t>aa</w:t>
+              </w:r>
+              <w:r>
+                <w:rPr>
+                  <w:rFonts w:ascii="Consolas" w:eastAsia="Times New Roman" w:hAnsi="Consolas" w:cs="Consolas"/>
+                  <w:sz w:val="16"/>
+                  <w:szCs w:val="16"/>
+                </w:rPr>
+                <w:t>1u19A</w:t>
+              </w:r>
+              <w:r>
+                <w:rPr>
+                  <w:rFonts w:ascii="Consolas" w:eastAsia="Times New Roman" w:hAnsi="Consolas" w:cs="Consolas"/>
+                  <w:sz w:val="16"/>
+                  <w:szCs w:val="16"/>
+                </w:rPr>
+                <w:t>0</w:t>
+              </w:r>
+              <w:r>
+                <w:rPr>
+                  <w:rFonts w:ascii="Consolas" w:eastAsia="Times New Roman" w:hAnsi="Consolas" w:cs="Consolas"/>
+                  <w:sz w:val="16"/>
+                  <w:szCs w:val="16"/>
+                </w:rPr>
+                <w:t>9</w:t>
+              </w:r>
+              <w:r>
+                <w:rPr>
+                  <w:rFonts w:ascii="Consolas" w:eastAsia="Times New Roman" w:hAnsi="Consolas" w:cs="Consolas"/>
+                  <w:sz w:val="16"/>
+                  <w:szCs w:val="16"/>
+                </w:rPr>
+                <w:t>_05.200_v1_3</w:t>
+              </w:r>
+            </w:ins>
+          </w:p>
+        </w:tc>
+      </w:tr>
+      <w:tr>
+        <w:trPr>
+          <w:trHeight w:val="1754"/>
+        </w:trPr>
+        <w:tc>
+          <w:tcPr>
+            <w:tcW w:w="1458" w:type="dxa"/>
+          </w:tcPr>
+          <w:p>
+            <w:pPr>
+              <w:rPr>
+                <w:rFonts w:ascii="Times New Roman" w:eastAsia="Times New Roman" w:hAnsi="Times New Roman"/>
+                <w:sz w:val="20"/>
+                <w:szCs w:val="20"/>
+              </w:rPr>
+            </w:pPr>
+            <w:ins w:id="53" w:author="Elizabeth Dong" w:date="2013-02-11T18:47:00Z">
+              <w:r>
+                <w:rPr>
+                  <w:rFonts w:ascii="Times New Roman" w:eastAsia="Times New Roman" w:hAnsi="Times New Roman"/>
+                  <w:b/>
+                  <w:bCs/>
+                  <w:sz w:val="20"/>
+                  <w:szCs w:val="20"/>
+                </w:rPr>
+                <w:t>4</w:t>
+              </w:r>
+            </w:ins>
+            <w:ins w:id="54" w:author="Elizabeth Dong" w:date="2013-02-11T18:52:00Z">
+              <w:r>
+                <w:rPr>
+                  <w:rFonts w:ascii="Times New Roman" w:eastAsia="Times New Roman" w:hAnsi="Times New Roman"/>
+                  <w:b/>
+                  <w:bCs/>
+                  <w:sz w:val="20"/>
+                  <w:szCs w:val="20"/>
+                </w:rPr>
+                <w:t>B</w:t>
+              </w:r>
+            </w:ins>
+            <w:del w:id="55" w:author="Elizabeth Dong" w:date="2013-02-11T18:47:00Z">
+              <w:r>
+                <w:rPr>
+                  <w:rFonts w:ascii="Times New Roman" w:eastAsia="Times New Roman" w:hAnsi="Times New Roman"/>
+                  <w:b/>
+                  <w:bCs/>
+                  <w:sz w:val="20"/>
+                  <w:szCs w:val="20"/>
+                </w:rPr>
+                <w:delText>5</w:delText>
+              </w:r>
+            </w:del>
+            <w:r>
+              <w:rPr>
+                <w:rFonts w:ascii="Times New Roman" w:eastAsia="Times New Roman" w:hAnsi="Times New Roman"/>
+                <w:sz w:val="20"/>
+                <w:szCs w:val="20"/>
+              </w:rPr>
+              <w:t>. </w:t>
+            </w:r>
+            <w:r>
+              <w:rPr>
+                <w:rFonts w:ascii="Times New Roman" w:eastAsia="Times New Roman" w:hAnsi="Times New Roman"/>
+                <w:sz w:val="20"/>
+                <w:szCs w:val="20"/>
+              </w:rPr>
+              <w:t>Rebuil</w:t>
+            </w:r>
+            <w:r>
+              <w:rPr>
+                <w:rFonts w:ascii="Times New Roman" w:eastAsia="Times New Roman" w:hAnsi="Times New Roman"/>
+                <w:sz w:val="20"/>
+                <w:szCs w:val="20"/>
+              </w:rPr>
+              <w:t xml:space="preserve">d </w:t>
+            </w:r>
+            <w:r>
+              <w:rPr>
+                <w:rFonts w:ascii="Times New Roman" w:eastAsia="Times New Roman" w:hAnsi="Times New Roman"/>
+                <w:sz w:val="20"/>
+                <w:szCs w:val="20"/>
+              </w:rPr>
+              <w:t>missing density caused by gaps in the sequence alignment.</w:t>
+            </w:r>
+            <w:r>
+              <w:rPr>
+                <w:rFonts w:ascii="Times New Roman" w:eastAsia="Times New Roman" w:hAnsi="Times New Roman"/>
+                <w:sz w:val="20"/>
+                <w:szCs w:val="20"/>
+              </w:rPr>
+              <w:t xml:space="preserve"> </w:t>
+            </w:r>
+          </w:p>
+        </w:tc>
+        <w:tc>
+          <w:tcPr>
+            <w:tcW w:w="4380" w:type="dxa"/>
+          </w:tcPr>
+          <w:p>
+            <w:pPr>
+              <w:rPr>
+                <w:rFonts w:ascii="Times New Roman" w:eastAsia="Times New Roman" w:hAnsi="Times New Roman"/>
+                <w:sz w:val="20"/>
+                <w:szCs w:val="20"/>
+              </w:rPr>
+            </w:pPr>
+            <w:r>
+              <w:rPr>
+                <w:rFonts w:ascii="Times New Roman" w:eastAsia="Times New Roman" w:hAnsi="Times New Roman"/>
+                <w:sz w:val="20"/>
+                <w:szCs w:val="20"/>
+              </w:rPr>
+              <w:t xml:space="preserve">Any missing density and variable loop regions were constructed using the </w:t>
+            </w:r>
+            <w:proofErr w:type="spellStart"/>
+            <w:r>
+              <w:rPr>
+                <w:rFonts w:ascii="Times New Roman" w:eastAsia="Times New Roman" w:hAnsi="Times New Roman"/>
+                <w:sz w:val="20"/>
+                <w:szCs w:val="20"/>
+              </w:rPr>
+              <w:t>ab</w:t>
+            </w:r>
+            <w:proofErr w:type="spellEnd"/>
+            <w:r>
+              <w:rPr>
+                <w:rFonts w:ascii="Times New Roman" w:eastAsia="Times New Roman" w:hAnsi="Times New Roman"/>
+                <w:sz w:val="20"/>
+                <w:szCs w:val="20"/>
+              </w:rPr>
+              <w:t xml:space="preserve"> initio cyclic coordinate descent protocol in Rosetta.</w:t>
+            </w:r>
+          </w:p>
+        </w:tc>
+        <w:tc>
+          <w:tcPr>
+            <w:tcW w:w="4380" w:type="dxa"/>
+          </w:tcPr>
+          <w:p>
+            <w:pPr>
+              <w:rPr>
+                <w:rFonts w:ascii="Times New Roman" w:eastAsia="Times New Roman" w:hAnsi="Times New Roman"/>
+                <w:sz w:val="20"/>
+                <w:szCs w:val="20"/>
+              </w:rPr>
+            </w:pPr>
+            <w:r>
+              <w:rPr>
+                <w:rFonts w:ascii="Times New Roman" w:eastAsia="Times New Roman" w:hAnsi="Times New Roman"/>
+                <w:b/>
+                <w:bCs/>
+                <w:sz w:val="20"/>
+                <w:szCs w:val="20"/>
+              </w:rPr>
+              <w:t>Generate loops file</w:t>
+            </w:r>
+            <w:r>
+              <w:rPr>
+                <w:rFonts w:ascii="Times New Roman" w:eastAsia="Times New Roman" w:hAnsi="Times New Roman"/>
+                <w:b/>
+                <w:bCs/>
+                <w:sz w:val="20"/>
+                <w:szCs w:val="20"/>
+              </w:rPr>
+              <w:t>:</w:t>
+            </w:r>
+            <w:r>
+              <w:rPr>
+                <w:rFonts w:ascii="Times New Roman" w:eastAsia="Times New Roman" w:hAnsi="Times New Roman"/>
+                <w:sz w:val="20"/>
+                <w:szCs w:val="20"/>
+              </w:rPr>
+              <w:br/>
+            </w:r>
+            <w:r>
+              <w:rPr>
+                <w:rFonts w:ascii="Times New Roman" w:eastAsia="Times New Roman" w:hAnsi="Times New Roman"/>
+                <w:sz w:val="20"/>
+                <w:szCs w:val="20"/>
+              </w:rPr>
+              <w:t>In this case, the loop definitions will span regions where gaps were located in the sequence alignment</w:t>
+            </w:r>
+            <w:r>
+              <w:rPr>
+                <w:rFonts w:ascii="Times New Roman" w:eastAsia="Times New Roman" w:hAnsi="Times New Roman"/>
+                <w:sz w:val="20"/>
+                <w:szCs w:val="20"/>
+              </w:rPr>
+              <w:t xml:space="preserve">. List the residue numbers in the loop file as shown in </w:t>
+            </w:r>
+            <w:r>
+              <w:rPr>
+                <w:rFonts w:ascii="Consolas" w:eastAsia="Times New Roman" w:hAnsi="Consolas" w:cs="Consolas"/>
+                <w:sz w:val="16"/>
+                <w:szCs w:val="16"/>
+              </w:rPr>
+              <w:t>1u19A_</w:t>
+            </w:r>
+            <w:r>
+              <w:rPr>
+                <w:rFonts w:ascii="Consolas" w:eastAsia="Times New Roman" w:hAnsi="Consolas" w:cs="Consolas"/>
+                <w:sz w:val="16"/>
+                <w:szCs w:val="16"/>
+              </w:rPr>
+              <w:t>on_2rh1A</w:t>
+            </w:r>
+            <w:r>
+              <w:rPr>
+                <w:rFonts w:ascii="Consolas" w:eastAsia="Times New Roman" w:hAnsi="Consolas" w:cs="Consolas"/>
+                <w:sz w:val="16"/>
+                <w:szCs w:val="16"/>
+              </w:rPr>
+              <w:t>.loops</w:t>
+            </w:r>
+            <w:r>
+              <w:rPr>
+                <w:rFonts w:ascii="Times New Roman" w:eastAsia="Times New Roman" w:hAnsi="Times New Roman"/>
+                <w:sz w:val="20"/>
+                <w:szCs w:val="20"/>
+              </w:rPr>
+              <w:t>.</w:t>
+            </w:r>
+            <w:r>
+              <w:rPr>
+                <w:rFonts w:ascii="Times New Roman" w:eastAsia="Times New Roman" w:hAnsi="Times New Roman"/>
+                <w:sz w:val="20"/>
+                <w:szCs w:val="20"/>
+              </w:rPr>
+              <w:br/>
+            </w:r>
+            <w:r>
+              <w:rPr>
+                <w:rFonts w:ascii="Times New Roman" w:eastAsia="Times New Roman" w:hAnsi="Times New Roman"/>
+                <w:b/>
+                <w:bCs/>
+                <w:sz w:val="20"/>
+                <w:szCs w:val="20"/>
+              </w:rPr>
+              <w:t>Generate options file</w:t>
+            </w:r>
+            <w:r>
+              <w:rPr>
+                <w:rFonts w:ascii="Times New Roman" w:eastAsia="Times New Roman" w:hAnsi="Times New Roman"/>
+                <w:b/>
+                <w:sz w:val="20"/>
+                <w:szCs w:val="20"/>
+              </w:rPr>
+              <w:t>:</w:t>
+            </w:r>
+            <w:r>
+              <w:rPr>
+                <w:rFonts w:ascii="Times New Roman" w:eastAsia="Times New Roman" w:hAnsi="Times New Roman"/>
+                <w:sz w:val="20"/>
+                <w:szCs w:val="20"/>
+              </w:rPr>
+              <w:br/>
+            </w:r>
+            <w:r>
+              <w:rPr>
+                <w:rFonts w:ascii="Times New Roman" w:eastAsia="Times New Roman" w:hAnsi="Times New Roman"/>
+                <w:sz w:val="20"/>
+                <w:szCs w:val="20"/>
+              </w:rPr>
+              <w:t xml:space="preserve">List the desired options for rebuilding loop regions in an options file as shown in </w:t>
+            </w:r>
+            <w:proofErr w:type="spellStart"/>
+            <w:r>
+              <w:rPr>
+                <w:rFonts w:ascii="Consolas" w:eastAsia="Times New Roman" w:hAnsi="Consolas" w:cs="Consolas"/>
+                <w:sz w:val="16"/>
+                <w:szCs w:val="16"/>
+              </w:rPr>
+              <w:t>ccd_initial</w:t>
+            </w:r>
+            <w:r>
+              <w:rPr>
+                <w:rFonts w:ascii="Consolas" w:eastAsia="Times New Roman" w:hAnsi="Consolas" w:cs="Consolas"/>
+                <w:sz w:val="16"/>
+                <w:szCs w:val="16"/>
+              </w:rPr>
+              <w:t>.options</w:t>
+            </w:r>
+            <w:proofErr w:type="spellEnd"/>
+            <w:r>
+              <w:rPr>
+                <w:rFonts w:ascii="Times New Roman" w:eastAsia="Times New Roman" w:hAnsi="Times New Roman"/>
+                <w:sz w:val="20"/>
+                <w:szCs w:val="20"/>
+              </w:rPr>
+              <w:t>.</w:t>
+            </w:r>
+            <w:r>
+              <w:rPr>
+                <w:rFonts w:ascii="Times New Roman" w:eastAsia="Times New Roman" w:hAnsi="Times New Roman"/>
+                <w:sz w:val="20"/>
+                <w:szCs w:val="20"/>
+              </w:rPr>
+              <w:br/>
+            </w:r>
+            <w:r>
+              <w:rPr>
+                <w:rFonts w:ascii="Times New Roman" w:eastAsia="Times New Roman" w:hAnsi="Times New Roman"/>
+                <w:b/>
+                <w:bCs/>
+                <w:sz w:val="20"/>
+                <w:szCs w:val="20"/>
+              </w:rPr>
+              <w:t>Run loop building</w:t>
+            </w:r>
+            <w:r>
+              <w:rPr>
+                <w:rFonts w:ascii="Times New Roman" w:eastAsia="Times New Roman" w:hAnsi="Times New Roman"/>
+                <w:b/>
+                <w:bCs/>
+                <w:sz w:val="20"/>
+                <w:szCs w:val="20"/>
+              </w:rPr>
+              <w:t>:</w:t>
+            </w:r>
+            <w:r>
+              <w:rPr>
+                <w:rFonts w:ascii="Times New Roman" w:eastAsia="Times New Roman" w:hAnsi="Times New Roman"/>
+                <w:sz w:val="20"/>
+                <w:szCs w:val="20"/>
+              </w:rPr>
+              <w:br/>
+            </w:r>
+            <w:proofErr w:type="spellStart"/>
+            <w:r>
+              <w:rPr>
+                <w:rFonts w:ascii="Consolas" w:eastAsia="Times New Roman" w:hAnsi="Consolas" w:cs="Consolas"/>
+                <w:sz w:val="16"/>
+                <w:szCs w:val="16"/>
+              </w:rPr>
+              <w:t>rosetta_source</w:t>
+            </w:r>
+            <w:proofErr w:type="spellEnd"/>
+            <w:r>
+              <w:rPr>
+                <w:rFonts w:ascii="Consolas" w:eastAsia="Times New Roman" w:hAnsi="Consolas" w:cs="Consolas"/>
+                <w:sz w:val="16"/>
+                <w:szCs w:val="16"/>
+              </w:rPr>
+              <w:t>/bin/</w:t>
+            </w:r>
+            <w:proofErr w:type="spellStart"/>
+            <w:r>
+              <w:rPr>
+                <w:rFonts w:ascii="Consolas" w:eastAsia="Times New Roman" w:hAnsi="Consolas" w:cs="Consolas"/>
+                <w:sz w:val="16"/>
+                <w:szCs w:val="16"/>
+              </w:rPr>
+              <w:t>loopmodel</w:t>
+            </w:r>
+            <w:r>
+              <w:rPr>
+                <w:rFonts w:ascii="Consolas" w:eastAsia="Times New Roman" w:hAnsi="Consolas" w:cs="Consolas"/>
+                <w:sz w:val="16"/>
+                <w:szCs w:val="16"/>
+              </w:rPr>
+              <w:t>.linuxgccrelease</w:t>
+            </w:r>
+            <w:proofErr w:type="spellEnd"/>
+            <w:r>
+              <w:rPr>
+                <w:rFonts w:ascii="Consolas" w:eastAsia="Times New Roman" w:hAnsi="Consolas" w:cs="Consolas"/>
+                <w:sz w:val="16"/>
+                <w:szCs w:val="16"/>
+              </w:rPr>
+              <w:t xml:space="preserve"> @</w:t>
+            </w:r>
+            <w:proofErr w:type="spellStart"/>
+            <w:r>
+              <w:rPr>
+                <w:rFonts w:ascii="Consolas" w:eastAsia="Times New Roman" w:hAnsi="Consolas" w:cs="Consolas"/>
+                <w:sz w:val="16"/>
+                <w:szCs w:val="16"/>
+              </w:rPr>
+              <w:t>ccd_</w:t>
+            </w:r>
+            <w:r>
+              <w:rPr>
+                <w:rFonts w:ascii="Consolas" w:eastAsia="Times New Roman" w:hAnsi="Consolas" w:cs="Consolas"/>
+                <w:sz w:val="16"/>
+                <w:szCs w:val="16"/>
+              </w:rPr>
+              <w:t>initial</w:t>
+            </w:r>
+            <w:r>
+              <w:rPr>
+                <w:rFonts w:ascii="Consolas" w:eastAsia="Times New Roman" w:hAnsi="Consolas" w:cs="Consolas"/>
+                <w:sz w:val="16"/>
+                <w:szCs w:val="16"/>
+              </w:rPr>
+              <w:t>.options</w:t>
+            </w:r>
+            <w:proofErr w:type="spellEnd"/>
+            <w:r>
+              <w:rPr>
+                <w:rFonts w:ascii="Consolas" w:eastAsia="Times New Roman" w:hAnsi="Consolas" w:cs="Consolas"/>
+                <w:sz w:val="16"/>
+                <w:szCs w:val="16"/>
+              </w:rPr>
+              <w:t xml:space="preserve"> -database </w:t>
+            </w:r>
+            <w:proofErr w:type="spellStart"/>
+            <w:r>
+              <w:rPr>
+                <w:rFonts w:ascii="Consolas" w:eastAsia="Times New Roman" w:hAnsi="Consolas" w:cs="Consolas"/>
+                <w:sz w:val="16"/>
+                <w:szCs w:val="16"/>
+              </w:rPr>
+              <w:t>rosetta_database</w:t>
+            </w:r>
+            <w:proofErr w:type="spellEnd"/>
+            <w:r>
+              <w:rPr>
+                <w:rFonts w:ascii="Consolas" w:eastAsia="Times New Roman" w:hAnsi="Consolas" w:cs="Consolas"/>
+                <w:sz w:val="20"/>
+                <w:szCs w:val="20"/>
+              </w:rPr>
+              <w:t xml:space="preserve"> </w:t>
+            </w:r>
+          </w:p>
+        </w:tc>
+        <w:tc>
+          <w:tcPr>
+            <w:tcW w:w="4380" w:type="dxa"/>
+          </w:tcPr>
+          <w:p>
+            <w:pPr>
+              <w:rPr>
+                <w:rFonts w:ascii="Times New Roman" w:eastAsia="Times New Roman" w:hAnsi="Times New Roman"/>
+                <w:sz w:val="20"/>
+                <w:szCs w:val="20"/>
+              </w:rPr>
+              <w:pPrChange w:id="56" w:author="Elizabeth Dong" w:date="2013-02-11T18:56:00Z">
+                <w:pPr/>
+              </w:pPrChange>
             </w:pPr>
             <w:r>
               <w:rPr>
@@ -4879,14 +5659,18 @@
               </w:rPr>
               <w:t>_on_2rh1A</w:t>
             </w:r>
-            <w:r>
-              <w:rPr>
-                <w:rFonts w:ascii="Consolas" w:eastAsia="Times New Roman" w:hAnsi="Consolas" w:cs="Consolas"/>
-                <w:sz w:val="16"/>
-                <w:szCs w:val="16"/>
-              </w:rPr>
-              <w:t>_relax</w:t>
-            </w:r>
+            <w:bookmarkStart w:id="57" w:name="_GoBack"/>
+            <w:bookmarkEnd w:id="57"/>
+            <w:del w:id="58" w:author="Elizabeth Dong" w:date="2013-02-11T18:56:00Z">
+              <w:r>
+                <w:rPr>
+                  <w:rFonts w:ascii="Consolas" w:eastAsia="Times New Roman" w:hAnsi="Consolas" w:cs="Consolas"/>
+                  <w:sz w:val="16"/>
+                  <w:szCs w:val="16"/>
+                </w:rPr>
+                <w:delText>_relax</w:delText>
+              </w:r>
+            </w:del>
             <w:r>
               <w:rPr>
                 <w:rFonts w:ascii="Consolas" w:eastAsia="Times New Roman" w:hAnsi="Consolas" w:cs="Consolas"/>
@@ -5166,13 +5950,33 @@
           <w:bCs/>
         </w:rPr>
       </w:pPr>
+      <w:del w:id="59" w:author="Elizabeth Dong" w:date="2013-02-11T18:47:00Z">
+        <w:r>
+          <w:rPr>
+            <w:rFonts w:ascii="Times New Roman" w:eastAsia="Times New Roman" w:hAnsi="Times New Roman"/>
+            <w:b/>
+            <w:bCs/>
+          </w:rPr>
+          <w:delText>6</w:delText>
+        </w:r>
+      </w:del>
+      <w:ins w:id="60" w:author="Elizabeth Dong" w:date="2013-02-11T18:47:00Z">
+        <w:r>
+          <w:rPr>
+            <w:rFonts w:ascii="Times New Roman" w:eastAsia="Times New Roman" w:hAnsi="Times New Roman"/>
+            <w:b/>
+            <w:bCs/>
+          </w:rPr>
+          <w:t>5</w:t>
+        </w:r>
+      </w:ins>
       <w:r>
         <w:rPr>
           <w:rFonts w:ascii="Times New Roman" w:eastAsia="Times New Roman" w:hAnsi="Times New Roman"/>
           <w:b/>
           <w:bCs/>
         </w:rPr>
-        <w:t>6.</w:t>
+        <w:t>.</w:t>
       </w:r>
       <w:r>
         <w:rPr>
@@ -5188,7 +5992,25 @@
           <w:b/>
           <w:bCs/>
         </w:rPr>
-        <w:t>Rebuild ECL 1,2 and 3</w:t>
+        <w:t>Rebuild ECL 1</w:t>
+      </w:r>
+      <w:proofErr w:type="gramStart"/>
+      <w:r>
+        <w:rPr>
+          <w:rFonts w:ascii="Times New Roman" w:eastAsia="Times New Roman" w:hAnsi="Times New Roman"/>
+          <w:b/>
+          <w:bCs/>
+        </w:rPr>
+        <w:t>,2</w:t>
+      </w:r>
+      <w:proofErr w:type="gramEnd"/>
+      <w:r>
+        <w:rPr>
+          <w:rFonts w:ascii="Times New Roman" w:eastAsia="Times New Roman" w:hAnsi="Times New Roman"/>
+          <w:b/>
+          <w:bCs/>
+        </w:rPr>
+        <w:t xml:space="preserve"> and 3</w:t>
       </w:r>
     </w:p>
     <w:tbl>
@@ -5319,16 +6141,30 @@
                 <w:szCs w:val="20"/>
               </w:rPr>
             </w:pPr>
-            <w:r>
-              <w:rPr>
-                <w:rFonts w:ascii="Times New Roman" w:eastAsia="Times New Roman" w:hAnsi="Times New Roman"/>
-                <w:b/>
-                <w:bCs/>
-                <w:sz w:val="20"/>
-                <w:szCs w:val="20"/>
-              </w:rPr>
-              <w:t>6</w:t>
-            </w:r>
+            <w:ins w:id="61" w:author="Elizabeth Dong" w:date="2013-02-11T18:47:00Z">
+              <w:r>
+                <w:rPr>
+                  <w:rFonts w:ascii="Times New Roman" w:eastAsia="Times New Roman" w:hAnsi="Times New Roman"/>
+                  <w:b/>
+                  <w:bCs/>
+                  <w:sz w:val="20"/>
+                  <w:szCs w:val="20"/>
+                </w:rPr>
+                <w:t>5</w:t>
+              </w:r>
+            </w:ins>
+            <w:del w:id="62" w:author="Elizabeth Dong" w:date="2013-02-11T18:47:00Z">
+              <w:r>
+                <w:rPr>
+                  <w:rFonts w:ascii="Times New Roman" w:eastAsia="Times New Roman" w:hAnsi="Times New Roman"/>
+                  <w:b/>
+                  <w:bCs/>
+                  <w:sz w:val="20"/>
+                  <w:szCs w:val="20"/>
+                </w:rPr>
+                <w:delText>6</w:delText>
+              </w:r>
+            </w:del>
             <w:r>
               <w:rPr>
                 <w:rFonts w:ascii="Times New Roman" w:eastAsia="Times New Roman" w:hAnsi="Times New Roman"/>
@@ -5370,7 +6206,16 @@
                 <w:sz w:val="20"/>
                 <w:szCs w:val="20"/>
               </w:rPr>
-              <w:t>with CCD</w:t>
+              <w:t xml:space="preserve">with </w:t>
+            </w:r>
+            <w:r>
+              <w:rPr>
+                <w:rFonts w:ascii="Times New Roman" w:eastAsia="Times New Roman" w:hAnsi="Times New Roman"/>
+                <w:sz w:val="20"/>
+                <w:szCs w:val="20"/>
+              </w:rPr>
+              <w:lastRenderedPageBreak/>
+              <w:t>CCD</w:t>
             </w:r>
             <w:r>
               <w:rPr>
@@ -5401,6 +6246,7 @@
                 <w:sz w:val="20"/>
                 <w:szCs w:val="20"/>
               </w:rPr>
+              <w:lastRenderedPageBreak/>
               <w:t>Extracellular loops were extensively rebuilt using both the cyclic coordinate descent loop closure method described above and the kinematic loop closure method described below.</w:t>
             </w:r>
           </w:p>
@@ -5528,7 +6374,16 @@
                 <w:sz w:val="20"/>
                 <w:szCs w:val="20"/>
               </w:rPr>
-              <w:t xml:space="preserve">List the desired options for rebuilding loop regions in an options file as shown in </w:t>
+              <w:t xml:space="preserve">List the desired options for rebuilding loop regions </w:t>
+            </w:r>
+            <w:r>
+              <w:rPr>
+                <w:rFonts w:ascii="Times New Roman" w:eastAsia="Times New Roman" w:hAnsi="Times New Roman"/>
+                <w:sz w:val="20"/>
+                <w:szCs w:val="20"/>
+              </w:rPr>
+              <w:lastRenderedPageBreak/>
+              <w:t xml:space="preserve">in an options file as shown in </w:t>
             </w:r>
             <w:proofErr w:type="spellStart"/>
             <w:r>
@@ -5694,6 +6549,7 @@
                 <w:sz w:val="20"/>
                 <w:szCs w:val="20"/>
               </w:rPr>
+              <w:lastRenderedPageBreak/>
               <w:t>Input:</w:t>
             </w:r>
             <w:r>
@@ -5922,6 +6778,7 @@
                 <w:sz w:val="16"/>
                 <w:szCs w:val="16"/>
               </w:rPr>
+              <w:lastRenderedPageBreak/>
               <w:t>1u19A_</w:t>
             </w:r>
             <w:r>
@@ -5959,16 +6816,31 @@
                 <w:szCs w:val="20"/>
               </w:rPr>
             </w:pPr>
-            <w:r>
-              <w:rPr>
-                <w:rFonts w:ascii="Times New Roman" w:eastAsia="Times New Roman" w:hAnsi="Times New Roman"/>
-                <w:b/>
-                <w:bCs/>
-                <w:sz w:val="20"/>
-                <w:szCs w:val="20"/>
-              </w:rPr>
-              <w:t>6</w:t>
-            </w:r>
+            <w:ins w:id="63" w:author="Elizabeth Dong" w:date="2013-02-11T18:47:00Z">
+              <w:r>
+                <w:rPr>
+                  <w:rFonts w:ascii="Times New Roman" w:eastAsia="Times New Roman" w:hAnsi="Times New Roman"/>
+                  <w:b/>
+                  <w:bCs/>
+                  <w:sz w:val="20"/>
+                  <w:szCs w:val="20"/>
+                </w:rPr>
+                <w:lastRenderedPageBreak/>
+                <w:t>5</w:t>
+              </w:r>
+            </w:ins>
+            <w:del w:id="64" w:author="Elizabeth Dong" w:date="2013-02-11T18:47:00Z">
+              <w:r>
+                <w:rPr>
+                  <w:rFonts w:ascii="Times New Roman" w:eastAsia="Times New Roman" w:hAnsi="Times New Roman"/>
+                  <w:b/>
+                  <w:bCs/>
+                  <w:sz w:val="20"/>
+                  <w:szCs w:val="20"/>
+                </w:rPr>
+                <w:delText>6</w:delText>
+              </w:r>
+            </w:del>
             <w:r>
               <w:rPr>
                 <w:rFonts w:ascii="Times New Roman" w:eastAsia="Times New Roman" w:hAnsi="Times New Roman"/>
@@ -6502,13 +7374,33 @@
           <w:bCs/>
         </w:rPr>
       </w:pPr>
+      <w:del w:id="65" w:author="Elizabeth Dong" w:date="2013-02-11T18:47:00Z">
+        <w:r>
+          <w:rPr>
+            <w:rFonts w:ascii="Times New Roman" w:eastAsia="Times New Roman" w:hAnsi="Times New Roman"/>
+            <w:b/>
+            <w:bCs/>
+          </w:rPr>
+          <w:delText>7</w:delText>
+        </w:r>
+      </w:del>
+      <w:ins w:id="66" w:author="Elizabeth Dong" w:date="2013-02-11T18:47:00Z">
+        <w:r>
+          <w:rPr>
+            <w:rFonts w:ascii="Times New Roman" w:eastAsia="Times New Roman" w:hAnsi="Times New Roman"/>
+            <w:b/>
+            <w:bCs/>
+          </w:rPr>
+          <w:t>6</w:t>
+        </w:r>
+      </w:ins>
       <w:r>
         <w:rPr>
           <w:rFonts w:ascii="Times New Roman" w:eastAsia="Times New Roman" w:hAnsi="Times New Roman"/>
           <w:b/>
           <w:bCs/>
         </w:rPr>
-        <w:t>7.</w:t>
+        <w:t>.</w:t>
       </w:r>
       <w:r>
         <w:rPr>
@@ -6686,15 +7578,39 @@
                 <w:szCs w:val="20"/>
               </w:rPr>
             </w:pPr>
-            <w:r>
-              <w:rPr>
-                <w:rFonts w:ascii="Times New Roman" w:eastAsia="Times New Roman" w:hAnsi="Times New Roman"/>
-                <w:b/>
-                <w:bCs/>
-                <w:sz w:val="20"/>
-                <w:szCs w:val="20"/>
-              </w:rPr>
-              <w:t>7A</w:t>
+            <w:ins w:id="67" w:author="Elizabeth Dong" w:date="2013-02-11T18:48:00Z">
+              <w:r>
+                <w:rPr>
+                  <w:rFonts w:ascii="Times New Roman" w:eastAsia="Times New Roman" w:hAnsi="Times New Roman"/>
+                  <w:b/>
+                  <w:bCs/>
+                  <w:sz w:val="20"/>
+                  <w:szCs w:val="20"/>
+                </w:rPr>
+                <w:t>6</w:t>
+              </w:r>
+            </w:ins>
+            <w:del w:id="68" w:author="Elizabeth Dong" w:date="2013-02-11T18:48:00Z">
+              <w:r>
+                <w:rPr>
+                  <w:rFonts w:ascii="Times New Roman" w:eastAsia="Times New Roman" w:hAnsi="Times New Roman"/>
+                  <w:b/>
+                  <w:bCs/>
+                  <w:sz w:val="20"/>
+                  <w:szCs w:val="20"/>
+                </w:rPr>
+                <w:delText>7</w:delText>
+              </w:r>
+            </w:del>
+            <w:r>
+              <w:rPr>
+                <w:rFonts w:ascii="Times New Roman" w:eastAsia="Times New Roman" w:hAnsi="Times New Roman"/>
+                <w:b/>
+                <w:bCs/>
+                <w:sz w:val="20"/>
+                <w:szCs w:val="20"/>
+              </w:rPr>
+              <w:t>A</w:t>
             </w:r>
             <w:r>
               <w:rPr>
@@ -6955,7 +7871,7 @@
                 <w:szCs w:val="20"/>
               </w:rPr>
             </w:pPr>
-            <w:hyperlink r:id="rId11" w:history="1">
+            <w:hyperlink r:id="rId8" w:history="1">
               <w:r>
                 <w:rPr>
                   <w:rStyle w:val="Hyperlink"/>
@@ -7314,7 +8230,6 @@
                 <w:sz w:val="16"/>
                 <w:szCs w:val="16"/>
               </w:rPr>
-              <w:lastRenderedPageBreak/>
               <w:t>remove_internally_similar_nodes</w:t>
             </w:r>
             <w:proofErr w:type="spellEnd"/>
@@ -7355,7 +8270,6 @@
                 <w:sz w:val="20"/>
                 <w:szCs w:val="20"/>
               </w:rPr>
-              <w:lastRenderedPageBreak/>
               <w:t>Input:</w:t>
             </w:r>
             <w:r>
@@ -7570,16 +8484,39 @@
                 <w:szCs w:val="20"/>
               </w:rPr>
             </w:pPr>
-            <w:r>
-              <w:rPr>
-                <w:rFonts w:ascii="Times New Roman" w:eastAsia="Times New Roman" w:hAnsi="Times New Roman"/>
-                <w:b/>
-                <w:bCs/>
-                <w:sz w:val="20"/>
-                <w:szCs w:val="20"/>
-              </w:rPr>
-              <w:lastRenderedPageBreak/>
-              <w:t>7B.</w:t>
+            <w:ins w:id="69" w:author="Elizabeth Dong" w:date="2013-02-11T18:48:00Z">
+              <w:r>
+                <w:rPr>
+                  <w:rFonts w:ascii="Times New Roman" w:eastAsia="Times New Roman" w:hAnsi="Times New Roman"/>
+                  <w:b/>
+                  <w:bCs/>
+                  <w:sz w:val="20"/>
+                  <w:szCs w:val="20"/>
+                </w:rPr>
+                <w:t>6</w:t>
+              </w:r>
+            </w:ins>
+            <w:del w:id="70" w:author="Elizabeth Dong" w:date="2013-02-11T18:48:00Z">
+              <w:r>
+                <w:rPr>
+                  <w:rFonts w:ascii="Times New Roman" w:eastAsia="Times New Roman" w:hAnsi="Times New Roman"/>
+                  <w:b/>
+                  <w:bCs/>
+                  <w:sz w:val="20"/>
+                  <w:szCs w:val="20"/>
+                </w:rPr>
+                <w:delText>7</w:delText>
+              </w:r>
+            </w:del>
+            <w:r>
+              <w:rPr>
+                <w:rFonts w:ascii="Times New Roman" w:eastAsia="Times New Roman" w:hAnsi="Times New Roman"/>
+                <w:b/>
+                <w:bCs/>
+                <w:sz w:val="20"/>
+                <w:szCs w:val="20"/>
+              </w:rPr>
+              <w:t>B.</w:t>
             </w:r>
             <w:r>
               <w:rPr>
@@ -8000,6 +8937,7 @@
                 <w:sz w:val="20"/>
                 <w:szCs w:val="20"/>
               </w:rPr>
+              <w:lastRenderedPageBreak/>
               <w:t xml:space="preserve">A list of filtered structures is generated in </w:t>
             </w:r>
             <w:r>
@@ -8084,14 +9022,26 @@
           <w:bCs/>
         </w:rPr>
       </w:pPr>
-      <w:r>
-        <w:rPr>
-          <w:rFonts w:ascii="Times New Roman" w:eastAsia="Times New Roman" w:hAnsi="Times New Roman"/>
-          <w:b/>
-          <w:bCs/>
-        </w:rPr>
-        <w:t>8</w:t>
-      </w:r>
+      <w:del w:id="71" w:author="Elizabeth Dong" w:date="2013-02-11T18:47:00Z">
+        <w:r>
+          <w:rPr>
+            <w:rFonts w:ascii="Times New Roman" w:eastAsia="Times New Roman" w:hAnsi="Times New Roman"/>
+            <w:b/>
+            <w:bCs/>
+          </w:rPr>
+          <w:delText>8</w:delText>
+        </w:r>
+      </w:del>
+      <w:ins w:id="72" w:author="Elizabeth Dong" w:date="2013-02-11T18:47:00Z">
+        <w:r>
+          <w:rPr>
+            <w:rFonts w:ascii="Times New Roman" w:eastAsia="Times New Roman" w:hAnsi="Times New Roman"/>
+            <w:b/>
+            <w:bCs/>
+          </w:rPr>
+          <w:t>7</w:t>
+        </w:r>
+      </w:ins>
       <w:r>
         <w:rPr>
           <w:rFonts w:ascii="Times New Roman" w:eastAsia="Times New Roman" w:hAnsi="Times New Roman"/>
@@ -8237,16 +9187,30 @@
                 <w:szCs w:val="20"/>
               </w:rPr>
             </w:pPr>
-            <w:r>
-              <w:rPr>
-                <w:rFonts w:ascii="Times New Roman" w:eastAsia="Times New Roman" w:hAnsi="Times New Roman"/>
-                <w:b/>
-                <w:bCs/>
-                <w:sz w:val="20"/>
-                <w:szCs w:val="20"/>
-              </w:rPr>
-              <w:t>8</w:t>
-            </w:r>
+            <w:ins w:id="73" w:author="Elizabeth Dong" w:date="2013-02-11T18:48:00Z">
+              <w:r>
+                <w:rPr>
+                  <w:rFonts w:ascii="Times New Roman" w:eastAsia="Times New Roman" w:hAnsi="Times New Roman"/>
+                  <w:b/>
+                  <w:bCs/>
+                  <w:sz w:val="20"/>
+                  <w:szCs w:val="20"/>
+                </w:rPr>
+                <w:t>7</w:t>
+              </w:r>
+            </w:ins>
+            <w:del w:id="74" w:author="Elizabeth Dong" w:date="2013-02-11T18:48:00Z">
+              <w:r>
+                <w:rPr>
+                  <w:rFonts w:ascii="Times New Roman" w:eastAsia="Times New Roman" w:hAnsi="Times New Roman"/>
+                  <w:b/>
+                  <w:bCs/>
+                  <w:sz w:val="20"/>
+                  <w:szCs w:val="20"/>
+                </w:rPr>
+                <w:delText>8</w:delText>
+              </w:r>
+            </w:del>
             <w:r>
               <w:rPr>
                 <w:rFonts w:ascii="Times New Roman" w:eastAsia="Times New Roman" w:hAnsi="Times New Roman"/>
@@ -9070,14 +10034,26 @@
           <w:bCs/>
         </w:rPr>
       </w:pPr>
-      <w:r>
-        <w:rPr>
-          <w:rFonts w:ascii="Times New Roman" w:eastAsia="Times New Roman" w:hAnsi="Times New Roman"/>
-          <w:b/>
-          <w:bCs/>
-        </w:rPr>
-        <w:t>9</w:t>
-      </w:r>
+      <w:del w:id="75" w:author="Elizabeth Dong" w:date="2013-02-11T18:47:00Z">
+        <w:r>
+          <w:rPr>
+            <w:rFonts w:ascii="Times New Roman" w:eastAsia="Times New Roman" w:hAnsi="Times New Roman"/>
+            <w:b/>
+            <w:bCs/>
+          </w:rPr>
+          <w:delText>9</w:delText>
+        </w:r>
+      </w:del>
+      <w:ins w:id="76" w:author="Elizabeth Dong" w:date="2013-02-11T18:47:00Z">
+        <w:r>
+          <w:rPr>
+            <w:rFonts w:ascii="Times New Roman" w:eastAsia="Times New Roman" w:hAnsi="Times New Roman"/>
+            <w:b/>
+            <w:bCs/>
+          </w:rPr>
+          <w:t>8</w:t>
+        </w:r>
+      </w:ins>
       <w:r>
         <w:rPr>
           <w:rFonts w:ascii="Times New Roman" w:eastAsia="Times New Roman" w:hAnsi="Times New Roman"/>
@@ -9231,15 +10207,39 @@
                 <w:szCs w:val="20"/>
               </w:rPr>
             </w:pPr>
-            <w:r>
-              <w:rPr>
-                <w:rFonts w:ascii="Times New Roman" w:eastAsia="Times New Roman" w:hAnsi="Times New Roman"/>
-                <w:b/>
-                <w:bCs/>
-                <w:sz w:val="20"/>
-                <w:szCs w:val="20"/>
-              </w:rPr>
-              <w:t>9A</w:t>
+            <w:ins w:id="77" w:author="Elizabeth Dong" w:date="2013-02-11T18:48:00Z">
+              <w:r>
+                <w:rPr>
+                  <w:rFonts w:ascii="Times New Roman" w:eastAsia="Times New Roman" w:hAnsi="Times New Roman"/>
+                  <w:b/>
+                  <w:bCs/>
+                  <w:sz w:val="20"/>
+                  <w:szCs w:val="20"/>
+                </w:rPr>
+                <w:t>8</w:t>
+              </w:r>
+            </w:ins>
+            <w:del w:id="78" w:author="Elizabeth Dong" w:date="2013-02-11T18:48:00Z">
+              <w:r>
+                <w:rPr>
+                  <w:rFonts w:ascii="Times New Roman" w:eastAsia="Times New Roman" w:hAnsi="Times New Roman"/>
+                  <w:b/>
+                  <w:bCs/>
+                  <w:sz w:val="20"/>
+                  <w:szCs w:val="20"/>
+                </w:rPr>
+                <w:delText>9</w:delText>
+              </w:r>
+            </w:del>
+            <w:r>
+              <w:rPr>
+                <w:rFonts w:ascii="Times New Roman" w:eastAsia="Times New Roman" w:hAnsi="Times New Roman"/>
+                <w:b/>
+                <w:bCs/>
+                <w:sz w:val="20"/>
+                <w:szCs w:val="20"/>
+              </w:rPr>
+              <w:t>A</w:t>
             </w:r>
             <w:r>
               <w:rPr>
@@ -9348,16 +10348,7 @@
                 <w:sz w:val="20"/>
                 <w:szCs w:val="20"/>
               </w:rPr>
-              <w:t xml:space="preserve"> sampling with </w:t>
-            </w:r>
-            <w:r>
-              <w:rPr>
-                <w:rFonts w:ascii="Times New Roman" w:hAnsi="Times New Roman"/>
-                <w:sz w:val="20"/>
-                <w:szCs w:val="20"/>
-              </w:rPr>
-              <w:lastRenderedPageBreak/>
-              <w:t>backbone torsion angle minimization with harmonic constraints on the C-alpha atoms.</w:t>
+              <w:t xml:space="preserve"> sampling with backbone torsion angle minimization with harmonic constraints on the C-alpha atoms.</w:t>
             </w:r>
           </w:p>
         </w:tc>
@@ -9382,7 +10373,6 @@
                 <w:sz w:val="20"/>
                 <w:szCs w:val="20"/>
               </w:rPr>
-              <w:lastRenderedPageBreak/>
               <w:t xml:space="preserve">Prepare input </w:t>
             </w:r>
             <w:proofErr w:type="spellStart"/>
@@ -9677,16 +10667,7 @@
                 <w:sz w:val="20"/>
                 <w:szCs w:val="20"/>
               </w:rPr>
-              <w:t xml:space="preserve">List the desired specifications for docking in an </w:t>
-            </w:r>
-            <w:r>
-              <w:rPr>
-                <w:rFonts w:ascii="Times New Roman" w:eastAsia="Times New Roman" w:hAnsi="Times New Roman"/>
-                <w:sz w:val="20"/>
-                <w:szCs w:val="20"/>
-              </w:rPr>
-              <w:lastRenderedPageBreak/>
-              <w:t xml:space="preserve">options file as shown in </w:t>
+              <w:t xml:space="preserve">List the desired specifications for docking in an options file as shown in </w:t>
             </w:r>
             <w:r>
               <w:rPr>
@@ -9726,7 +10707,6 @@
                 <w:sz w:val="20"/>
                 <w:szCs w:val="20"/>
               </w:rPr>
-              <w:lastRenderedPageBreak/>
               <w:t>Input:</w:t>
             </w:r>
             <w:r>
@@ -9920,16 +10900,40 @@
                 <w:szCs w:val="20"/>
               </w:rPr>
             </w:pPr>
-            <w:r>
-              <w:rPr>
-                <w:rFonts w:ascii="Times New Roman" w:eastAsia="Times New Roman" w:hAnsi="Times New Roman"/>
-                <w:b/>
-                <w:bCs/>
-                <w:sz w:val="20"/>
-                <w:szCs w:val="20"/>
-              </w:rPr>
-              <w:lastRenderedPageBreak/>
-              <w:t>9B</w:t>
+            <w:ins w:id="79" w:author="Elizabeth Dong" w:date="2013-02-11T18:48:00Z">
+              <w:r>
+                <w:rPr>
+                  <w:rFonts w:ascii="Times New Roman" w:eastAsia="Times New Roman" w:hAnsi="Times New Roman"/>
+                  <w:b/>
+                  <w:bCs/>
+                  <w:sz w:val="20"/>
+                  <w:szCs w:val="20"/>
+                </w:rPr>
+                <w:lastRenderedPageBreak/>
+                <w:t>8</w:t>
+              </w:r>
+            </w:ins>
+            <w:del w:id="80" w:author="Elizabeth Dong" w:date="2013-02-11T18:48:00Z">
+              <w:r>
+                <w:rPr>
+                  <w:rFonts w:ascii="Times New Roman" w:eastAsia="Times New Roman" w:hAnsi="Times New Roman"/>
+                  <w:b/>
+                  <w:bCs/>
+                  <w:sz w:val="20"/>
+                  <w:szCs w:val="20"/>
+                </w:rPr>
+                <w:delText>9</w:delText>
+              </w:r>
+            </w:del>
+            <w:r>
+              <w:rPr>
+                <w:rFonts w:ascii="Times New Roman" w:eastAsia="Times New Roman" w:hAnsi="Times New Roman"/>
+                <w:b/>
+                <w:bCs/>
+                <w:sz w:val="20"/>
+                <w:szCs w:val="20"/>
+              </w:rPr>
+              <w:t>B</w:t>
             </w:r>
             <w:r>
               <w:rPr>
@@ -10104,17 +11108,7 @@
                 <w:sz w:val="16"/>
                 <w:szCs w:val="16"/>
               </w:rPr>
-              <w:t>rosetta_</w:t>
-            </w:r>
-            <w:bookmarkStart w:id="0" w:name="_GoBack"/>
-            <w:bookmarkEnd w:id="0"/>
-            <w:r>
-              <w:rPr>
-                <w:rFonts w:ascii="Consolas" w:eastAsia="Times New Roman" w:hAnsi="Consolas" w:cs="Consolas"/>
-                <w:sz w:val="16"/>
-                <w:szCs w:val="16"/>
-              </w:rPr>
-              <w:t>database</w:t>
+              <w:t>rosetta_database</w:t>
             </w:r>
             <w:proofErr w:type="spellEnd"/>
           </w:p>
@@ -10360,14 +11354,26 @@
           <w:bCs/>
         </w:rPr>
       </w:pPr>
-      <w:r>
-        <w:rPr>
-          <w:rFonts w:ascii="Times New Roman" w:eastAsia="Times New Roman" w:hAnsi="Times New Roman"/>
-          <w:b/>
-          <w:bCs/>
-        </w:rPr>
-        <w:t>10</w:t>
-      </w:r>
+      <w:del w:id="81" w:author="Elizabeth Dong" w:date="2013-02-11T18:47:00Z">
+        <w:r>
+          <w:rPr>
+            <w:rFonts w:ascii="Times New Roman" w:eastAsia="Times New Roman" w:hAnsi="Times New Roman"/>
+            <w:b/>
+            <w:bCs/>
+          </w:rPr>
+          <w:delText>10</w:delText>
+        </w:r>
+      </w:del>
+      <w:ins w:id="82" w:author="Elizabeth Dong" w:date="2013-02-11T18:47:00Z">
+        <w:r>
+          <w:rPr>
+            <w:rFonts w:ascii="Times New Roman" w:eastAsia="Times New Roman" w:hAnsi="Times New Roman"/>
+            <w:b/>
+            <w:bCs/>
+          </w:rPr>
+          <w:t>9</w:t>
+        </w:r>
+      </w:ins>
       <w:r>
         <w:rPr>
           <w:rFonts w:ascii="Times New Roman" w:eastAsia="Times New Roman" w:hAnsi="Times New Roman"/>
@@ -10523,16 +11529,30 @@
                 <w:szCs w:val="20"/>
               </w:rPr>
             </w:pPr>
-            <w:r>
-              <w:rPr>
-                <w:rFonts w:ascii="Times New Roman" w:eastAsia="Times New Roman" w:hAnsi="Times New Roman"/>
-                <w:b/>
-                <w:bCs/>
-                <w:sz w:val="20"/>
-                <w:szCs w:val="20"/>
-              </w:rPr>
-              <w:t>10</w:t>
-            </w:r>
+            <w:ins w:id="83" w:author="Elizabeth Dong" w:date="2013-02-11T18:48:00Z">
+              <w:r>
+                <w:rPr>
+                  <w:rFonts w:ascii="Times New Roman" w:eastAsia="Times New Roman" w:hAnsi="Times New Roman"/>
+                  <w:b/>
+                  <w:bCs/>
+                  <w:sz w:val="20"/>
+                  <w:szCs w:val="20"/>
+                </w:rPr>
+                <w:t>9</w:t>
+              </w:r>
+            </w:ins>
+            <w:del w:id="84" w:author="Elizabeth Dong" w:date="2013-02-11T18:48:00Z">
+              <w:r>
+                <w:rPr>
+                  <w:rFonts w:ascii="Times New Roman" w:eastAsia="Times New Roman" w:hAnsi="Times New Roman"/>
+                  <w:b/>
+                  <w:bCs/>
+                  <w:sz w:val="20"/>
+                  <w:szCs w:val="20"/>
+                </w:rPr>
+                <w:delText>10</w:delText>
+              </w:r>
+            </w:del>
             <w:r>
               <w:rPr>
                 <w:rFonts w:ascii="Times New Roman" w:eastAsia="Times New Roman" w:hAnsi="Times New Roman"/>
@@ -10904,7 +11924,7 @@
                 <w:szCs w:val="20"/>
               </w:rPr>
             </w:pPr>
-            <w:hyperlink r:id="rId12" w:history="1">
+            <w:hyperlink r:id="rId9" w:history="1">
               <w:r>
                 <w:rPr>
                   <w:rStyle w:val="Hyperlink"/>
@@ -11502,8 +12522,8 @@
       </w:tr>
     </w:tbl>
     <w:p>
-      <w:bookmarkStart w:id="1" w:name="ProtocolCaptureforGregoryDongetal(2012)-"/>
-      <w:bookmarkEnd w:id="1"/>
+      <w:bookmarkStart w:id="85" w:name="ProtocolCaptureforGregoryDongetal(2012)-"/>
+      <w:bookmarkEnd w:id="85"/>
     </w:p>
     <w:sectPr>
       <w:pgSz w:w="15840" w:h="12240" w:orient="landscape"/>
@@ -11515,8 +12535,16 @@
 </w:document>
 </file>
 
+<file path=word/people.xml><?xml version="1.0" encoding="utf-8"?>
+<w15:people xmlns:wpc="http://schemas.microsoft.com/office/word/2010/wordprocessingCanvas" xmlns:mc="http://schemas.openxmlformats.org/markup-compatibility/2006" xmlns:o="urn:schemas-microsoft-com:office:office" xmlns:r="http://schemas.openxmlformats.org/officeDocument/2006/relationships" xmlns:m="http://schemas.openxmlformats.org/officeDocument/2006/math" xmlns:v="urn:schemas-microsoft-com:vml" xmlns:wp14="http://schemas.microsoft.com/office/word/2010/wordprocessingDrawing" xmlns:wp="http://schemas.openxmlformats.org/drawingml/2006/wordprocessingDrawing" xmlns:w10="urn:schemas-microsoft-com:office:word" xmlns:w="http://schemas.openxmlformats.org/wordprocessingml/2006/main" xmlns:w14="http://schemas.microsoft.com/office/word/2010/wordml" xmlns:w15="http://schemas.microsoft.com/office/word/2012/wordml" xmlns:wpg="http://schemas.microsoft.com/office/word/2010/wordprocessingGroup" xmlns:wpi="http://schemas.microsoft.com/office/word/2010/wordprocessingInk" xmlns:wne="http://schemas.microsoft.com/office/word/2006/wordml" xmlns:wps="http://schemas.microsoft.com/office/word/2010/wordprocessingShape" mc:Ignorable="w14 w15 wp14">
+  <w15:person w15:author="Elizabeth Dong">
+    <w15:presenceInfo w15:providerId="None" w15:userId="Elizabeth Dong"/>
+  </w15:person>
+</w15:people>
+</file>
+
 <file path=word/styles.xml><?xml version="1.0" encoding="utf-8"?>
-<w:styles xmlns:mc="http://schemas.openxmlformats.org/markup-compatibility/2006" xmlns:r="http://schemas.openxmlformats.org/officeDocument/2006/relationships" xmlns:w="http://schemas.openxmlformats.org/wordprocessingml/2006/main" xmlns:w14="http://schemas.microsoft.com/office/word/2010/wordml" mc:Ignorable="w14">
+<w:styles xmlns:mc="http://schemas.openxmlformats.org/markup-compatibility/2006" xmlns:r="http://schemas.openxmlformats.org/officeDocument/2006/relationships" xmlns:w="http://schemas.openxmlformats.org/wordprocessingml/2006/main" xmlns:w14="http://schemas.microsoft.com/office/word/2010/wordml" xmlns:w15="http://schemas.microsoft.com/office/word/2012/wordml" mc:Ignorable="w14 w15">
   <w:docDefaults>
     <w:rPrDefault>
       <w:rPr>
@@ -11532,490 +12560,378 @@
       </w:pPr>
     </w:pPrDefault>
   </w:docDefaults>
-  <w:latentStyles w:defLockedState="0" w:defUIPriority="99" w:defSemiHidden="1" w:defUnhideWhenUsed="1" w:defQFormat="0" w:count="267">
-    <w:lsdException w:name="Normal" w:semiHidden="0" w:uiPriority="1" w:unhideWhenUsed="0" w:qFormat="1"/>
-    <w:lsdException w:name="heading 1" w:semiHidden="0" w:uiPriority="9" w:unhideWhenUsed="0" w:qFormat="1"/>
-    <w:lsdException w:name="heading 2" w:uiPriority="9" w:qFormat="1"/>
-    <w:lsdException w:name="heading 3" w:uiPriority="9" w:qFormat="1"/>
-    <w:lsdException w:name="heading 4" w:uiPriority="9" w:qFormat="1"/>
-    <w:lsdException w:name="heading 5" w:uiPriority="9" w:qFormat="1"/>
-    <w:lsdException w:name="heading 6" w:uiPriority="9" w:qFormat="1"/>
-    <w:lsdException w:name="heading 7" w:uiPriority="9" w:qFormat="1"/>
-    <w:lsdException w:name="heading 8" w:uiPriority="9" w:qFormat="1"/>
-    <w:lsdException w:name="heading 9" w:uiPriority="9" w:qFormat="1"/>
-    <w:lsdException w:name="toc 1" w:uiPriority="39"/>
-    <w:lsdException w:name="toc 2" w:uiPriority="39"/>
-    <w:lsdException w:name="toc 3" w:uiPriority="39"/>
-    <w:lsdException w:name="toc 4" w:uiPriority="39"/>
-    <w:lsdException w:name="toc 5" w:uiPriority="39"/>
-    <w:lsdException w:name="toc 6" w:uiPriority="39"/>
-    <w:lsdException w:name="toc 7" w:uiPriority="39"/>
-    <w:lsdException w:name="toc 8" w:uiPriority="39"/>
-    <w:lsdException w:name="toc 9" w:uiPriority="39"/>
-    <w:lsdException w:name="caption" w:uiPriority="35" w:qFormat="1"/>
-    <w:lsdException w:name="Title" w:semiHidden="0" w:uiPriority="10" w:unhideWhenUsed="0" w:qFormat="1"/>
-    <w:lsdException w:name="Default Paragraph Font" w:uiPriority="1"/>
-    <w:lsdException w:name="Subtitle" w:semiHidden="0" w:uiPriority="11" w:unhideWhenUsed="0" w:qFormat="1"/>
-    <w:lsdException w:name="Strong" w:semiHidden="0" w:uiPriority="22" w:unhideWhenUsed="0" w:qFormat="1"/>
-    <w:lsdException w:name="Emphasis" w:semiHidden="0" w:uiPriority="20" w:unhideWhenUsed="0" w:qFormat="1"/>
-    <w:lsdException w:name="Table Grid" w:semiHidden="0" w:uiPriority="59" w:unhideWhenUsed="0"/>
-    <w:lsdException w:name="Placeholder Text" w:unhideWhenUsed="0"/>
-    <w:lsdException w:name="No Spacing" w:semiHidden="0" w:uiPriority="1" w:unhideWhenUsed="0" w:qFormat="1"/>
-    <w:lsdException w:name="Light Shading" w:semiHidden="0" w:uiPriority="60" w:unhideWhenUsed="0"/>
-    <w:lsdException w:name="Light List" w:semiHidden="0" w:uiPriority="61" w:unhideWhenUsed="0"/>
-    <w:lsdException w:name="Light Grid" w:semiHidden="0" w:uiPriority="62" w:unhideWhenUsed="0"/>
-    <w:lsdException w:name="Medium Shading 1" w:semiHidden="0" w:uiPriority="63" w:unhideWhenUsed="0"/>
-    <w:lsdException w:name="Medium Shading 2" w:semiHidden="0" w:uiPriority="64" w:unhideWhenUsed="0"/>
-    <w:lsdException w:name="Medium List 1" w:semiHidden="0" w:uiPriority="65" w:unhideWhenUsed="0"/>
-    <w:lsdException w:name="Medium List 2" w:semiHidden="0" w:uiPriority="66" w:unhideWhenUsed="0"/>
-    <w:lsdException w:name="Medium Grid 1" w:semiHidden="0" w:uiPriority="67" w:unhideWhenUsed="0"/>
-    <w:lsdException w:name="Medium Grid 2" w:semiHidden="0" w:uiPriority="68" w:unhideWhenUsed="0"/>
-    <w:lsdException w:name="Medium Grid 3" w:semiHidden="0" w:uiPriority="69" w:unhideWhenUsed="0"/>
-    <w:lsdException w:name="Dark List" w:semiHidden="0" w:uiPriority="70" w:unhideWhenUsed="0"/>
-    <w:lsdException w:name="Colorful Shading" w:semiHidden="0" w:uiPriority="71" w:unhideWhenUsed="0"/>
-    <w:lsdException w:name="Colorful List" w:semiHidden="0" w:uiPriority="72" w:unhideWhenUsed="0"/>
-    <w:lsdException w:name="Colorful Grid" w:semiHidden="0" w:uiPriority="73" w:unhideWhenUsed="0"/>
-    <w:lsdException w:name="Light Shading Accent 1" w:semiHidden="0" w:uiPriority="60" w:unhideWhenUsed="0"/>
-    <w:lsdException w:name="Light List Accent 1" w:semiHidden="0" w:uiPriority="61" w:unhideWhenUsed="0"/>
-    <w:lsdException w:name="Light Grid Accent 1" w:semiHidden="0" w:uiPriority="62" w:unhideWhenUsed="0"/>
-    <w:lsdException w:name="Medium Shading 1 Accent 1" w:semiHidden="0" w:uiPriority="63" w:unhideWhenUsed="0"/>
-    <w:lsdException w:name="Medium Shading 2 Accent 1" w:semiHidden="0" w:uiPriority="64" w:unhideWhenUsed="0"/>
-    <w:lsdException w:name="Medium List 1 Accent 1" w:semiHidden="0" w:uiPriority="65" w:unhideWhenUsed="0"/>
-    <w:lsdException w:name="Revision" w:unhideWhenUsed="0"/>
-    <w:lsdException w:name="List Paragraph" w:semiHidden="0" w:uiPriority="34" w:unhideWhenUsed="0" w:qFormat="1"/>
-    <w:lsdException w:name="Quote" w:semiHidden="0" w:uiPriority="29" w:unhideWhenUsed="0" w:qFormat="1"/>
-    <w:lsdException w:name="Intense Quote" w:semiHidden="0" w:uiPriority="30" w:unhideWhenUsed="0" w:qFormat="1"/>
-    <w:lsdException w:name="Medium List 2 Accent 1" w:semiHidden="0" w:uiPriority="66" w:unhideWhenUsed="0"/>
-    <w:lsdException w:name="Medium Grid 1 Accent 1" w:semiHidden="0" w:uiPriority="67" w:unhideWhenUsed="0"/>
-    <w:lsdException w:name="Medium Grid 2 Accent 1" w:semiHidden="0" w:uiPriority="68" w:unhideWhenUsed="0"/>
-    <w:lsdException w:name="Medium Grid 3 Accent 1" w:semiHidden="0" w:uiPriority="69" w:unhideWhenUsed="0"/>
-    <w:lsdException w:name="Dark List Accent 1" w:semiHidden="0" w:uiPriority="70" w:unhideWhenUsed="0"/>
-    <w:lsdException w:name="Colorful Shading Accent 1" w:semiHidden="0" w:uiPriority="71" w:unhideWhenUsed="0"/>
-    <w:lsdException w:name="Colorful List Accent 1" w:semiHidden="0" w:uiPriority="72" w:unhideWhenUsed="0"/>
-    <w:lsdException w:name="Colorful Grid Accent 1" w:semiHidden="0" w:uiPriority="73" w:unhideWhenUsed="0"/>
-    <w:lsdException w:name="Light Shading Accent 2" w:semiHidden="0" w:uiPriority="60" w:unhideWhenUsed="0"/>
-    <w:lsdException w:name="Light List Accent 2" w:semiHidden="0" w:uiPriority="61" w:unhideWhenUsed="0"/>
-    <w:lsdException w:name="Light Grid Accent 2" w:semiHidden="0" w:uiPriority="62" w:unhideWhenUsed="0"/>
-    <w:lsdException w:name="Medium Shading 1 Accent 2" w:semiHidden="0" w:uiPriority="63" w:unhideWhenUsed="0"/>
-    <w:lsdException w:name="Medium Shading 2 Accent 2" w:semiHidden="0" w:uiPriority="64" w:unhideWhenUsed="0"/>
-    <w:lsdException w:name="Medium List 1 Accent 2" w:semiHidden="0" w:uiPriority="65" w:unhideWhenUsed="0"/>
-    <w:lsdException w:name="Medium List 2 Accent 2" w:semiHidden="0" w:uiPriority="66" w:unhideWhenUsed="0"/>
-    <w:lsdException w:name="Medium Grid 1 Accent 2" w:semiHidden="0" w:uiPriority="67" w:unhideWhenUsed="0"/>
-    <w:lsdException w:name="Medium Grid 2 Accent 2" w:semiHidden="0" w:uiPriority="68" w:unhideWhenUsed="0"/>
-    <w:lsdException w:name="Medium Grid 3 Accent 2" w:semiHidden="0" w:uiPriority="69" w:unhideWhenUsed="0"/>
-    <w:lsdException w:name="Dark List Accent 2" w:semiHidden="0" w:uiPriority="70" w:unhideWhenUsed="0"/>
-    <w:lsdException w:name="Colorful Shading Accent 2" w:semiHidden="0" w:uiPriority="71" w:unhideWhenUsed="0"/>
-    <w:lsdException w:name="Colorful List Accent 2" w:semiHidden="0" w:uiPriority="72" w:unhideWhenUsed="0"/>
-    <w:lsdException w:name="Colorful Grid Accent 2" w:semiHidden="0" w:uiPriority="73" w:unhideWhenUsed="0"/>
-    <w:lsdException w:name="Light Shading Accent 3" w:semiHidden="0" w:uiPriority="60" w:unhideWhenUsed="0"/>
-    <w:lsdException w:name="Light List Accent 3" w:semiHidden="0" w:uiPriority="61" w:unhideWhenUsed="0"/>
-    <w:lsdException w:name="Light Grid Accent 3" w:semiHidden="0" w:uiPriority="62" w:unhideWhenUsed="0"/>
-    <w:lsdException w:name="Medium Shading 1 Accent 3" w:semiHidden="0" w:uiPriority="63" w:unhideWhenUsed="0"/>
-    <w:lsdException w:name="Medium Shading 2 Accent 3" w:semiHidden="0" w:uiPriority="64" w:unhideWhenUsed="0"/>
-    <w:lsdException w:name="Medium List 1 Accent 3" w:semiHidden="0" w:uiPriority="65" w:unhideWhenUsed="0"/>
-    <w:lsdException w:name="Medium List 2 Accent 3" w:semiHidden="0" w:uiPriority="66" w:unhideWhenUsed="0"/>
-    <w:lsdException w:name="Medium Grid 1 Accent 3" w:semiHidden="0" w:uiPriority="67" w:unhideWhenUsed="0"/>
-    <w:lsdException w:name="Medium Grid 2 Accent 3" w:semiHidden="0" w:uiPriority="68" w:unhideWhenUsed="0"/>
-    <w:lsdException w:name="Medium Grid 3 Accent 3" w:semiHidden="0" w:uiPriority="69" w:unhideWhenUsed="0"/>
-    <w:lsdException w:name="Dark List Accent 3" w:semiHidden="0" w:uiPriority="70" w:unhideWhenUsed="0"/>
-    <w:lsdException w:name="Colorful Shading Accent 3" w:semiHidden="0" w:uiPriority="71" w:unhideWhenUsed="0"/>
-    <w:lsdException w:name="Colorful List Accent 3" w:semiHidden="0" w:uiPriority="72" w:unhideWhenUsed="0"/>
-    <w:lsdException w:name="Colorful Grid Accent 3" w:semiHidden="0" w:uiPriority="73" w:unhideWhenUsed="0"/>
-    <w:lsdException w:name="Light Shading Accent 4" w:semiHidden="0" w:uiPriority="60" w:unhideWhenUsed="0"/>
-    <w:lsdException w:name="Light List Accent 4" w:semiHidden="0" w:uiPriority="61" w:unhideWhenUsed="0"/>
-    <w:lsdException w:name="Light Grid Accent 4" w:semiHidden="0" w:uiPriority="62" w:unhideWhenUsed="0"/>
-    <w:lsdException w:name="Medium Shading 1 Accent 4" w:semiHidden="0" w:uiPriority="63" w:unhideWhenUsed="0"/>
-    <w:lsdException w:name="Medium Shading 2 Accent 4" w:semiHidden="0" w:uiPriority="64" w:unhideWhenUsed="0"/>
-    <w:lsdException w:name="Medium List 1 Accent 4" w:semiHidden="0" w:uiPriority="65" w:unhideWhenUsed="0"/>
-    <w:lsdException w:name="Medium List 2 Accent 4" w:semiHidden="0" w:uiPriority="66" w:unhideWhenUsed="0"/>
-    <w:lsdException w:name="Medium Grid 1 Accent 4" w:semiHidden="0" w:uiPriority="67" w:unhideWhenUsed="0"/>
-    <w:lsdException w:name="Medium Grid 2 Accent 4" w:semiHidden="0" w:uiPriority="68" w:unhideWhenUsed="0"/>
-    <w:lsdException w:name="Medium Grid 3 Accent 4" w:semiHidden="0" w:uiPriority="69" w:unhideWhenUsed="0"/>
-    <w:lsdException w:name="Dark List Accent 4" w:semiHidden="0" w:uiPriority="70" w:unhideWhenUsed="0"/>
-    <w:lsdException w:name="Colorful Shading Accent 4" w:semiHidden="0" w:uiPriority="71" w:unhideWhenUsed="0"/>
-    <w:lsdException w:name="Colorful List Accent 4" w:semiHidden="0" w:uiPriority="72" w:unhideWhenUsed="0"/>
-    <w:lsdException w:name="Colorful Grid Accent 4" w:semiHidden="0" w:uiPriority="73" w:unhideWhenUsed="0"/>
-    <w:lsdException w:name="Light Shading Accent 5" w:semiHidden="0" w:uiPriority="60" w:unhideWhenUsed="0"/>
-    <w:lsdException w:name="Light List Accent 5" w:semiHidden="0" w:uiPriority="61" w:unhideWhenUsed="0"/>
-    <w:lsdException w:name="Light Grid Accent 5" w:semiHidden="0" w:uiPriority="62" w:unhideWhenUsed="0"/>
-    <w:lsdException w:name="Medium Shading 1 Accent 5" w:semiHidden="0" w:uiPriority="63" w:unhideWhenUsed="0"/>
-    <w:lsdException w:name="Medium Shading 2 Accent 5" w:semiHidden="0" w:uiPriority="64" w:unhideWhenUsed="0"/>
-    <w:lsdException w:name="Medium List 1 Accent 5" w:semiHidden="0" w:uiPriority="65" w:unhideWhenUsed="0"/>
-    <w:lsdException w:name="Medium List 2 Accent 5" w:semiHidden="0" w:uiPriority="66" w:unhideWhenUsed="0"/>
-    <w:lsdException w:name="Medium Grid 1 Accent 5" w:semiHidden="0" w:uiPriority="67" w:unhideWhenUsed="0"/>
-    <w:lsdException w:name="Medium Grid 2 Accent 5" w:semiHidden="0" w:uiPriority="68" w:unhideWhenUsed="0"/>
-    <w:lsdException w:name="Medium Grid 3 Accent 5" w:semiHidden="0" w:uiPriority="69" w:unhideWhenUsed="0"/>
-    <w:lsdException w:name="Dark List Accent 5" w:semiHidden="0" w:uiPriority="70" w:unhideWhenUsed="0"/>
-    <w:lsdException w:name="Colorful Shading Accent 5" w:semiHidden="0" w:uiPriority="71" w:unhideWhenUsed="0"/>
-    <w:lsdException w:name="Colorful List Accent 5" w:semiHidden="0" w:uiPriority="72" w:unhideWhenUsed="0"/>
-    <w:lsdException w:name="Colorful Grid Accent 5" w:semiHidden="0" w:uiPriority="73" w:unhideWhenUsed="0"/>
-    <w:lsdException w:name="Light Shading Accent 6" w:semiHidden="0" w:uiPriority="60" w:unhideWhenUsed="0"/>
-    <w:lsdException w:name="Light List Accent 6" w:semiHidden="0" w:uiPriority="61" w:unhideWhenUsed="0"/>
-    <w:lsdException w:name="Light Grid Accent 6" w:semiHidden="0" w:uiPriority="62" w:unhideWhenUsed="0"/>
-    <w:lsdException w:name="Medium Shading 1 Accent 6" w:semiHidden="0" w:uiPriority="63" w:unhideWhenUsed="0"/>
-    <w:lsdException w:name="Medium Shading 2 Accent 6" w:semiHidden="0" w:uiPriority="64" w:unhideWhenUsed="0"/>
-    <w:lsdException w:name="Medium List 1 Accent 6" w:semiHidden="0" w:uiPriority="65" w:unhideWhenUsed="0"/>
-    <w:lsdException w:name="Medium List 2 Accent 6" w:semiHidden="0" w:uiPriority="66" w:unhideWhenUsed="0"/>
-    <w:lsdException w:name="Medium Grid 1 Accent 6" w:semiHidden="0" w:uiPriority="67" w:unhideWhenUsed="0"/>
-    <w:lsdException w:name="Medium Grid 2 Accent 6" w:semiHidden="0" w:uiPriority="68" w:unhideWhenUsed="0"/>
-    <w:lsdException w:name="Medium Grid 3 Accent 6" w:semiHidden="0" w:uiPriority="69" w:unhideWhenUsed="0"/>
-    <w:lsdException w:name="Dark List Accent 6" w:semiHidden="0" w:uiPriority="70" w:unhideWhenUsed="0"/>
-    <w:lsdException w:name="Colorful Shading Accent 6" w:semiHidden="0" w:uiPriority="71" w:unhideWhenUsed="0"/>
-    <w:lsdException w:name="Colorful List Accent 6" w:semiHidden="0" w:uiPriority="72" w:unhideWhenUsed="0"/>
-    <w:lsdException w:name="Colorful Grid Accent 6" w:semiHidden="0" w:uiPriority="73" w:unhideWhenUsed="0"/>
-    <w:lsdException w:name="Subtle Emphasis" w:semiHidden="0" w:uiPriority="19" w:unhideWhenUsed="0" w:qFormat="1"/>
-    <w:lsdException w:name="Intense Emphasis" w:semiHidden="0" w:uiPriority="21" w:unhideWhenUsed="0" w:qFormat="1"/>
-    <w:lsdException w:name="Subtle Reference" w:semiHidden="0" w:uiPriority="31" w:unhideWhenUsed="0" w:qFormat="1"/>
-    <w:lsdException w:name="Intense Reference" w:semiHidden="0" w:uiPriority="32" w:unhideWhenUsed="0" w:qFormat="1"/>
-    <w:lsdException w:name="Book Title" w:semiHidden="0" w:uiPriority="33" w:unhideWhenUsed="0" w:qFormat="1"/>
-    <w:lsdException w:name="Bibliography" w:uiPriority="37"/>
-    <w:lsdException w:name="TOC Heading" w:uiPriority="39" w:qFormat="1"/>
-  </w:latentStyles>
-  <w:style w:type="paragraph" w:default="1" w:styleId="Normal">
-    <w:name w:val="Normal"/>
-    <w:uiPriority w:val="1"/>
-    <w:qFormat/>
-    <w:rsid w:val="00FB08CC"/>
-    <w:rPr>
-      <w:rFonts w:ascii="Arial" w:eastAsia="Calibri" w:hAnsi="Arial" w:cs="Times New Roman"/>
-    </w:rPr>
-  </w:style>
-  <w:style w:type="character" w:default="1" w:styleId="DefaultParagraphFont">
-    <w:name w:val="Default Paragraph Font"/>
-    <w:uiPriority w:val="1"/>
-    <w:semiHidden/>
-    <w:unhideWhenUsed/>
-  </w:style>
-  <w:style w:type="table" w:default="1" w:styleId="TableNormal">
-    <w:name w:val="Normal Table"/>
-    <w:uiPriority w:val="99"/>
-    <w:semiHidden/>
-    <w:unhideWhenUsed/>
-    <w:tblPr>
-      <w:tblInd w:w="0" w:type="dxa"/>
-      <w:tblCellMar>
-        <w:top w:w="0" w:type="dxa"/>
-        <w:left w:w="108" w:type="dxa"/>
-        <w:bottom w:w="0" w:type="dxa"/>
-        <w:right w:w="108" w:type="dxa"/>
-      </w:tblCellMar>
-    </w:tblPr>
-  </w:style>
-  <w:style w:type="numbering" w:default="1" w:styleId="NoList">
-    <w:name w:val="No List"/>
-    <w:uiPriority w:val="99"/>
-    <w:semiHidden/>
-    <w:unhideWhenUsed/>
-  </w:style>
-  <w:style w:type="table" w:styleId="TableGrid">
-    <w:name w:val="Table Grid"/>
-    <w:basedOn w:val="TableNormal"/>
-    <w:uiPriority w:val="59"/>
-    <w:rsid w:val="00FB08CC"/>
-    <w:pPr>
-      <w:spacing w:after="0" w:line="240" w:lineRule="auto"/>
-    </w:pPr>
-    <w:tblPr>
-      <w:tblInd w:w="0" w:type="dxa"/>
-      <w:tblBorders>
-        <w:top w:val="single" w:sz="4" w:space="0" w:color="auto"/>
-        <w:left w:val="single" w:sz="4" w:space="0" w:color="auto"/>
-        <w:bottom w:val="single" w:sz="4" w:space="0" w:color="auto"/>
-        <w:right w:val="single" w:sz="4" w:space="0" w:color="auto"/>
-        <w:insideH w:val="single" w:sz="4" w:space="0" w:color="auto"/>
-        <w:insideV w:val="single" w:sz="4" w:space="0" w:color="auto"/>
-      </w:tblBorders>
-      <w:tblCellMar>
-        <w:top w:w="0" w:type="dxa"/>
-        <w:left w:w="108" w:type="dxa"/>
-        <w:bottom w:w="0" w:type="dxa"/>
-        <w:right w:w="108" w:type="dxa"/>
-      </w:tblCellMar>
-    </w:tblPr>
-  </w:style>
-  <w:style w:type="character" w:styleId="Hyperlink">
-    <w:name w:val="Hyperlink"/>
-    <w:basedOn w:val="DefaultParagraphFont"/>
-    <w:uiPriority w:val="99"/>
-    <w:unhideWhenUsed/>
-    <w:rsid w:val="00FB08CC"/>
-    <w:rPr>
-      <w:color w:val="0000FF"/>
-      <w:u w:val="single"/>
-    </w:rPr>
-  </w:style>
-  <w:style w:type="character" w:styleId="FollowedHyperlink">
-    <w:name w:val="FollowedHyperlink"/>
-    <w:basedOn w:val="DefaultParagraphFont"/>
-    <w:uiPriority w:val="99"/>
-    <w:semiHidden/>
-    <w:unhideWhenUsed/>
-    <w:rsid w:val="00496FA4"/>
-    <w:rPr>
-      <w:color w:val="800080" w:themeColor="followedHyperlink"/>
-      <w:u w:val="single"/>
-    </w:rPr>
-  </w:style>
-  <w:style w:type="character" w:styleId="CommentReference">
-    <w:name w:val="annotation reference"/>
-    <w:basedOn w:val="DefaultParagraphFont"/>
-    <w:uiPriority w:val="99"/>
-    <w:semiHidden/>
-    <w:unhideWhenUsed/>
-    <w:rsid w:val="009C3915"/>
-    <w:rPr>
-      <w:sz w:val="18"/>
-      <w:szCs w:val="18"/>
-    </w:rPr>
-  </w:style>
-  <w:style w:type="paragraph" w:styleId="CommentText">
-    <w:name w:val="annotation text"/>
-    <w:basedOn w:val="Normal"/>
-    <w:link w:val="CommentTextChar"/>
-    <w:uiPriority w:val="99"/>
-    <w:semiHidden/>
-    <w:unhideWhenUsed/>
-    <w:rsid w:val="009C3915"/>
-    <w:pPr>
-      <w:spacing w:line="240" w:lineRule="auto"/>
-    </w:pPr>
-    <w:rPr>
-      <w:sz w:val="24"/>
-      <w:szCs w:val="24"/>
-    </w:rPr>
-  </w:style>
-  <w:style w:type="character" w:customStyle="1" w:styleId="CommentTextChar">
-    <w:name w:val="Comment Text Char"/>
-    <w:basedOn w:val="DefaultParagraphFont"/>
-    <w:link w:val="CommentText"/>
-    <w:uiPriority w:val="99"/>
-    <w:semiHidden/>
-    <w:rsid w:val="009C3915"/>
-    <w:rPr>
-      <w:rFonts w:ascii="Arial" w:eastAsia="Calibri" w:hAnsi="Arial" w:cs="Times New Roman"/>
-      <w:sz w:val="24"/>
-      <w:szCs w:val="24"/>
-    </w:rPr>
-  </w:style>
-  <w:style w:type="paragraph" w:styleId="CommentSubject">
-    <w:name w:val="annotation subject"/>
-    <w:basedOn w:val="CommentText"/>
-    <w:next w:val="CommentText"/>
-    <w:link w:val="CommentSubjectChar"/>
-    <w:uiPriority w:val="99"/>
-    <w:semiHidden/>
-    <w:unhideWhenUsed/>
-    <w:rsid w:val="009C3915"/>
-    <w:rPr>
-      <w:b/>
-      <w:bCs/>
-      <w:sz w:val="20"/>
-      <w:szCs w:val="20"/>
-    </w:rPr>
-  </w:style>
-  <w:style w:type="character" w:customStyle="1" w:styleId="CommentSubjectChar">
-    <w:name w:val="Comment Subject Char"/>
-    <w:basedOn w:val="CommentTextChar"/>
-    <w:link w:val="CommentSubject"/>
-    <w:uiPriority w:val="99"/>
-    <w:semiHidden/>
-    <w:rsid w:val="009C3915"/>
-    <w:rPr>
-      <w:rFonts w:ascii="Arial" w:eastAsia="Calibri" w:hAnsi="Arial" w:cs="Times New Roman"/>
-      <w:b/>
-      <w:bCs/>
-      <w:sz w:val="20"/>
-      <w:szCs w:val="20"/>
-    </w:rPr>
-  </w:style>
-  <w:style w:type="paragraph" w:styleId="BalloonText">
-    <w:name w:val="Balloon Text"/>
-    <w:basedOn w:val="Normal"/>
-    <w:link w:val="BalloonTextChar"/>
-    <w:uiPriority w:val="99"/>
-    <w:semiHidden/>
-    <w:unhideWhenUsed/>
-    <w:rsid w:val="009C3915"/>
-    <w:pPr>
-      <w:spacing w:after="0" w:line="240" w:lineRule="auto"/>
-    </w:pPr>
-    <w:rPr>
-      <w:rFonts w:ascii="Lucida Grande" w:hAnsi="Lucida Grande" w:cs="Lucida Grande"/>
-      <w:sz w:val="18"/>
-      <w:szCs w:val="18"/>
-    </w:rPr>
-  </w:style>
-  <w:style w:type="character" w:customStyle="1" w:styleId="BalloonTextChar">
-    <w:name w:val="Balloon Text Char"/>
-    <w:basedOn w:val="DefaultParagraphFont"/>
-    <w:link w:val="BalloonText"/>
-    <w:uiPriority w:val="99"/>
-    <w:semiHidden/>
-    <w:rsid w:val="009C3915"/>
-    <w:rPr>
-      <w:rFonts w:ascii="Lucida Grande" w:eastAsia="Calibri" w:hAnsi="Lucida Grande" w:cs="Lucida Grande"/>
-      <w:sz w:val="18"/>
-      <w:szCs w:val="18"/>
-    </w:rPr>
-  </w:style>
-</w:styles>
-</file>
-
-<file path=word/stylesWithEffects.xml><?xml version="1.0" encoding="utf-8"?>
-<w:styles xmlns:wpc="http://schemas.microsoft.com/office/word/2010/wordprocessingCanvas" xmlns:mc="http://schemas.openxmlformats.org/markup-compatibility/2006" xmlns:o="urn:schemas-microsoft-com:office:office" xmlns:r="http://schemas.openxmlformats.org/officeDocument/2006/relationships" xmlns:m="http://schemas.openxmlformats.org/officeDocument/2006/math" xmlns:v="urn:schemas-microsoft-com:vml" xmlns:wp14="http://schemas.microsoft.com/office/word/2010/wordprocessingDrawing" xmlns:wp="http://schemas.openxmlformats.org/drawingml/2006/wordprocessingDrawing" xmlns:w10="urn:schemas-microsoft-com:office:word" xmlns:w="http://schemas.openxmlformats.org/wordprocessingml/2006/main" xmlns:w14="http://schemas.microsoft.com/office/word/2010/wordml" xmlns:wpg="http://schemas.microsoft.com/office/word/2010/wordprocessingGroup" xmlns:wpi="http://schemas.microsoft.com/office/word/2010/wordprocessingInk" xmlns:wne="http://schemas.microsoft.com/office/word/2006/wordml" xmlns:wps="http://schemas.microsoft.com/office/word/2010/wordprocessingShape" mc:Ignorable="w14 wp14">
-  <w:docDefaults>
-    <w:rPrDefault>
-      <w:rPr>
-        <w:rFonts w:asciiTheme="minorHAnsi" w:eastAsiaTheme="minorHAnsi" w:hAnsiTheme="minorHAnsi" w:cstheme="minorBidi"/>
-        <w:sz w:val="22"/>
-        <w:szCs w:val="22"/>
-        <w:lang w:val="en-US" w:eastAsia="en-US" w:bidi="ar-SA"/>
-      </w:rPr>
-    </w:rPrDefault>
-    <w:pPrDefault>
-      <w:pPr>
-        <w:spacing w:after="200" w:line="276" w:lineRule="auto"/>
-      </w:pPr>
-    </w:pPrDefault>
-  </w:docDefaults>
-  <w:latentStyles w:defLockedState="0" w:defUIPriority="99" w:defSemiHidden="1" w:defUnhideWhenUsed="1" w:defQFormat="0" w:count="267">
-    <w:lsdException w:name="Normal" w:semiHidden="0" w:uiPriority="1" w:unhideWhenUsed="0" w:qFormat="1"/>
-    <w:lsdException w:name="heading 1" w:semiHidden="0" w:uiPriority="9" w:unhideWhenUsed="0" w:qFormat="1"/>
-    <w:lsdException w:name="heading 2" w:uiPriority="9" w:qFormat="1"/>
-    <w:lsdException w:name="heading 3" w:uiPriority="9" w:qFormat="1"/>
-    <w:lsdException w:name="heading 4" w:uiPriority="9" w:qFormat="1"/>
-    <w:lsdException w:name="heading 5" w:uiPriority="9" w:qFormat="1"/>
-    <w:lsdException w:name="heading 6" w:uiPriority="9" w:qFormat="1"/>
-    <w:lsdException w:name="heading 7" w:uiPriority="9" w:qFormat="1"/>
-    <w:lsdException w:name="heading 8" w:uiPriority="9" w:qFormat="1"/>
-    <w:lsdException w:name="heading 9" w:uiPriority="9" w:qFormat="1"/>
-    <w:lsdException w:name="toc 1" w:uiPriority="39"/>
-    <w:lsdException w:name="toc 2" w:uiPriority="39"/>
-    <w:lsdException w:name="toc 3" w:uiPriority="39"/>
-    <w:lsdException w:name="toc 4" w:uiPriority="39"/>
-    <w:lsdException w:name="toc 5" w:uiPriority="39"/>
-    <w:lsdException w:name="toc 6" w:uiPriority="39"/>
-    <w:lsdException w:name="toc 7" w:uiPriority="39"/>
-    <w:lsdException w:name="toc 8" w:uiPriority="39"/>
-    <w:lsdException w:name="toc 9" w:uiPriority="39"/>
-    <w:lsdException w:name="caption" w:uiPriority="35" w:qFormat="1"/>
-    <w:lsdException w:name="Title" w:semiHidden="0" w:uiPriority="10" w:unhideWhenUsed="0" w:qFormat="1"/>
-    <w:lsdException w:name="Default Paragraph Font" w:uiPriority="1"/>
-    <w:lsdException w:name="Subtitle" w:semiHidden="0" w:uiPriority="11" w:unhideWhenUsed="0" w:qFormat="1"/>
-    <w:lsdException w:name="Strong" w:semiHidden="0" w:uiPriority="22" w:unhideWhenUsed="0" w:qFormat="1"/>
-    <w:lsdException w:name="Emphasis" w:semiHidden="0" w:uiPriority="20" w:unhideWhenUsed="0" w:qFormat="1"/>
-    <w:lsdException w:name="Table Grid" w:semiHidden="0" w:uiPriority="59" w:unhideWhenUsed="0"/>
-    <w:lsdException w:name="Placeholder Text" w:unhideWhenUsed="0"/>
-    <w:lsdException w:name="No Spacing" w:semiHidden="0" w:uiPriority="1" w:unhideWhenUsed="0" w:qFormat="1"/>
-    <w:lsdException w:name="Light Shading" w:semiHidden="0" w:uiPriority="60" w:unhideWhenUsed="0"/>
-    <w:lsdException w:name="Light List" w:semiHidden="0" w:uiPriority="61" w:unhideWhenUsed="0"/>
-    <w:lsdException w:name="Light Grid" w:semiHidden="0" w:uiPriority="62" w:unhideWhenUsed="0"/>
-    <w:lsdException w:name="Medium Shading 1" w:semiHidden="0" w:uiPriority="63" w:unhideWhenUsed="0"/>
-    <w:lsdException w:name="Medium Shading 2" w:semiHidden="0" w:uiPriority="64" w:unhideWhenUsed="0"/>
-    <w:lsdException w:name="Medium List 1" w:semiHidden="0" w:uiPriority="65" w:unhideWhenUsed="0"/>
-    <w:lsdException w:name="Medium List 2" w:semiHidden="0" w:uiPriority="66" w:unhideWhenUsed="0"/>
-    <w:lsdException w:name="Medium Grid 1" w:semiHidden="0" w:uiPriority="67" w:unhideWhenUsed="0"/>
-    <w:lsdException w:name="Medium Grid 2" w:semiHidden="0" w:uiPriority="68" w:unhideWhenUsed="0"/>
-    <w:lsdException w:name="Medium Grid 3" w:semiHidden="0" w:uiPriority="69" w:unhideWhenUsed="0"/>
-    <w:lsdException w:name="Dark List" w:semiHidden="0" w:uiPriority="70" w:unhideWhenUsed="0"/>
-    <w:lsdException w:name="Colorful Shading" w:semiHidden="0" w:uiPriority="71" w:unhideWhenUsed="0"/>
-    <w:lsdException w:name="Colorful List" w:semiHidden="0" w:uiPriority="72" w:unhideWhenUsed="0"/>
-    <w:lsdException w:name="Colorful Grid" w:semiHidden="0" w:uiPriority="73" w:unhideWhenUsed="0"/>
-    <w:lsdException w:name="Light Shading Accent 1" w:semiHidden="0" w:uiPriority="60" w:unhideWhenUsed="0"/>
-    <w:lsdException w:name="Light List Accent 1" w:semiHidden="0" w:uiPriority="61" w:unhideWhenUsed="0"/>
-    <w:lsdException w:name="Light Grid Accent 1" w:semiHidden="0" w:uiPriority="62" w:unhideWhenUsed="0"/>
-    <w:lsdException w:name="Medium Shading 1 Accent 1" w:semiHidden="0" w:uiPriority="63" w:unhideWhenUsed="0"/>
-    <w:lsdException w:name="Medium Shading 2 Accent 1" w:semiHidden="0" w:uiPriority="64" w:unhideWhenUsed="0"/>
-    <w:lsdException w:name="Medium List 1 Accent 1" w:semiHidden="0" w:uiPriority="65" w:unhideWhenUsed="0"/>
-    <w:lsdException w:name="Revision" w:unhideWhenUsed="0"/>
-    <w:lsdException w:name="List Paragraph" w:semiHidden="0" w:uiPriority="34" w:unhideWhenUsed="0" w:qFormat="1"/>
-    <w:lsdException w:name="Quote" w:semiHidden="0" w:uiPriority="29" w:unhideWhenUsed="0" w:qFormat="1"/>
-    <w:lsdException w:name="Intense Quote" w:semiHidden="0" w:uiPriority="30" w:unhideWhenUsed="0" w:qFormat="1"/>
-    <w:lsdException w:name="Medium List 2 Accent 1" w:semiHidden="0" w:uiPriority="66" w:unhideWhenUsed="0"/>
-    <w:lsdException w:name="Medium Grid 1 Accent 1" w:semiHidden="0" w:uiPriority="67" w:unhideWhenUsed="0"/>
-    <w:lsdException w:name="Medium Grid 2 Accent 1" w:semiHidden="0" w:uiPriority="68" w:unhideWhenUsed="0"/>
-    <w:lsdException w:name="Medium Grid 3 Accent 1" w:semiHidden="0" w:uiPriority="69" w:unhideWhenUsed="0"/>
-    <w:lsdException w:name="Dark List Accent 1" w:semiHidden="0" w:uiPriority="70" w:unhideWhenUsed="0"/>
-    <w:lsdException w:name="Colorful Shading Accent 1" w:semiHidden="0" w:uiPriority="71" w:unhideWhenUsed="0"/>
-    <w:lsdException w:name="Colorful List Accent 1" w:semiHidden="0" w:uiPriority="72" w:unhideWhenUsed="0"/>
-    <w:lsdException w:name="Colorful Grid Accent 1" w:semiHidden="0" w:uiPriority="73" w:unhideWhenUsed="0"/>
-    <w:lsdException w:name="Light Shading Accent 2" w:semiHidden="0" w:uiPriority="60" w:unhideWhenUsed="0"/>
-    <w:lsdException w:name="Light List Accent 2" w:semiHidden="0" w:uiPriority="61" w:unhideWhenUsed="0"/>
-    <w:lsdException w:name="Light Grid Accent 2" w:semiHidden="0" w:uiPriority="62" w:unhideWhenUsed="0"/>
-    <w:lsdException w:name="Medium Shading 1 Accent 2" w:semiHidden="0" w:uiPriority="63" w:unhideWhenUsed="0"/>
-    <w:lsdException w:name="Medium Shading 2 Accent 2" w:semiHidden="0" w:uiPriority="64" w:unhideWhenUsed="0"/>
-    <w:lsdException w:name="Medium List 1 Accent 2" w:semiHidden="0" w:uiPriority="65" w:unhideWhenUsed="0"/>
-    <w:lsdException w:name="Medium List 2 Accent 2" w:semiHidden="0" w:uiPriority="66" w:unhideWhenUsed="0"/>
-    <w:lsdException w:name="Medium Grid 1 Accent 2" w:semiHidden="0" w:uiPriority="67" w:unhideWhenUsed="0"/>
-    <w:lsdException w:name="Medium Grid 2 Accent 2" w:semiHidden="0" w:uiPriority="68" w:unhideWhenUsed="0"/>
-    <w:lsdException w:name="Medium Grid 3 Accent 2" w:semiHidden="0" w:uiPriority="69" w:unhideWhenUsed="0"/>
-    <w:lsdException w:name="Dark List Accent 2" w:semiHidden="0" w:uiPriority="70" w:unhideWhenUsed="0"/>
-    <w:lsdException w:name="Colorful Shading Accent 2" w:semiHidden="0" w:uiPriority="71" w:unhideWhenUsed="0"/>
-    <w:lsdException w:name="Colorful List Accent 2" w:semiHidden="0" w:uiPriority="72" w:unhideWhenUsed="0"/>
-    <w:lsdException w:name="Colorful Grid Accent 2" w:semiHidden="0" w:uiPriority="73" w:unhideWhenUsed="0"/>
-    <w:lsdException w:name="Light Shading Accent 3" w:semiHidden="0" w:uiPriority="60" w:unhideWhenUsed="0"/>
-    <w:lsdException w:name="Light List Accent 3" w:semiHidden="0" w:uiPriority="61" w:unhideWhenUsed="0"/>
-    <w:lsdException w:name="Light Grid Accent 3" w:semiHidden="0" w:uiPriority="62" w:unhideWhenUsed="0"/>
-    <w:lsdException w:name="Medium Shading 1 Accent 3" w:semiHidden="0" w:uiPriority="63" w:unhideWhenUsed="0"/>
-    <w:lsdException w:name="Medium Shading 2 Accent 3" w:semiHidden="0" w:uiPriority="64" w:unhideWhenUsed="0"/>
-    <w:lsdException w:name="Medium List 1 Accent 3" w:semiHidden="0" w:uiPriority="65" w:unhideWhenUsed="0"/>
-    <w:lsdException w:name="Medium List 2 Accent 3" w:semiHidden="0" w:uiPriority="66" w:unhideWhenUsed="0"/>
-    <w:lsdException w:name="Medium Grid 1 Accent 3" w:semiHidden="0" w:uiPriority="67" w:unhideWhenUsed="0"/>
-    <w:lsdException w:name="Medium Grid 2 Accent 3" w:semiHidden="0" w:uiPriority="68" w:unhideWhenUsed="0"/>
-    <w:lsdException w:name="Medium Grid 3 Accent 3" w:semiHidden="0" w:uiPriority="69" w:unhideWhenUsed="0"/>
-    <w:lsdException w:name="Dark List Accent 3" w:semiHidden="0" w:uiPriority="70" w:unhideWhenUsed="0"/>
-    <w:lsdException w:name="Colorful Shading Accent 3" w:semiHidden="0" w:uiPriority="71" w:unhideWhenUsed="0"/>
-    <w:lsdException w:name="Colorful List Accent 3" w:semiHidden="0" w:uiPriority="72" w:unhideWhenUsed="0"/>
-    <w:lsdException w:name="Colorful Grid Accent 3" w:semiHidden="0" w:uiPriority="73" w:unhideWhenUsed="0"/>
-    <w:lsdException w:name="Light Shading Accent 4" w:semiHidden="0" w:uiPriority="60" w:unhideWhenUsed="0"/>
-    <w:lsdException w:name="Light List Accent 4" w:semiHidden="0" w:uiPriority="61" w:unhideWhenUsed="0"/>
-    <w:lsdException w:name="Light Grid Accent 4" w:semiHidden="0" w:uiPriority="62" w:unhideWhenUsed="0"/>
-    <w:lsdException w:name="Medium Shading 1 Accent 4" w:semiHidden="0" w:uiPriority="63" w:unhideWhenUsed="0"/>
-    <w:lsdException w:name="Medium Shading 2 Accent 4" w:semiHidden="0" w:uiPriority="64" w:unhideWhenUsed="0"/>
-    <w:lsdException w:name="Medium List 1 Accent 4" w:semiHidden="0" w:uiPriority="65" w:unhideWhenUsed="0"/>
-    <w:lsdException w:name="Medium List 2 Accent 4" w:semiHidden="0" w:uiPriority="66" w:unhideWhenUsed="0"/>
-    <w:lsdException w:name="Medium Grid 1 Accent 4" w:semiHidden="0" w:uiPriority="67" w:unhideWhenUsed="0"/>
-    <w:lsdException w:name="Medium Grid 2 Accent 4" w:semiHidden="0" w:uiPriority="68" w:unhideWhenUsed="0"/>
-    <w:lsdException w:name="Medium Grid 3 Accent 4" w:semiHidden="0" w:uiPriority="69" w:unhideWhenUsed="0"/>
-    <w:lsdException w:name="Dark List Accent 4" w:semiHidden="0" w:uiPriority="70" w:unhideWhenUsed="0"/>
-    <w:lsdException w:name="Colorful Shading Accent 4" w:semiHidden="0" w:uiPriority="71" w:unhideWhenUsed="0"/>
-    <w:lsdException w:name="Colorful List Accent 4" w:semiHidden="0" w:uiPriority="72" w:unhideWhenUsed="0"/>
-    <w:lsdException w:name="Colorful Grid Accent 4" w:semiHidden="0" w:uiPriority="73" w:unhideWhenUsed="0"/>
-    <w:lsdException w:name="Light Shading Accent 5" w:semiHidden="0" w:uiPriority="60" w:unhideWhenUsed="0"/>
-    <w:lsdException w:name="Light List Accent 5" w:semiHidden="0" w:uiPriority="61" w:unhideWhenUsed="0"/>
-    <w:lsdException w:name="Light Grid Accent 5" w:semiHidden="0" w:uiPriority="62" w:unhideWhenUsed="0"/>
-    <w:lsdException w:name="Medium Shading 1 Accent 5" w:semiHidden="0" w:uiPriority="63" w:unhideWhenUsed="0"/>
-    <w:lsdException w:name="Medium Shading 2 Accent 5" w:semiHidden="0" w:uiPriority="64" w:unhideWhenUsed="0"/>
-    <w:lsdException w:name="Medium List 1 Accent 5" w:semiHidden="0" w:uiPriority="65" w:unhideWhenUsed="0"/>
-    <w:lsdException w:name="Medium List 2 Accent 5" w:semiHidden="0" w:uiPriority="66" w:unhideWhenUsed="0"/>
-    <w:lsdException w:name="Medium Grid 1 Accent 5" w:semiHidden="0" w:uiPriority="67" w:unhideWhenUsed="0"/>
-    <w:lsdException w:name="Medium Grid 2 Accent 5" w:semiHidden="0" w:uiPriority="68" w:unhideWhenUsed="0"/>
-    <w:lsdException w:name="Medium Grid 3 Accent 5" w:semiHidden="0" w:uiPriority="69" w:unhideWhenUsed="0"/>
-    <w:lsdException w:name="Dark List Accent 5" w:semiHidden="0" w:uiPriority="70" w:unhideWhenUsed="0"/>
-    <w:lsdException w:name="Colorful Shading Accent 5" w:semiHidden="0" w:uiPriority="71" w:unhideWhenUsed="0"/>
-    <w:lsdException w:name="Colorful List Accent 5" w:semiHidden="0" w:uiPriority="72" w:unhideWhenUsed="0"/>
-    <w:lsdException w:name="Colorful Grid Accent 5" w:semiHidden="0" w:uiPriority="73" w:unhideWhenUsed="0"/>
-    <w:lsdException w:name="Light Shading Accent 6" w:semiHidden="0" w:uiPriority="60" w:unhideWhenUsed="0"/>
-    <w:lsdException w:name="Light List Accent 6" w:semiHidden="0" w:uiPriority="61" w:unhideWhenUsed="0"/>
-    <w:lsdException w:name="Light Grid Accent 6" w:semiHidden="0" w:uiPriority="62" w:unhideWhenUsed="0"/>
-    <w:lsdException w:name="Medium Shading 1 Accent 6" w:semiHidden="0" w:uiPriority="63" w:unhideWhenUsed="0"/>
-    <w:lsdException w:name="Medium Shading 2 Accent 6" w:semiHidden="0" w:uiPriority="64" w:unhideWhenUsed="0"/>
-    <w:lsdException w:name="Medium List 1 Accent 6" w:semiHidden="0" w:uiPriority="65" w:unhideWhenUsed="0"/>
-    <w:lsdException w:name="Medium List 2 Accent 6" w:semiHidden="0" w:uiPriority="66" w:unhideWhenUsed="0"/>
-    <w:lsdException w:name="Medium Grid 1 Accent 6" w:semiHidden="0" w:uiPriority="67" w:unhideWhenUsed="0"/>
-    <w:lsdException w:name="Medium Grid 2 Accent 6" w:semiHidden="0" w:uiPriority="68" w:unhideWhenUsed="0"/>
-    <w:lsdException w:name="Medium Grid 3 Accent 6" w:semiHidden="0" w:uiPriority="69" w:unhideWhenUsed="0"/>
-    <w:lsdException w:name="Dark List Accent 6" w:semiHidden="0" w:uiPriority="70" w:unhideWhenUsed="0"/>
-    <w:lsdException w:name="Colorful Shading Accent 6" w:semiHidden="0" w:uiPriority="71" w:unhideWhenUsed="0"/>
-    <w:lsdException w:name="Colorful List Accent 6" w:semiHidden="0" w:uiPriority="72" w:unhideWhenUsed="0"/>
-    <w:lsdException w:name="Colorful Grid Accent 6" w:semiHidden="0" w:uiPriority="73" w:unhideWhenUsed="0"/>
-    <w:lsdException w:name="Subtle Emphasis" w:semiHidden="0" w:uiPriority="19" w:unhideWhenUsed="0" w:qFormat="1"/>
-    <w:lsdException w:name="Intense Emphasis" w:semiHidden="0" w:uiPriority="21" w:unhideWhenUsed="0" w:qFormat="1"/>
-    <w:lsdException w:name="Subtle Reference" w:semiHidden="0" w:uiPriority="31" w:unhideWhenUsed="0" w:qFormat="1"/>
-    <w:lsdException w:name="Intense Reference" w:semiHidden="0" w:uiPriority="32" w:unhideWhenUsed="0" w:qFormat="1"/>
-    <w:lsdException w:name="Book Title" w:semiHidden="0" w:uiPriority="33" w:unhideWhenUsed="0" w:qFormat="1"/>
-    <w:lsdException w:name="Bibliography" w:uiPriority="37"/>
-    <w:lsdException w:name="TOC Heading" w:uiPriority="39" w:qFormat="1"/>
+  <w:latentStyles w:defLockedState="0" w:defUIPriority="99" w:defSemiHidden="0" w:defUnhideWhenUsed="0" w:defQFormat="0" w:count="371">
+    <w:lsdException w:name="Normal" w:uiPriority="1" w:qFormat="1"/>
+    <w:lsdException w:name="heading 1" w:uiPriority="9" w:qFormat="1"/>
+    <w:lsdException w:name="heading 2" w:semiHidden="1" w:uiPriority="9" w:unhideWhenUsed="1" w:qFormat="1"/>
+    <w:lsdException w:name="heading 3" w:semiHidden="1" w:uiPriority="9" w:unhideWhenUsed="1" w:qFormat="1"/>
+    <w:lsdException w:name="heading 4" w:semiHidden="1" w:uiPriority="9" w:unhideWhenUsed="1" w:qFormat="1"/>
+    <w:lsdException w:name="heading 5" w:semiHidden="1" w:uiPriority="9" w:unhideWhenUsed="1" w:qFormat="1"/>
+    <w:lsdException w:name="heading 6" w:semiHidden="1" w:uiPriority="9" w:unhideWhenUsed="1" w:qFormat="1"/>
+    <w:lsdException w:name="heading 7" w:semiHidden="1" w:uiPriority="9" w:unhideWhenUsed="1" w:qFormat="1"/>
+    <w:lsdException w:name="heading 8" w:semiHidden="1" w:uiPriority="9" w:unhideWhenUsed="1" w:qFormat="1"/>
+    <w:lsdException w:name="heading 9" w:semiHidden="1" w:uiPriority="9" w:unhideWhenUsed="1" w:qFormat="1"/>
+    <w:lsdException w:name="index 1" w:semiHidden="1" w:unhideWhenUsed="1"/>
+    <w:lsdException w:name="index 2" w:semiHidden="1" w:unhideWhenUsed="1"/>
+    <w:lsdException w:name="index 3" w:semiHidden="1" w:unhideWhenUsed="1"/>
+    <w:lsdException w:name="index 4" w:semiHidden="1" w:unhideWhenUsed="1"/>
+    <w:lsdException w:name="index 5" w:semiHidden="1" w:unhideWhenUsed="1"/>
+    <w:lsdException w:name="index 6" w:semiHidden="1" w:unhideWhenUsed="1"/>
+    <w:lsdException w:name="index 7" w:semiHidden="1" w:unhideWhenUsed="1"/>
+    <w:lsdException w:name="index 8" w:semiHidden="1" w:unhideWhenUsed="1"/>
+    <w:lsdException w:name="index 9" w:semiHidden="1" w:unhideWhenUsed="1"/>
+    <w:lsdException w:name="toc 1" w:semiHidden="1" w:uiPriority="39" w:unhideWhenUsed="1"/>
+    <w:lsdException w:name="toc 2" w:semiHidden="1" w:uiPriority="39" w:unhideWhenUsed="1"/>
+    <w:lsdException w:name="toc 3" w:semiHidden="1" w:uiPriority="39" w:unhideWhenUsed="1"/>
+    <w:lsdException w:name="toc 4" w:semiHidden="1" w:uiPriority="39" w:unhideWhenUsed="1"/>
+    <w:lsdException w:name="toc 5" w:semiHidden="1" w:uiPriority="39" w:unhideWhenUsed="1"/>
+    <w:lsdException w:name="toc 6" w:semiHidden="1" w:uiPriority="39" w:unhideWhenUsed="1"/>
+    <w:lsdException w:name="toc 7" w:semiHidden="1" w:uiPriority="39" w:unhideWhenUsed="1"/>
+    <w:lsdException w:name="toc 8" w:semiHidden="1" w:uiPriority="39" w:unhideWhenUsed="1"/>
+    <w:lsdException w:name="toc 9" w:semiHidden="1" w:uiPriority="39" w:unhideWhenUsed="1"/>
+    <w:lsdException w:name="Normal Indent" w:semiHidden="1" w:unhideWhenUsed="1"/>
+    <w:lsdException w:name="footnote text" w:semiHidden="1" w:unhideWhenUsed="1"/>
+    <w:lsdException w:name="annotation text" w:semiHidden="1" w:unhideWhenUsed="1"/>
+    <w:lsdException w:name="header" w:semiHidden="1" w:unhideWhenUsed="1"/>
+    <w:lsdException w:name="footer" w:semiHidden="1" w:unhideWhenUsed="1"/>
+    <w:lsdException w:name="index heading" w:semiHidden="1" w:unhideWhenUsed="1"/>
+    <w:lsdException w:name="caption" w:semiHidden="1" w:uiPriority="35" w:unhideWhenUsed="1" w:qFormat="1"/>
+    <w:lsdException w:name="table of figures" w:semiHidden="1" w:unhideWhenUsed="1"/>
+    <w:lsdException w:name="envelope address" w:semiHidden="1" w:unhideWhenUsed="1"/>
+    <w:lsdException w:name="envelope return" w:semiHidden="1" w:unhideWhenUsed="1"/>
+    <w:lsdException w:name="footnote reference" w:semiHidden="1" w:unhideWhenUsed="1"/>
+    <w:lsdException w:name="annotation reference" w:semiHidden="1" w:unhideWhenUsed="1"/>
+    <w:lsdException w:name="line number" w:semiHidden="1" w:unhideWhenUsed="1"/>
+    <w:lsdException w:name="page number" w:semiHidden="1" w:unhideWhenUsed="1"/>
+    <w:lsdException w:name="endnote reference" w:semiHidden="1" w:unhideWhenUsed="1"/>
+    <w:lsdException w:name="endnote text" w:semiHidden="1" w:unhideWhenUsed="1"/>
+    <w:lsdException w:name="table of authorities" w:semiHidden="1" w:unhideWhenUsed="1"/>
+    <w:lsdException w:name="macro" w:semiHidden="1" w:unhideWhenUsed="1"/>
+    <w:lsdException w:name="toa heading" w:semiHidden="1" w:unhideWhenUsed="1"/>
+    <w:lsdException w:name="List" w:semiHidden="1" w:unhideWhenUsed="1"/>
+    <w:lsdException w:name="List Bullet" w:semiHidden="1" w:unhideWhenUsed="1"/>
+    <w:lsdException w:name="List Number" w:semiHidden="1" w:unhideWhenUsed="1"/>
+    <w:lsdException w:name="List 2" w:semiHidden="1" w:unhideWhenUsed="1"/>
+    <w:lsdException w:name="List 3" w:semiHidden="1" w:unhideWhenUsed="1"/>
+    <w:lsdException w:name="List 4" w:semiHidden="1" w:unhideWhenUsed="1"/>
+    <w:lsdException w:name="List 5" w:semiHidden="1" w:unhideWhenUsed="1"/>
+    <w:lsdException w:name="List Bullet 2" w:semiHidden="1" w:unhideWhenUsed="1"/>
+    <w:lsdException w:name="List Bullet 3" w:semiHidden="1" w:unhideWhenUsed="1"/>
+    <w:lsdException w:name="List Bullet 4" w:semiHidden="1" w:unhideWhenUsed="1"/>
+    <w:lsdException w:name="List Bullet 5" w:semiHidden="1" w:unhideWhenUsed="1"/>
+    <w:lsdException w:name="List Number 2" w:semiHidden="1" w:unhideWhenUsed="1"/>
+    <w:lsdException w:name="List Number 3" w:semiHidden="1" w:unhideWhenUsed="1"/>
+    <w:lsdException w:name="List Number 4" w:semiHidden="1" w:unhideWhenUsed="1"/>
+    <w:lsdException w:name="List Number 5" w:semiHidden="1" w:unhideWhenUsed="1"/>
+    <w:lsdException w:name="Title" w:uiPriority="10" w:qFormat="1"/>
+    <w:lsdException w:name="Closing" w:semiHidden="1" w:unhideWhenUsed="1"/>
+    <w:lsdException w:name="Signature" w:semiHidden="1" w:unhideWhenUsed="1"/>
+    <w:lsdException w:name="Default Paragraph Font" w:semiHidden="1" w:uiPriority="1" w:unhideWhenUsed="1"/>
+    <w:lsdException w:name="Body Text" w:semiHidden="1" w:unhideWhenUsed="1"/>
+    <w:lsdException w:name="Body Text Indent" w:semiHidden="1" w:unhideWhenUsed="1"/>
+    <w:lsdException w:name="List Continue" w:semiHidden="1" w:unhideWhenUsed="1"/>
+    <w:lsdException w:name="List Continue 2" w:semiHidden="1" w:unhideWhenUsed="1"/>
+    <w:lsdException w:name="List Continue 3" w:semiHidden="1" w:unhideWhenUsed="1"/>
+    <w:lsdException w:name="List Continue 4" w:semiHidden="1" w:unhideWhenUsed="1"/>
+    <w:lsdException w:name="List Continue 5" w:semiHidden="1" w:unhideWhenUsed="1"/>
+    <w:lsdException w:name="Message Header" w:semiHidden="1" w:unhideWhenUsed="1"/>
+    <w:lsdException w:name="Subtitle" w:uiPriority="11" w:qFormat="1"/>
+    <w:lsdException w:name="Salutation" w:semiHidden="1" w:unhideWhenUsed="1"/>
+    <w:lsdException w:name="Date" w:semiHidden="1" w:unhideWhenUsed="1"/>
+    <w:lsdException w:name="Body Text First Indent" w:semiHidden="1" w:unhideWhenUsed="1"/>
+    <w:lsdException w:name="Body Text First Indent 2" w:semiHidden="1" w:unhideWhenUsed="1"/>
+    <w:lsdException w:name="Note Heading" w:semiHidden="1" w:unhideWhenUsed="1"/>
+    <w:lsdException w:name="Body Text 2" w:semiHidden="1" w:unhideWhenUsed="1"/>
+    <w:lsdException w:name="Body Text 3" w:semiHidden="1" w:unhideWhenUsed="1"/>
+    <w:lsdException w:name="Body Text Indent 2" w:semiHidden="1" w:unhideWhenUsed="1"/>
+    <w:lsdException w:name="Body Text Indent 3" w:semiHidden="1" w:unhideWhenUsed="1"/>
+    <w:lsdException w:name="Block Text" w:semiHidden="1" w:unhideWhenUsed="1"/>
+    <w:lsdException w:name="Hyperlink" w:semiHidden="1" w:unhideWhenUsed="1"/>
+    <w:lsdException w:name="FollowedHyperlink" w:semiHidden="1" w:unhideWhenUsed="1"/>
+    <w:lsdException w:name="Strong" w:uiPriority="22" w:qFormat="1"/>
+    <w:lsdException w:name="Emphasis" w:uiPriority="20" w:qFormat="1"/>
+    <w:lsdException w:name="Document Map" w:semiHidden="1" w:unhideWhenUsed="1"/>
+    <w:lsdException w:name="Plain Text" w:semiHidden="1" w:unhideWhenUsed="1"/>
+    <w:lsdException w:name="E-mail Signature" w:semiHidden="1" w:unhideWhenUsed="1"/>
+    <w:lsdException w:name="HTML Top of Form" w:semiHidden="1" w:unhideWhenUsed="1"/>
+    <w:lsdException w:name="HTML Bottom of Form" w:semiHidden="1" w:unhideWhenUsed="1"/>
+    <w:lsdException w:name="Normal (Web)" w:semiHidden="1" w:unhideWhenUsed="1"/>
+    <w:lsdException w:name="HTML Acronym" w:semiHidden="1" w:unhideWhenUsed="1"/>
+    <w:lsdException w:name="HTML Address" w:semiHidden="1" w:unhideWhenUsed="1"/>
+    <w:lsdException w:name="HTML Cite" w:semiHidden="1" w:unhideWhenUsed="1"/>
+    <w:lsdException w:name="HTML Code" w:semiHidden="1" w:unhideWhenUsed="1"/>
+    <w:lsdException w:name="HTML Definition" w:semiHidden="1" w:unhideWhenUsed="1"/>
+    <w:lsdException w:name="HTML Keyboard" w:semiHidden="1" w:unhideWhenUsed="1"/>
+    <w:lsdException w:name="HTML Preformatted" w:semiHidden="1" w:unhideWhenUsed="1"/>
+    <w:lsdException w:name="HTML Sample" w:semiHidden="1" w:unhideWhenUsed="1"/>
+    <w:lsdException w:name="HTML Typewriter" w:semiHidden="1" w:unhideWhenUsed="1"/>
+    <w:lsdException w:name="HTML Variable" w:semiHidden="1" w:unhideWhenUsed="1"/>
+    <w:lsdException w:name="Normal Table" w:semiHidden="1" w:unhideWhenUsed="1"/>
+    <w:lsdException w:name="annotation subject" w:semiHidden="1" w:unhideWhenUsed="1"/>
+    <w:lsdException w:name="No List" w:semiHidden="1" w:unhideWhenUsed="1"/>
+    <w:lsdException w:name="Outline List 1" w:semiHidden="1" w:unhideWhenUsed="1"/>
+    <w:lsdException w:name="Outline List 2" w:semiHidden="1" w:unhideWhenUsed="1"/>
+    <w:lsdException w:name="Outline List 3" w:semiHidden="1" w:unhideWhenUsed="1"/>
+    <w:lsdException w:name="Table Simple 1" w:semiHidden="1" w:unhideWhenUsed="1"/>
+    <w:lsdException w:name="Table Simple 2" w:semiHidden="1" w:unhideWhenUsed="1"/>
+    <w:lsdException w:name="Table Simple 3" w:semiHidden="1" w:unhideWhenUsed="1"/>
+    <w:lsdException w:name="Table Classic 1" w:semiHidden="1" w:unhideWhenUsed="1"/>
+    <w:lsdException w:name="Table Classic 2" w:semiHidden="1" w:unhideWhenUsed="1"/>
+    <w:lsdException w:name="Table Classic 3" w:semiHidden="1" w:unhideWhenUsed="1"/>
+    <w:lsdException w:name="Table Classic 4" w:semiHidden="1" w:unhideWhenUsed="1"/>
+    <w:lsdException w:name="Table Colorful 1" w:semiHidden="1" w:unhideWhenUsed="1"/>
+    <w:lsdException w:name="Table Colorful 2" w:semiHidden="1" w:unhideWhenUsed="1"/>
+    <w:lsdException w:name="Table Colorful 3" w:semiHidden="1" w:unhideWhenUsed="1"/>
+    <w:lsdException w:name="Table Columns 1" w:semiHidden="1" w:unhideWhenUsed="1"/>
+    <w:lsdException w:name="Table Columns 2" w:semiHidden="1" w:unhideWhenUsed="1"/>
+    <w:lsdException w:name="Table Columns 3" w:semiHidden="1" w:unhideWhenUsed="1"/>
+    <w:lsdException w:name="Table Columns 4" w:semiHidden="1" w:unhideWhenUsed="1"/>
+    <w:lsdException w:name="Table Columns 5" w:semiHidden="1" w:unhideWhenUsed="1"/>
+    <w:lsdException w:name="Table Grid 1" w:semiHidden="1" w:unhideWhenUsed="1"/>
+    <w:lsdException w:name="Table Grid 2" w:semiHidden="1" w:unhideWhenUsed="1"/>
+    <w:lsdException w:name="Table Grid 3" w:semiHidden="1" w:unhideWhenUsed="1"/>
+    <w:lsdException w:name="Table Grid 4" w:semiHidden="1" w:unhideWhenUsed="1"/>
+    <w:lsdException w:name="Table Grid 5" w:semiHidden="1" w:unhideWhenUsed="1"/>
+    <w:lsdException w:name="Table Grid 6" w:semiHidden="1" w:unhideWhenUsed="1"/>
+    <w:lsdException w:name="Table Grid 7" w:semiHidden="1" w:unhideWhenUsed="1"/>
+    <w:lsdException w:name="Table Grid 8" w:semiHidden="1" w:unhideWhenUsed="1"/>
+    <w:lsdException w:name="Table List 1" w:semiHidden="1" w:unhideWhenUsed="1"/>
+    <w:lsdException w:name="Table List 2" w:semiHidden="1" w:unhideWhenUsed="1"/>
+    <w:lsdException w:name="Table List 3" w:semiHidden="1" w:unhideWhenUsed="1"/>
+    <w:lsdException w:name="Table List 4" w:semiHidden="1" w:unhideWhenUsed="1"/>
+    <w:lsdException w:name="Table List 5" w:semiHidden="1" w:unhideWhenUsed="1"/>
+    <w:lsdException w:name="Table List 6" w:semiHidden="1" w:unhideWhenUsed="1"/>
+    <w:lsdException w:name="Table List 7" w:semiHidden="1" w:unhideWhenUsed="1"/>
+    <w:lsdException w:name="Table List 8" w:semiHidden="1" w:unhideWhenUsed="1"/>
+    <w:lsdException w:name="Table 3D effects 1" w:semiHidden="1" w:unhideWhenUsed="1"/>
+    <w:lsdException w:name="Table 3D effects 2" w:semiHidden="1" w:unhideWhenUsed="1"/>
+    <w:lsdException w:name="Table 3D effects 3" w:semiHidden="1" w:unhideWhenUsed="1"/>
+    <w:lsdException w:name="Table Contemporary" w:semiHidden="1" w:unhideWhenUsed="1"/>
+    <w:lsdException w:name="Table Elegant" w:semiHidden="1" w:unhideWhenUsed="1"/>
+    <w:lsdException w:name="Table Professional" w:semiHidden="1" w:unhideWhenUsed="1"/>
+    <w:lsdException w:name="Table Subtle 1" w:semiHidden="1" w:unhideWhenUsed="1"/>
+    <w:lsdException w:name="Table Subtle 2" w:semiHidden="1" w:unhideWhenUsed="1"/>
+    <w:lsdException w:name="Table Web 1" w:semiHidden="1" w:unhideWhenUsed="1"/>
+    <w:lsdException w:name="Table Web 2" w:semiHidden="1" w:unhideWhenUsed="1"/>
+    <w:lsdException w:name="Table Web 3" w:semiHidden="1" w:unhideWhenUsed="1"/>
+    <w:lsdException w:name="Balloon Text" w:semiHidden="1" w:unhideWhenUsed="1"/>
+    <w:lsdException w:name="Table Grid" w:uiPriority="59"/>
+    <w:lsdException w:name="Table Theme" w:semiHidden="1" w:unhideWhenUsed="1"/>
+    <w:lsdException w:name="Placeholder Text" w:semiHidden="1"/>
+    <w:lsdException w:name="No Spacing" w:uiPriority="1" w:qFormat="1"/>
+    <w:lsdException w:name="Light Shading" w:uiPriority="60"/>
+    <w:lsdException w:name="Light List" w:uiPriority="61"/>
+    <w:lsdException w:name="Light Grid" w:uiPriority="62"/>
+    <w:lsdException w:name="Medium Shading 1" w:uiPriority="63"/>
+    <w:lsdException w:name="Medium Shading 2" w:uiPriority="64"/>
+    <w:lsdException w:name="Medium List 1" w:uiPriority="65"/>
+    <w:lsdException w:name="Medium List 2" w:uiPriority="66"/>
+    <w:lsdException w:name="Medium Grid 1" w:uiPriority="67"/>
+    <w:lsdException w:name="Medium Grid 2" w:uiPriority="68"/>
+    <w:lsdException w:name="Medium Grid 3" w:uiPriority="69"/>
+    <w:lsdException w:name="Dark List" w:uiPriority="70"/>
+    <w:lsdException w:name="Colorful Shading" w:uiPriority="71"/>
+    <w:lsdException w:name="Colorful List" w:uiPriority="72"/>
+    <w:lsdException w:name="Colorful Grid" w:uiPriority="73"/>
+    <w:lsdException w:name="Light Shading Accent 1" w:uiPriority="60"/>
+    <w:lsdException w:name="Light List Accent 1" w:uiPriority="61"/>
+    <w:lsdException w:name="Light Grid Accent 1" w:uiPriority="62"/>
+    <w:lsdException w:name="Medium Shading 1 Accent 1" w:uiPriority="63"/>
+    <w:lsdException w:name="Medium Shading 2 Accent 1" w:uiPriority="64"/>
+    <w:lsdException w:name="Medium List 1 Accent 1" w:uiPriority="65"/>
+    <w:lsdException w:name="Revision" w:semiHidden="1"/>
+    <w:lsdException w:name="List Paragraph" w:uiPriority="34" w:qFormat="1"/>
+    <w:lsdException w:name="Quote" w:uiPriority="29" w:qFormat="1"/>
+    <w:lsdException w:name="Intense Quote" w:uiPriority="30" w:qFormat="1"/>
+    <w:lsdException w:name="Medium List 2 Accent 1" w:uiPriority="66"/>
+    <w:lsdException w:name="Medium Grid 1 Accent 1" w:uiPriority="67"/>
+    <w:lsdException w:name="Medium Grid 2 Accent 1" w:uiPriority="68"/>
+    <w:lsdException w:name="Medium Grid 3 Accent 1" w:uiPriority="69"/>
+    <w:lsdException w:name="Dark List Accent 1" w:uiPriority="70"/>
+    <w:lsdException w:name="Colorful Shading Accent 1" w:uiPriority="71"/>
+    <w:lsdException w:name="Colorful List Accent 1" w:uiPriority="72"/>
+    <w:lsdException w:name="Colorful Grid Accent 1" w:uiPriority="73"/>
+    <w:lsdException w:name="Light Shading Accent 2" w:uiPriority="60"/>
+    <w:lsdException w:name="Light List Accent 2" w:uiPriority="61"/>
+    <w:lsdException w:name="Light Grid Accent 2" w:uiPriority="62"/>
+    <w:lsdException w:name="Medium Shading 1 Accent 2" w:uiPriority="63"/>
+    <w:lsdException w:name="Medium Shading 2 Accent 2" w:uiPriority="64"/>
+    <w:lsdException w:name="Medium List 1 Accent 2" w:uiPriority="65"/>
+    <w:lsdException w:name="Medium List 2 Accent 2" w:uiPriority="66"/>
+    <w:lsdException w:name="Medium Grid 1 Accent 2" w:uiPriority="67"/>
+    <w:lsdException w:name="Medium Grid 2 Accent 2" w:uiPriority="68"/>
+    <w:lsdException w:name="Medium Grid 3 Accent 2" w:uiPriority="69"/>
+    <w:lsdException w:name="Dark List Accent 2" w:uiPriority="70"/>
+    <w:lsdException w:name="Colorful Shading Accent 2" w:uiPriority="71"/>
+    <w:lsdException w:name="Colorful List Accent 2" w:uiPriority="72"/>
+    <w:lsdException w:name="Colorful Grid Accent 2" w:uiPriority="73"/>
+    <w:lsdException w:name="Light Shading Accent 3" w:uiPriority="60"/>
+    <w:lsdException w:name="Light List Accent 3" w:uiPriority="61"/>
+    <w:lsdException w:name="Light Grid Accent 3" w:uiPriority="62"/>
+    <w:lsdException w:name="Medium Shading 1 Accent 3" w:uiPriority="63"/>
+    <w:lsdException w:name="Medium Shading 2 Accent 3" w:uiPriority="64"/>
+    <w:lsdException w:name="Medium List 1 Accent 3" w:uiPriority="65"/>
+    <w:lsdException w:name="Medium List 2 Accent 3" w:uiPriority="66"/>
+    <w:lsdException w:name="Medium Grid 1 Accent 3" w:uiPriority="67"/>
+    <w:lsdException w:name="Medium Grid 2 Accent 3" w:uiPriority="68"/>
+    <w:lsdException w:name="Medium Grid 3 Accent 3" w:uiPriority="69"/>
+    <w:lsdException w:name="Dark List Accent 3" w:uiPriority="70"/>
+    <w:lsdException w:name="Colorful Shading Accent 3" w:uiPriority="71"/>
+    <w:lsdException w:name="Colorful List Accent 3" w:uiPriority="72"/>
+    <w:lsdException w:name="Colorful Grid Accent 3" w:uiPriority="73"/>
+    <w:lsdException w:name="Light Shading Accent 4" w:uiPriority="60"/>
+    <w:lsdException w:name="Light List Accent 4" w:uiPriority="61"/>
+    <w:lsdException w:name="Light Grid Accent 4" w:uiPriority="62"/>
+    <w:lsdException w:name="Medium Shading 1 Accent 4" w:uiPriority="63"/>
+    <w:lsdException w:name="Medium Shading 2 Accent 4" w:uiPriority="64"/>
+    <w:lsdException w:name="Medium List 1 Accent 4" w:uiPriority="65"/>
+    <w:lsdException w:name="Medium List 2 Accent 4" w:uiPriority="66"/>
+    <w:lsdException w:name="Medium Grid 1 Accent 4" w:uiPriority="67"/>
+    <w:lsdException w:name="Medium Grid 2 Accent 4" w:uiPriority="68"/>
+    <w:lsdException w:name="Medium Grid 3 Accent 4" w:uiPriority="69"/>
+    <w:lsdException w:name="Dark List Accent 4" w:uiPriority="70"/>
+    <w:lsdException w:name="Colorful Shading Accent 4" w:uiPriority="71"/>
+    <w:lsdException w:name="Colorful List Accent 4" w:uiPriority="72"/>
+    <w:lsdException w:name="Colorful Grid Accent 4" w:uiPriority="73"/>
+    <w:lsdException w:name="Light Shading Accent 5" w:uiPriority="60"/>
+    <w:lsdException w:name="Light List Accent 5" w:uiPriority="61"/>
+    <w:lsdException w:name="Light Grid Accent 5" w:uiPriority="62"/>
+    <w:lsdException w:name="Medium Shading 1 Accent 5" w:uiPriority="63"/>
+    <w:lsdException w:name="Medium Shading 2 Accent 5" w:uiPriority="64"/>
+    <w:lsdException w:name="Medium List 1 Accent 5" w:uiPriority="65"/>
+    <w:lsdException w:name="Medium List 2 Accent 5" w:uiPriority="66"/>
+    <w:lsdException w:name="Medium Grid 1 Accent 5" w:uiPriority="67"/>
+    <w:lsdException w:name="Medium Grid 2 Accent 5" w:uiPriority="68"/>
+    <w:lsdException w:name="Medium Grid 3 Accent 5" w:uiPriority="69"/>
+    <w:lsdException w:name="Dark List Accent 5" w:uiPriority="70"/>
+    <w:lsdException w:name="Colorful Shading Accent 5" w:uiPriority="71"/>
+    <w:lsdException w:name="Colorful List Accent 5" w:uiPriority="72"/>
+    <w:lsdException w:name="Colorful Grid Accent 5" w:uiPriority="73"/>
+    <w:lsdException w:name="Light Shading Accent 6" w:uiPriority="60"/>
+    <w:lsdException w:name="Light List Accent 6" w:uiPriority="61"/>
+    <w:lsdException w:name="Light Grid Accent 6" w:uiPriority="62"/>
+    <w:lsdException w:name="Medium Shading 1 Accent 6" w:uiPriority="63"/>
+    <w:lsdException w:name="Medium Shading 2 Accent 6" w:uiPriority="64"/>
+    <w:lsdException w:name="Medium List 1 Accent 6" w:uiPriority="65"/>
+    <w:lsdException w:name="Medium List 2 Accent 6" w:uiPriority="66"/>
+    <w:lsdException w:name="Medium Grid 1 Accent 6" w:uiPriority="67"/>
+    <w:lsdException w:name="Medium Grid 2 Accent 6" w:uiPriority="68"/>
+    <w:lsdException w:name="Medium Grid 3 Accent 6" w:uiPriority="69"/>
+    <w:lsdException w:name="Dark List Accent 6" w:uiPriority="70"/>
+    <w:lsdException w:name="Colorful Shading Accent 6" w:uiPriority="71"/>
+    <w:lsdException w:name="Colorful List Accent 6" w:uiPriority="72"/>
+    <w:lsdException w:name="Colorful Grid Accent 6" w:uiPriority="73"/>
+    <w:lsdException w:name="Subtle Emphasis" w:uiPriority="19" w:qFormat="1"/>
+    <w:lsdException w:name="Intense Emphasis" w:uiPriority="21" w:qFormat="1"/>
+    <w:lsdException w:name="Subtle Reference" w:uiPriority="31" w:qFormat="1"/>
+    <w:lsdException w:name="Intense Reference" w:uiPriority="32" w:qFormat="1"/>
+    <w:lsdException w:name="Book Title" w:uiPriority="33" w:qFormat="1"/>
+    <w:lsdException w:name="Bibliography" w:semiHidden="1" w:uiPriority="37" w:unhideWhenUsed="1"/>
+    <w:lsdException w:name="TOC Heading" w:semiHidden="1" w:uiPriority="39" w:unhideWhenUsed="1" w:qFormat="1"/>
+    <w:lsdException w:name="Plain Table 1" w:uiPriority="41"/>
+    <w:lsdException w:name="Plain Table 2" w:uiPriority="42"/>
+    <w:lsdException w:name="Plain Table 3" w:uiPriority="43"/>
+    <w:lsdException w:name="Plain Table 4" w:uiPriority="44"/>
+    <w:lsdException w:name="Plain Table 5" w:uiPriority="45"/>
+    <w:lsdException w:name="Grid Table Light" w:uiPriority="40"/>
+    <w:lsdException w:name="Grid Table 1 Light" w:uiPriority="46"/>
+    <w:lsdException w:name="Grid Table 2" w:uiPriority="47"/>
+    <w:lsdException w:name="Grid Table 3" w:uiPriority="48"/>
+    <w:lsdException w:name="Grid Table 4" w:uiPriority="49"/>
+    <w:lsdException w:name="Grid Table 5 Dark" w:uiPriority="50"/>
+    <w:lsdException w:name="Grid Table 6 Colorful" w:uiPriority="51"/>
+    <w:lsdException w:name="Grid Table 7 Colorful" w:uiPriority="52"/>
+    <w:lsdException w:name="Grid Table 1 Light Accent 1" w:uiPriority="46"/>
+    <w:lsdException w:name="Grid Table 2 Accent 1" w:uiPriority="47"/>
+    <w:lsdException w:name="Grid Table 3 Accent 1" w:uiPriority="48"/>
+    <w:lsdException w:name="Grid Table 4 Accent 1" w:uiPriority="49"/>
+    <w:lsdException w:name="Grid Table 5 Dark Accent 1" w:uiPriority="50"/>
+    <w:lsdException w:name="Grid Table 6 Colorful Accent 1" w:uiPriority="51"/>
+    <w:lsdException w:name="Grid Table 7 Colorful Accent 1" w:uiPriority="52"/>
+    <w:lsdException w:name="Grid Table 1 Light Accent 2" w:uiPriority="46"/>
+    <w:lsdException w:name="Grid Table 2 Accent 2" w:uiPriority="47"/>
+    <w:lsdException w:name="Grid Table 3 Accent 2" w:uiPriority="48"/>
+    <w:lsdException w:name="Grid Table 4 Accent 2" w:uiPriority="49"/>
+    <w:lsdException w:name="Grid Table 5 Dark Accent 2" w:uiPriority="50"/>
+    <w:lsdException w:name="Grid Table 6 Colorful Accent 2" w:uiPriority="51"/>
+    <w:lsdException w:name="Grid Table 7 Colorful Accent 2" w:uiPriority="52"/>
+    <w:lsdException w:name="Grid Table 1 Light Accent 3" w:uiPriority="46"/>
+    <w:lsdException w:name="Grid Table 2 Accent 3" w:uiPriority="47"/>
+    <w:lsdException w:name="Grid Table 3 Accent 3" w:uiPriority="48"/>
+    <w:lsdException w:name="Grid Table 4 Accent 3" w:uiPriority="49"/>
+    <w:lsdException w:name="Grid Table 5 Dark Accent 3" w:uiPriority="50"/>
+    <w:lsdException w:name="Grid Table 6 Colorful Accent 3" w:uiPriority="51"/>
+    <w:lsdException w:name="Grid Table 7 Colorful Accent 3" w:uiPriority="52"/>
+    <w:lsdException w:name="Grid Table 1 Light Accent 4" w:uiPriority="46"/>
+    <w:lsdException w:name="Grid Table 2 Accent 4" w:uiPriority="47"/>
+    <w:lsdException w:name="Grid Table 3 Accent 4" w:uiPriority="48"/>
+    <w:lsdException w:name="Grid Table 4 Accent 4" w:uiPriority="49"/>
+    <w:lsdException w:name="Grid Table 5 Dark Accent 4" w:uiPriority="50"/>
+    <w:lsdException w:name="Grid Table 6 Colorful Accent 4" w:uiPriority="51"/>
+    <w:lsdException w:name="Grid Table 7 Colorful Accent 4" w:uiPriority="52"/>
+    <w:lsdException w:name="Grid Table 1 Light Accent 5" w:uiPriority="46"/>
+    <w:lsdException w:name="Grid Table 2 Accent 5" w:uiPriority="47"/>
+    <w:lsdException w:name="Grid Table 3 Accent 5" w:uiPriority="48"/>
+    <w:lsdException w:name="Grid Table 4 Accent 5" w:uiPriority="49"/>
+    <w:lsdException w:name="Grid Table 5 Dark Accent 5" w:uiPriority="50"/>
+    <w:lsdException w:name="Grid Table 6 Colorful Accent 5" w:uiPriority="51"/>
+    <w:lsdException w:name="Grid Table 7 Colorful Accent 5" w:uiPriority="52"/>
+    <w:lsdException w:name="Grid Table 1 Light Accent 6" w:uiPriority="46"/>
+    <w:lsdException w:name="Grid Table 2 Accent 6" w:uiPriority="47"/>
+    <w:lsdException w:name="Grid Table 3 Accent 6" w:uiPriority="48"/>
+    <w:lsdException w:name="Grid Table 4 Accent 6" w:uiPriority="49"/>
+    <w:lsdException w:name="Grid Table 5 Dark Accent 6" w:uiPriority="50"/>
+    <w:lsdException w:name="Grid Table 6 Colorful Accent 6" w:uiPriority="51"/>
+    <w:lsdException w:name="Grid Table 7 Colorful Accent 6" w:uiPriority="52"/>
+    <w:lsdException w:name="List Table 1 Light" w:uiPriority="46"/>
+    <w:lsdException w:name="List Table 2" w:uiPriority="47"/>
+    <w:lsdException w:name="List Table 3" w:uiPriority="48"/>
+    <w:lsdException w:name="List Table 4" w:uiPriority="49"/>
+    <w:lsdException w:name="List Table 5 Dark" w:uiPriority="50"/>
+    <w:lsdException w:name="List Table 6 Colorful" w:uiPriority="51"/>
+    <w:lsdException w:name="List Table 7 Colorful" w:uiPriority="52"/>
+    <w:lsdException w:name="List Table 1 Light Accent 1" w:uiPriority="46"/>
+    <w:lsdException w:name="List Table 2 Accent 1" w:uiPriority="47"/>
+    <w:lsdException w:name="List Table 3 Accent 1" w:uiPriority="48"/>
+    <w:lsdException w:name="List Table 4 Accent 1" w:uiPriority="49"/>
+    <w:lsdException w:name="List Table 5 Dark Accent 1" w:uiPriority="50"/>
+    <w:lsdException w:name="List Table 6 Colorful Accent 1" w:uiPriority="51"/>
+    <w:lsdException w:name="List Table 7 Colorful Accent 1" w:uiPriority="52"/>
+    <w:lsdException w:name="List Table 1 Light Accent 2" w:uiPriority="46"/>
+    <w:lsdException w:name="List Table 2 Accent 2" w:uiPriority="47"/>
+    <w:lsdException w:name="List Table 3 Accent 2" w:uiPriority="48"/>
+    <w:lsdException w:name="List Table 4 Accent 2" w:uiPriority="49"/>
+    <w:lsdException w:name="List Table 5 Dark Accent 2" w:uiPriority="50"/>
+    <w:lsdException w:name="List Table 6 Colorful Accent 2" w:uiPriority="51"/>
+    <w:lsdException w:name="List Table 7 Colorful Accent 2" w:uiPriority="52"/>
+    <w:lsdException w:name="List Table 1 Light Accent 3" w:uiPriority="46"/>
+    <w:lsdException w:name="List Table 2 Accent 3" w:uiPriority="47"/>
+    <w:lsdException w:name="List Table 3 Accent 3" w:uiPriority="48"/>
+    <w:lsdException w:name="List Table 4 Accent 3" w:uiPriority="49"/>
+    <w:lsdException w:name="List Table 5 Dark Accent 3" w:uiPriority="50"/>
+    <w:lsdException w:name="List Table 6 Colorful Accent 3" w:uiPriority="51"/>
+    <w:lsdException w:name="List Table 7 Colorful Accent 3" w:uiPriority="52"/>
+    <w:lsdException w:name="List Table 1 Light Accent 4" w:uiPriority="46"/>
+    <w:lsdException w:name="List Table 2 Accent 4" w:uiPriority="47"/>
+    <w:lsdException w:name="List Table 3 Accent 4" w:uiPriority="48"/>
+    <w:lsdException w:name="List Table 4 Accent 4" w:uiPriority="49"/>
+    <w:lsdException w:name="List Table 5 Dark Accent 4" w:uiPriority="50"/>
+    <w:lsdException w:name="List Table 6 Colorful Accent 4" w:uiPriority="51"/>
+    <w:lsdException w:name="List Table 7 Colorful Accent 4" w:uiPriority="52"/>
+    <w:lsdException w:name="List Table 1 Light Accent 5" w:uiPriority="46"/>
+    <w:lsdException w:name="List Table 2 Accent 5" w:uiPriority="47"/>
+    <w:lsdException w:name="List Table 3 Accent 5" w:uiPriority="48"/>
+    <w:lsdException w:name="List Table 4 Accent 5" w:uiPriority="49"/>
+    <w:lsdException w:name="List Table 5 Dark Accent 5" w:uiPriority="50"/>
+    <w:lsdException w:name="List Table 6 Colorful Accent 5" w:uiPriority="51"/>
+    <w:lsdException w:name="List Table 7 Colorful Accent 5" w:uiPriority="52"/>
+    <w:lsdException w:name="List Table 1 Light Accent 6" w:uiPriority="46"/>
+    <w:lsdException w:name="List Table 2 Accent 6" w:uiPriority="47"/>
+    <w:lsdException w:name="List Table 3 Accent 6" w:uiPriority="48"/>
+    <w:lsdException w:name="List Table 4 Accent 6" w:uiPriority="49"/>
+    <w:lsdException w:name="List Table 5 Dark Accent 6" w:uiPriority="50"/>
+    <w:lsdException w:name="List Table 6 Colorful Accent 6" w:uiPriority="51"/>
+    <w:lsdException w:name="List Table 7 Colorful Accent 6" w:uiPriority="52"/>
   </w:latentStyles>
   <w:style w:type="paragraph" w:default="1" w:styleId="Normal">
     <w:name w:val="Normal"/>
